--- a/2018202153/2018202153.docx
+++ b/2018202153/2018202153.docx
@@ -11,6 +11,13 @@
           <w:lang w:val="en-US" w:eastAsia="zh-CN"/>
         </w:rPr>
       </w:pPr>
+      <w:r>
+        <w:rPr>
+          <w:rFonts w:hint="eastAsia"/>
+          <w:lang w:val="en-US" w:eastAsia="zh-CN"/>
+        </w:rPr>
+        <w:t>人工智能第二次汇报（11.2</w:t>
+      </w:r>
       <w:bookmarkStart w:id="0" w:name="_GoBack"/>
       <w:bookmarkEnd w:id="0"/>
       <w:r>
@@ -18,7 +25,7 @@
           <w:rFonts w:hint="eastAsia"/>
           <w:lang w:val="en-US" w:eastAsia="zh-CN"/>
         </w:rPr>
-        <w:t>人工智能第一次汇报（10.30）</w:t>
+        <w:t>0）</w:t>
       </w:r>
     </w:p>
     <w:p>
@@ -2684,6 +2691,39 @@
           <w:numId w:val="0"/>
         </w:numPr>
         <w:rPr>
+          <w:rFonts w:hint="eastAsia" w:asciiTheme="minorEastAsia" w:hAnsiTheme="minorEastAsia" w:cstheme="minorEastAsia"/>
+          <w:i w:val="0"/>
+          <w:caps w:val="0"/>
+          <w:spacing w:val="0"/>
+          <w:sz w:val="21"/>
+          <w:szCs w:val="21"/>
+          <w:u w:val="none"/>
+          <w:vertAlign w:val="baseline"/>
+          <w:lang w:val="en-US" w:eastAsia="zh-CN"/>
+        </w:rPr>
+      </w:pPr>
+      <w:r>
+        <w:rPr>
+          <w:rFonts w:hint="eastAsia" w:asciiTheme="minorEastAsia" w:hAnsiTheme="minorEastAsia" w:cstheme="minorEastAsia"/>
+          <w:i w:val="0"/>
+          <w:caps w:val="0"/>
+          <w:spacing w:val="0"/>
+          <w:sz w:val="21"/>
+          <w:szCs w:val="21"/>
+          <w:u w:val="none"/>
+          <w:vertAlign w:val="baseline"/>
+          <w:lang w:val="en-US" w:eastAsia="zh-CN"/>
+        </w:rPr>
+        <w:t>（2）基于因式分解机的矩阵分解，使用“-lrq”命令行参数调用。</w:t>
+      </w:r>
+    </w:p>
+    <w:p>
+      <w:pPr>
+        <w:numPr>
+          <w:ilvl w:val="0"/>
+          <w:numId w:val="0"/>
+        </w:numPr>
+        <w:rPr>
           <w:rFonts w:hint="default" w:asciiTheme="minorEastAsia" w:hAnsiTheme="minorEastAsia" w:cstheme="minorEastAsia"/>
           <w:i w:val="0"/>
           <w:caps w:val="0"/>
@@ -2695,23 +2735,42 @@
           <w:lang w:val="en-US" w:eastAsia="zh-CN"/>
         </w:rPr>
       </w:pPr>
-      <w:r>
-        <w:rPr>
-          <w:rFonts w:hint="eastAsia" w:asciiTheme="minorEastAsia" w:hAnsiTheme="minorEastAsia" w:cstheme="minorEastAsia"/>
-          <w:i w:val="0"/>
-          <w:caps w:val="0"/>
-          <w:spacing w:val="0"/>
-          <w:sz w:val="21"/>
-          <w:szCs w:val="21"/>
-          <w:u w:val="none"/>
-          <w:vertAlign w:val="baseline"/>
-          <w:lang w:val="en-US" w:eastAsia="zh-CN"/>
-        </w:rPr>
-        <w:t>（2）基于因式分解机的矩阵分解，使用“-lrq”命令行参数调用。</w:t>
-      </w:r>
-    </w:p>
-    <w:p>
-      <w:pPr>
+    </w:p>
+    <w:p>
+      <w:pPr>
+        <w:numPr>
+          <w:ilvl w:val="0"/>
+          <w:numId w:val="1"/>
+        </w:numPr>
+        <w:ind w:left="0" w:leftChars="0" w:firstLine="0" w:firstLineChars="0"/>
+        <w:rPr>
+          <w:rFonts w:hint="eastAsia" w:ascii="Arial" w:hAnsi="Arial" w:eastAsia="黑体" w:cstheme="minorBidi"/>
+          <w:b/>
+          <w:kern w:val="2"/>
+          <w:sz w:val="24"/>
+          <w:szCs w:val="22"/>
+          <w:lang w:val="en-US" w:eastAsia="zh-CN" w:bidi="ar-SA"/>
+        </w:rPr>
+      </w:pPr>
+      <w:r>
+        <w:rPr>
+          <w:rFonts w:hint="eastAsia" w:ascii="Arial" w:hAnsi="Arial" w:eastAsia="黑体" w:cstheme="minorBidi"/>
+          <w:b/>
+          <w:kern w:val="2"/>
+          <w:sz w:val="24"/>
+          <w:szCs w:val="22"/>
+          <w:lang w:val="en-US" w:eastAsia="zh-CN" w:bidi="ar-SA"/>
+        </w:rPr>
+        <w:t>Neural Collaborative Filtering</w:t>
+      </w:r>
+    </w:p>
+    <w:p>
+      <w:pPr>
+        <w:numPr>
+          <w:ilvl w:val="0"/>
+          <w:numId w:val="0"/>
+        </w:numPr>
+        <w:ind w:leftChars="0"/>
         <w:rPr>
           <w:rFonts w:hint="default" w:asciiTheme="minorEastAsia" w:hAnsiTheme="minorEastAsia" w:cstheme="minorEastAsia"/>
           <w:i w:val="0"/>
@@ -2724,9 +2783,273 @@
           <w:lang w:val="en-US" w:eastAsia="zh-CN"/>
         </w:rPr>
       </w:pPr>
-    </w:p>
-    <w:p>
-      <w:pPr>
+      <w:r>
+        <w:rPr>
+          <w:rFonts w:hint="eastAsia" w:asciiTheme="minorEastAsia" w:hAnsiTheme="minorEastAsia" w:cstheme="minorEastAsia"/>
+          <w:i w:val="0"/>
+          <w:spacing w:val="0"/>
+          <w:sz w:val="21"/>
+          <w:szCs w:val="21"/>
+          <w:u w:val="none"/>
+          <w:vertAlign w:val="baseline"/>
+          <w:lang w:val="en-US" w:eastAsia="zh-CN"/>
+        </w:rPr>
+        <w:t>N</w:t>
+      </w:r>
+      <w:r>
+        <w:rPr>
+          <w:rFonts w:hint="eastAsia" w:asciiTheme="minorEastAsia" w:hAnsiTheme="minorEastAsia" w:cstheme="minorEastAsia"/>
+          <w:i w:val="0"/>
+          <w:caps w:val="0"/>
+          <w:spacing w:val="0"/>
+          <w:sz w:val="21"/>
+          <w:szCs w:val="21"/>
+          <w:u w:val="none"/>
+          <w:vertAlign w:val="baseline"/>
+          <w:lang w:val="en-US" w:eastAsia="zh-CN"/>
+        </w:rPr>
+        <w:t>cf基于神经网络的协同过滤算法是一种运用神经网络实现推荐功能的算法,接受隐式反馈，通过算法提供给用户0-1区间内的项目推荐分数。首先通过embedding层将输入层的稀疏表示映射为一个新的潜在向量将得到的用户嵌入与项目嵌入输入神经协同过滤层中，将潜在向量映射为预测分数。</w:t>
+      </w:r>
+    </w:p>
+    <w:p>
+      <w:pPr>
+        <w:jc w:val="center"/>
+        <w:rPr>
+          <w:rFonts w:ascii="Arial" w:hAnsi="Arial" w:eastAsia="Arial" w:cs="Arial"/>
+          <w:i w:val="0"/>
+          <w:caps w:val="0"/>
+          <w:spacing w:val="0"/>
+          <w:sz w:val="14"/>
+          <w:szCs w:val="14"/>
+          <w:u w:val="none"/>
+        </w:rPr>
+      </w:pPr>
+      <w:r>
+        <w:rPr>
+          <w:rFonts w:ascii="Arial" w:hAnsi="Arial" w:eastAsia="Arial" w:cs="Arial"/>
+          <w:i w:val="0"/>
+          <w:caps w:val="0"/>
+          <w:spacing w:val="0"/>
+          <w:sz w:val="14"/>
+          <w:szCs w:val="14"/>
+          <w:u w:val="none"/>
+        </w:rPr>
+        <w:drawing>
+          <wp:inline distT="0" distB="0" distL="114300" distR="114300">
+            <wp:extent cx="3106420" cy="1950085"/>
+            <wp:effectExtent l="0" t="0" r="5080" b="5715"/>
+            <wp:docPr id="10" name="图片 27" descr="IMG_256"/>
+            <wp:cNvGraphicFramePr>
+              <a:graphicFrameLocks xmlns:a="http://schemas.openxmlformats.org/drawingml/2006/main" noChangeAspect="1"/>
+            </wp:cNvGraphicFramePr>
+            <a:graphic xmlns:a="http://schemas.openxmlformats.org/drawingml/2006/main">
+              <a:graphicData uri="http://schemas.openxmlformats.org/drawingml/2006/picture">
+                <pic:pic xmlns:pic="http://schemas.openxmlformats.org/drawingml/2006/picture">
+                  <pic:nvPicPr>
+                    <pic:cNvPr id="10" name="图片 27" descr="IMG_256"/>
+                    <pic:cNvPicPr>
+                      <a:picLocks noChangeAspect="1"/>
+                    </pic:cNvPicPr>
+                  </pic:nvPicPr>
+                  <pic:blipFill>
+                    <a:blip r:embed="rId43"/>
+                    <a:stretch>
+                      <a:fillRect/>
+                    </a:stretch>
+                  </pic:blipFill>
+                  <pic:spPr>
+                    <a:xfrm>
+                      <a:off x="0" y="0"/>
+                      <a:ext cx="3106420" cy="1950085"/>
+                    </a:xfrm>
+                    <a:prstGeom prst="rect">
+                      <a:avLst/>
+                    </a:prstGeom>
+                    <a:noFill/>
+                    <a:ln w="9525">
+                      <a:noFill/>
+                    </a:ln>
+                  </pic:spPr>
+                </pic:pic>
+              </a:graphicData>
+            </a:graphic>
+          </wp:inline>
+        </w:drawing>
+      </w:r>
+    </w:p>
+    <w:p>
+      <w:pPr>
+        <w:numPr>
+          <w:ilvl w:val="0"/>
+          <w:numId w:val="0"/>
+        </w:numPr>
+        <w:ind w:leftChars="0"/>
+        <w:rPr>
+          <w:rFonts w:hint="eastAsia" w:asciiTheme="minorEastAsia" w:hAnsiTheme="minorEastAsia" w:cstheme="minorEastAsia"/>
+          <w:i w:val="0"/>
+          <w:caps w:val="0"/>
+          <w:spacing w:val="0"/>
+          <w:sz w:val="21"/>
+          <w:szCs w:val="21"/>
+          <w:u w:val="none"/>
+          <w:vertAlign w:val="baseline"/>
+          <w:lang w:val="en-US" w:eastAsia="zh-CN"/>
+        </w:rPr>
+      </w:pPr>
+      <w:r>
+        <w:rPr>
+          <w:rFonts w:hint="eastAsia" w:asciiTheme="minorEastAsia" w:hAnsiTheme="minorEastAsia" w:cstheme="minorEastAsia"/>
+          <w:i w:val="0"/>
+          <w:caps w:val="0"/>
+          <w:spacing w:val="0"/>
+          <w:sz w:val="21"/>
+          <w:szCs w:val="21"/>
+          <w:u w:val="none"/>
+          <w:vertAlign w:val="baseline"/>
+          <w:lang w:val="en-US" w:eastAsia="zh-CN"/>
+        </w:rPr>
+        <w:t>神经协同过滤层有三种实现方式，第一种为gmf，广义矩阵分解将向量对应元素相乘通过全连接层(tf.contrib.layers.fully_connected)和激活函数得到预测的分数，第二种为mlp,使用多层感知机作为全连接层,Relu函数作为激活函数，第三种为NeuMF模型，他将gmf和mlp模型结合起来，为了使融合模型更加灵活，采用分别学习GMF和MLP的嵌入层矩阵的方法，并在两个模型的最后一层前将他们的输出向量连起来，然后传入最后的NeuMF layer，预测最终的分数，为了使范围控制在0-1使用了tf.sigmoid激活函数。</w:t>
+      </w:r>
+    </w:p>
+    <w:p>
+      <w:pPr>
+        <w:numPr>
+          <w:ilvl w:val="0"/>
+          <w:numId w:val="0"/>
+        </w:numPr>
+        <w:ind w:leftChars="0"/>
+        <w:jc w:val="center"/>
+        <w:rPr>
+          <w:rFonts w:hint="eastAsia" w:ascii="Arial" w:hAnsi="Arial" w:eastAsia="黑体" w:cstheme="minorBidi"/>
+          <w:b/>
+          <w:kern w:val="2"/>
+          <w:sz w:val="24"/>
+          <w:szCs w:val="22"/>
+          <w:lang w:val="en-US" w:eastAsia="zh-CN" w:bidi="ar-SA"/>
+        </w:rPr>
+      </w:pPr>
+      <w:r>
+        <w:rPr>
+          <w:rFonts w:ascii="Arial" w:hAnsi="Arial" w:eastAsia="Arial" w:cs="Arial"/>
+          <w:i w:val="0"/>
+          <w:caps w:val="0"/>
+          <w:spacing w:val="0"/>
+          <w:sz w:val="14"/>
+          <w:szCs w:val="14"/>
+          <w:u w:val="none"/>
+        </w:rPr>
+        <w:drawing>
+          <wp:inline distT="0" distB="0" distL="114300" distR="114300">
+            <wp:extent cx="3325495" cy="2223770"/>
+            <wp:effectExtent l="0" t="0" r="1905" b="11430"/>
+            <wp:docPr id="11" name="图片 28" descr="IMG_256"/>
+            <wp:cNvGraphicFramePr>
+              <a:graphicFrameLocks xmlns:a="http://schemas.openxmlformats.org/drawingml/2006/main" noChangeAspect="1"/>
+            </wp:cNvGraphicFramePr>
+            <a:graphic xmlns:a="http://schemas.openxmlformats.org/drawingml/2006/main">
+              <a:graphicData uri="http://schemas.openxmlformats.org/drawingml/2006/picture">
+                <pic:pic xmlns:pic="http://schemas.openxmlformats.org/drawingml/2006/picture">
+                  <pic:nvPicPr>
+                    <pic:cNvPr id="11" name="图片 28" descr="IMG_256"/>
+                    <pic:cNvPicPr>
+                      <a:picLocks noChangeAspect="1"/>
+                    </pic:cNvPicPr>
+                  </pic:nvPicPr>
+                  <pic:blipFill>
+                    <a:blip r:embed="rId44"/>
+                    <a:stretch>
+                      <a:fillRect/>
+                    </a:stretch>
+                  </pic:blipFill>
+                  <pic:spPr>
+                    <a:xfrm>
+                      <a:off x="0" y="0"/>
+                      <a:ext cx="3325495" cy="2223770"/>
+                    </a:xfrm>
+                    <a:prstGeom prst="rect">
+                      <a:avLst/>
+                    </a:prstGeom>
+                    <a:noFill/>
+                    <a:ln w="9525">
+                      <a:noFill/>
+                    </a:ln>
+                  </pic:spPr>
+                </pic:pic>
+              </a:graphicData>
+            </a:graphic>
+          </wp:inline>
+        </w:drawing>
+      </w:r>
+    </w:p>
+    <w:p>
+      <w:pPr>
+        <w:numPr>
+          <w:ilvl w:val="0"/>
+          <w:numId w:val="1"/>
+        </w:numPr>
+        <w:ind w:left="0" w:leftChars="0" w:firstLine="0" w:firstLineChars="0"/>
+        <w:rPr>
+          <w:rFonts w:hint="eastAsia" w:ascii="Arial" w:hAnsi="Arial" w:eastAsia="黑体" w:cstheme="minorBidi"/>
+          <w:b/>
+          <w:kern w:val="2"/>
+          <w:sz w:val="24"/>
+          <w:szCs w:val="22"/>
+          <w:lang w:val="en-US" w:eastAsia="zh-CN" w:bidi="ar-SA"/>
+        </w:rPr>
+      </w:pPr>
+      <w:r>
+        <w:rPr>
+          <w:rFonts w:hint="eastAsia" w:ascii="Arial" w:hAnsi="Arial" w:eastAsia="黑体" w:cstheme="minorBidi"/>
+          <w:b/>
+          <w:kern w:val="2"/>
+          <w:sz w:val="24"/>
+          <w:szCs w:val="22"/>
+          <w:lang w:val="en-US" w:eastAsia="zh-CN" w:bidi="ar-SA"/>
+        </w:rPr>
+        <w:t>LSTUR同时学习用户长期和短期兴趣的方法来推荐新闻</w:t>
+      </w:r>
+    </w:p>
+    <w:p>
+      <w:pPr>
+        <w:numPr>
+          <w:ilvl w:val="0"/>
+          <w:numId w:val="0"/>
+        </w:numPr>
+        <w:ind w:leftChars="0"/>
+        <w:rPr>
+          <w:rFonts w:hint="eastAsia" w:asciiTheme="minorEastAsia" w:hAnsiTheme="minorEastAsia" w:cstheme="minorEastAsia"/>
+          <w:i w:val="0"/>
+          <w:caps w:val="0"/>
+          <w:spacing w:val="0"/>
+          <w:sz w:val="21"/>
+          <w:szCs w:val="21"/>
+          <w:u w:val="none"/>
+          <w:vertAlign w:val="baseline"/>
+          <w:lang w:val="en-US" w:eastAsia="zh-CN"/>
+        </w:rPr>
+      </w:pPr>
+      <w:r>
+        <w:rPr>
+          <w:rFonts w:hint="eastAsia" w:asciiTheme="minorEastAsia" w:hAnsiTheme="minorEastAsia" w:cstheme="minorEastAsia"/>
+          <w:i w:val="0"/>
+          <w:caps w:val="0"/>
+          <w:spacing w:val="0"/>
+          <w:sz w:val="21"/>
+          <w:szCs w:val="21"/>
+          <w:u w:val="none"/>
+          <w:vertAlign w:val="baseline"/>
+          <w:lang w:val="en-US" w:eastAsia="zh-CN"/>
+        </w:rPr>
+        <w:t>主要包括两个编码器：新闻编码器、用户编码器。</w:t>
+      </w:r>
+    </w:p>
+    <w:p>
+      <w:pPr>
+        <w:numPr>
+          <w:ilvl w:val="0"/>
+          <w:numId w:val="0"/>
+        </w:numPr>
+        <w:ind w:leftChars="0"/>
         <w:rPr>
           <w:rFonts w:hint="default" w:asciiTheme="minorEastAsia" w:hAnsiTheme="minorEastAsia" w:cstheme="minorEastAsia"/>
           <w:i w:val="0"/>
@@ -2739,9 +3062,155 @@
           <w:lang w:val="en-US" w:eastAsia="zh-CN"/>
         </w:rPr>
       </w:pPr>
-    </w:p>
-    <w:p>
-      <w:pPr>
+      <w:r>
+        <w:rPr>
+          <w:rFonts w:hint="eastAsia" w:asciiTheme="minorEastAsia" w:hAnsiTheme="minorEastAsia" w:cstheme="minorEastAsia"/>
+          <w:i w:val="0"/>
+          <w:caps w:val="0"/>
+          <w:spacing w:val="0"/>
+          <w:sz w:val="21"/>
+          <w:szCs w:val="21"/>
+          <w:u w:val="none"/>
+          <w:vertAlign w:val="baseline"/>
+          <w:lang w:val="en-US" w:eastAsia="zh-CN"/>
+        </w:rPr>
+        <w:t>新闻编码器从新闻标题和一级、二级类目中学习新闻的表示并使用注意力机制来选择重要的词。新闻标题编码器主要用到的思路为word embedding,cnn以及attention机制最终得到新闻标题的向量表示</w:t>
+      </w:r>
+      <w:r>
+        <w:rPr>
+          <w:rFonts w:hint="eastAsia" w:asciiTheme="minorEastAsia" w:hAnsiTheme="minorEastAsia" w:cstheme="minorEastAsia"/>
+          <w:i w:val="0"/>
+          <w:caps w:val="0"/>
+          <w:spacing w:val="0"/>
+          <w:position w:val="-28"/>
+          <w:sz w:val="21"/>
+          <w:szCs w:val="21"/>
+          <w:u w:val="none"/>
+          <w:vertAlign w:val="baseline"/>
+          <w:lang w:val="en-US" w:eastAsia="zh-CN"/>
+        </w:rPr>
+        <w:object>
+          <v:shape id="_x0000_i1041" o:spt="75" type="#_x0000_t75" style="height:34pt;width:58pt;" o:ole="t" filled="f" o:preferrelative="t" stroked="f" coordsize="21600,21600">
+            <v:path/>
+            <v:fill on="f" focussize="0,0"/>
+            <v:stroke on="f"/>
+            <v:imagedata r:id="rId46" o:title=""/>
+            <o:lock v:ext="edit" aspectratio="t"/>
+            <w10:wrap type="none"/>
+            <w10:anchorlock/>
+          </v:shape>
+          <o:OLEObject Type="Embed" ProgID="Equation.KSEE3" ShapeID="_x0000_i1041" DrawAspect="Content" ObjectID="_1468075741" r:id="rId45">
+            <o:LockedField>false</o:LockedField>
+          </o:OLEObject>
+        </w:object>
+      </w:r>
+      <w:r>
+        <w:rPr>
+          <w:rFonts w:hint="eastAsia" w:asciiTheme="minorEastAsia" w:hAnsiTheme="minorEastAsia" w:cstheme="minorEastAsia"/>
+          <w:i w:val="0"/>
+          <w:caps w:val="0"/>
+          <w:spacing w:val="0"/>
+          <w:sz w:val="21"/>
+          <w:szCs w:val="21"/>
+          <w:u w:val="none"/>
+          <w:vertAlign w:val="baseline"/>
+          <w:lang w:val="en-US" w:eastAsia="zh-CN"/>
+        </w:rPr>
+        <w:t>。类目编码器基于一级类目和二级类目进行embedding得到e</w:t>
+      </w:r>
+      <w:r>
+        <w:rPr>
+          <w:rFonts w:hint="eastAsia" w:asciiTheme="minorEastAsia" w:hAnsiTheme="minorEastAsia" w:cstheme="minorEastAsia"/>
+          <w:i w:val="0"/>
+          <w:caps w:val="0"/>
+          <w:spacing w:val="0"/>
+          <w:sz w:val="21"/>
+          <w:szCs w:val="21"/>
+          <w:u w:val="none"/>
+          <w:vertAlign w:val="subscript"/>
+          <w:lang w:val="en-US" w:eastAsia="zh-CN"/>
+        </w:rPr>
+        <w:t>v</w:t>
+      </w:r>
+      <w:r>
+        <w:rPr>
+          <w:rFonts w:hint="eastAsia" w:asciiTheme="minorEastAsia" w:hAnsiTheme="minorEastAsia" w:cstheme="minorEastAsia"/>
+          <w:i w:val="0"/>
+          <w:caps w:val="0"/>
+          <w:spacing w:val="0"/>
+          <w:sz w:val="21"/>
+          <w:szCs w:val="21"/>
+          <w:u w:val="none"/>
+          <w:vertAlign w:val="baseline"/>
+          <w:lang w:val="en-US" w:eastAsia="zh-CN"/>
+        </w:rPr>
+        <w:t>,e</w:t>
+      </w:r>
+      <w:r>
+        <w:rPr>
+          <w:rFonts w:hint="eastAsia" w:asciiTheme="minorEastAsia" w:hAnsiTheme="minorEastAsia" w:cstheme="minorEastAsia"/>
+          <w:i w:val="0"/>
+          <w:caps w:val="0"/>
+          <w:spacing w:val="0"/>
+          <w:sz w:val="21"/>
+          <w:szCs w:val="21"/>
+          <w:u w:val="none"/>
+          <w:vertAlign w:val="subscript"/>
+          <w:lang w:val="en-US" w:eastAsia="zh-CN"/>
+        </w:rPr>
+        <w:t>sv</w:t>
+      </w:r>
+      <w:r>
+        <w:rPr>
+          <w:rFonts w:hint="eastAsia" w:asciiTheme="minorEastAsia" w:hAnsiTheme="minorEastAsia" w:cstheme="minorEastAsia"/>
+          <w:i w:val="0"/>
+          <w:caps w:val="0"/>
+          <w:spacing w:val="0"/>
+          <w:sz w:val="21"/>
+          <w:szCs w:val="21"/>
+          <w:u w:val="none"/>
+          <w:vertAlign w:val="baseline"/>
+          <w:lang w:val="en-US" w:eastAsia="zh-CN"/>
+        </w:rPr>
+        <w:t>,最终新闻整体表示为</w:t>
+      </w:r>
+      <w:r>
+        <w:rPr>
+          <w:rFonts w:hint="eastAsia" w:asciiTheme="minorEastAsia" w:hAnsiTheme="minorEastAsia" w:cstheme="minorEastAsia"/>
+          <w:i w:val="0"/>
+          <w:caps w:val="0"/>
+          <w:spacing w:val="0"/>
+          <w:position w:val="-12"/>
+          <w:sz w:val="21"/>
+          <w:szCs w:val="21"/>
+          <w:u w:val="none"/>
+          <w:vertAlign w:val="baseline"/>
+          <w:lang w:val="en-US" w:eastAsia="zh-CN"/>
+        </w:rPr>
+        <w:object>
+          <v:shape id="_x0000_i1042" o:spt="75" type="#_x0000_t75" style="height:18pt;width:67pt;" o:ole="t" filled="f" o:preferrelative="t" stroked="f" coordsize="21600,21600">
+            <v:path/>
+            <v:fill on="f" focussize="0,0"/>
+            <v:stroke on="f"/>
+            <v:imagedata r:id="rId48" o:title=""/>
+            <o:lock v:ext="edit" aspectratio="t"/>
+            <w10:wrap type="none"/>
+            <w10:anchorlock/>
+          </v:shape>
+          <o:OLEObject Type="Embed" ProgID="Equation.KSEE3" ShapeID="_x0000_i1042" DrawAspect="Content" ObjectID="_1468075742" r:id="rId47">
+            <o:LockedField>false</o:LockedField>
+          </o:OLEObject>
+        </w:object>
+      </w:r>
+    </w:p>
+    <w:p>
+      <w:pPr>
+        <w:numPr>
+          <w:ilvl w:val="0"/>
+          <w:numId w:val="0"/>
+        </w:numPr>
+        <w:ind w:leftChars="0"/>
+        <w:jc w:val="center"/>
         <w:rPr>
           <w:rFonts w:hint="default" w:asciiTheme="minorEastAsia" w:hAnsiTheme="minorEastAsia" w:cstheme="minorEastAsia"/>
           <w:i w:val="0"/>
@@ -2754,9 +3223,68 @@
           <w:lang w:val="en-US" w:eastAsia="zh-CN"/>
         </w:rPr>
       </w:pPr>
-    </w:p>
-    <w:p>
-      <w:pPr>
+      <w:r>
+        <w:rPr>
+          <w:rFonts w:ascii="&amp;quot" w:hAnsi="&amp;quot" w:eastAsia="&amp;quot" w:cs="&amp;quot"/>
+          <w:i w:val="0"/>
+          <w:caps w:val="0"/>
+          <w:color w:val="333333"/>
+          <w:spacing w:val="0"/>
+          <w:sz w:val="14"/>
+          <w:szCs w:val="14"/>
+          <w:u w:val="none"/>
+        </w:rPr>
+        <w:drawing>
+          <wp:inline distT="0" distB="0" distL="114300" distR="114300">
+            <wp:extent cx="3306445" cy="1975485"/>
+            <wp:effectExtent l="0" t="0" r="8255" b="5715"/>
+            <wp:docPr id="3" name="图片 18" descr="IMG_256"/>
+            <wp:cNvGraphicFramePr>
+              <a:graphicFrameLocks xmlns:a="http://schemas.openxmlformats.org/drawingml/2006/main" noChangeAspect="1"/>
+            </wp:cNvGraphicFramePr>
+            <a:graphic xmlns:a="http://schemas.openxmlformats.org/drawingml/2006/main">
+              <a:graphicData uri="http://schemas.openxmlformats.org/drawingml/2006/picture">
+                <pic:pic xmlns:pic="http://schemas.openxmlformats.org/drawingml/2006/picture">
+                  <pic:nvPicPr>
+                    <pic:cNvPr id="3" name="图片 18" descr="IMG_256"/>
+                    <pic:cNvPicPr>
+                      <a:picLocks noChangeAspect="1"/>
+                    </pic:cNvPicPr>
+                  </pic:nvPicPr>
+                  <pic:blipFill>
+                    <a:blip r:embed="rId49"/>
+                    <a:srcRect b="12829"/>
+                    <a:stretch>
+                      <a:fillRect/>
+                    </a:stretch>
+                  </pic:blipFill>
+                  <pic:spPr>
+                    <a:xfrm>
+                      <a:off x="0" y="0"/>
+                      <a:ext cx="3306445" cy="1975485"/>
+                    </a:xfrm>
+                    <a:prstGeom prst="rect">
+                      <a:avLst/>
+                    </a:prstGeom>
+                    <a:noFill/>
+                    <a:ln w="9525">
+                      <a:noFill/>
+                    </a:ln>
+                  </pic:spPr>
+                </pic:pic>
+              </a:graphicData>
+            </a:graphic>
+          </wp:inline>
+        </w:drawing>
+      </w:r>
+    </w:p>
+    <w:p>
+      <w:pPr>
+        <w:numPr>
+          <w:ilvl w:val="0"/>
+          <w:numId w:val="0"/>
+        </w:numPr>
+        <w:ind w:leftChars="0"/>
         <w:rPr>
           <w:rFonts w:hint="default" w:asciiTheme="minorEastAsia" w:hAnsiTheme="minorEastAsia" w:cstheme="minorEastAsia"/>
           <w:i w:val="0"/>
@@ -2766,6 +3294,464 @@
           <w:szCs w:val="21"/>
           <w:u w:val="none"/>
           <w:vertAlign w:val="baseline"/>
+          <w:lang w:val="en-US" w:eastAsia="zh-CN"/>
+        </w:rPr>
+      </w:pPr>
+      <w:r>
+        <w:rPr>
+          <w:rFonts w:hint="eastAsia" w:asciiTheme="minorEastAsia" w:hAnsiTheme="minorEastAsia" w:cstheme="minorEastAsia"/>
+          <w:i w:val="0"/>
+          <w:caps w:val="0"/>
+          <w:spacing w:val="0"/>
+          <w:sz w:val="21"/>
+          <w:szCs w:val="21"/>
+          <w:u w:val="none"/>
+          <w:vertAlign w:val="baseline"/>
+          <w:lang w:val="en-US" w:eastAsia="zh-CN"/>
+        </w:rPr>
+        <w:t>用户编码器根据用户的embedding中学习用户的长期兴趣，使用gru网络从用户最近浏览的新闻中学习短期用户兴趣，有两种方法用来结合长短期的用户兴趣：lstur-ini,lstur-con.第一种是使用长期用户兴趣来初始化短期用户兴趣学习中gru网络的隐藏状态，第二种是将长期和短期用户兴趣向量连接起来作为用户向量。用户过去一段时间内浏览的新闻按时间升序排列，用c={c1,c2,....,ck}表示，每一篇新闻用新闻编码器学习到的embedding表示{e1,e2,.....,ek}</w:t>
+      </w:r>
+    </w:p>
+    <w:p>
+      <w:pPr>
+        <w:jc w:val="center"/>
+        <w:rPr>
+          <w:rFonts w:hint="default" w:ascii="&amp;quot" w:hAnsi="&amp;quot" w:eastAsia="宋体" w:cs="&amp;quot"/>
+          <w:i w:val="0"/>
+          <w:caps w:val="0"/>
+          <w:color w:val="333333"/>
+          <w:spacing w:val="0"/>
+          <w:sz w:val="14"/>
+          <w:szCs w:val="14"/>
+          <w:u w:val="none"/>
+          <w:lang w:val="en-US" w:eastAsia="zh-CN"/>
+        </w:rPr>
+      </w:pPr>
+      <w:r>
+        <w:rPr>
+          <w:rFonts w:ascii="&amp;quot" w:hAnsi="&amp;quot" w:eastAsia="&amp;quot" w:cs="&amp;quot"/>
+          <w:i w:val="0"/>
+          <w:caps w:val="0"/>
+          <w:color w:val="333333"/>
+          <w:spacing w:val="0"/>
+          <w:sz w:val="14"/>
+          <w:szCs w:val="14"/>
+          <w:u w:val="none"/>
+        </w:rPr>
+        <w:drawing>
+          <wp:inline distT="0" distB="0" distL="114300" distR="114300">
+            <wp:extent cx="4580890" cy="1628775"/>
+            <wp:effectExtent l="0" t="0" r="3810" b="9525"/>
+            <wp:docPr id="2" name="图片 17" descr="IMG_256"/>
+            <wp:cNvGraphicFramePr>
+              <a:graphicFrameLocks xmlns:a="http://schemas.openxmlformats.org/drawingml/2006/main" noChangeAspect="1"/>
+            </wp:cNvGraphicFramePr>
+            <a:graphic xmlns:a="http://schemas.openxmlformats.org/drawingml/2006/main">
+              <a:graphicData uri="http://schemas.openxmlformats.org/drawingml/2006/picture">
+                <pic:pic xmlns:pic="http://schemas.openxmlformats.org/drawingml/2006/picture">
+                  <pic:nvPicPr>
+                    <pic:cNvPr id="2" name="图片 17" descr="IMG_256"/>
+                    <pic:cNvPicPr>
+                      <a:picLocks noChangeAspect="1"/>
+                    </pic:cNvPicPr>
+                  </pic:nvPicPr>
+                  <pic:blipFill>
+                    <a:blip r:embed="rId50"/>
+                    <a:srcRect b="10686"/>
+                    <a:stretch>
+                      <a:fillRect/>
+                    </a:stretch>
+                  </pic:blipFill>
+                  <pic:spPr>
+                    <a:xfrm>
+                      <a:off x="0" y="0"/>
+                      <a:ext cx="4580890" cy="1628775"/>
+                    </a:xfrm>
+                    <a:prstGeom prst="rect">
+                      <a:avLst/>
+                    </a:prstGeom>
+                    <a:noFill/>
+                    <a:ln w="9525">
+                      <a:noFill/>
+                    </a:ln>
+                  </pic:spPr>
+                </pic:pic>
+              </a:graphicData>
+            </a:graphic>
+          </wp:inline>
+        </w:drawing>
+      </w:r>
+    </w:p>
+    <w:p>
+      <w:pPr>
+        <w:numPr>
+          <w:ilvl w:val="0"/>
+          <w:numId w:val="1"/>
+        </w:numPr>
+        <w:ind w:left="0" w:leftChars="0" w:firstLine="0" w:firstLineChars="0"/>
+        <w:rPr>
+          <w:rFonts w:hint="default" w:ascii="Arial" w:hAnsi="Arial" w:eastAsia="黑体" w:cstheme="minorBidi"/>
+          <w:b/>
+          <w:kern w:val="2"/>
+          <w:sz w:val="24"/>
+          <w:szCs w:val="22"/>
+          <w:lang w:val="en-US" w:eastAsia="zh-CN" w:bidi="ar-SA"/>
+        </w:rPr>
+      </w:pPr>
+      <w:r>
+        <w:rPr>
+          <w:rFonts w:hint="eastAsia" w:ascii="Arial" w:hAnsi="Arial" w:eastAsia="黑体" w:cstheme="minorBidi"/>
+          <w:b/>
+          <w:kern w:val="2"/>
+          <w:sz w:val="24"/>
+          <w:szCs w:val="22"/>
+          <w:lang w:val="en-US" w:eastAsia="zh-CN" w:bidi="ar-SA"/>
+        </w:rPr>
+        <w:t>NAML: Neural News Recommendation with Attentive Multi-View Learning</w:t>
+      </w:r>
+    </w:p>
+    <w:p>
+      <w:pPr>
+        <w:numPr>
+          <w:ilvl w:val="0"/>
+          <w:numId w:val="0"/>
+        </w:numPr>
+        <w:ind w:leftChars="0"/>
+        <w:rPr>
+          <w:rFonts w:hint="default" w:ascii="Arial" w:hAnsi="Arial" w:eastAsia="黑体" w:cstheme="minorBidi"/>
+          <w:b/>
+          <w:kern w:val="2"/>
+          <w:sz w:val="24"/>
+          <w:szCs w:val="22"/>
+          <w:lang w:val="en-US" w:eastAsia="zh-CN" w:bidi="ar-SA"/>
+        </w:rPr>
+      </w:pPr>
+    </w:p>
+    <w:p>
+      <w:pPr>
+        <w:numPr>
+          <w:ilvl w:val="0"/>
+          <w:numId w:val="0"/>
+        </w:numPr>
+        <w:ind w:leftChars="0"/>
+        <w:rPr>
+          <w:rFonts w:hint="default" w:asciiTheme="minorEastAsia" w:hAnsiTheme="minorEastAsia" w:cstheme="minorEastAsia"/>
+          <w:i w:val="0"/>
+          <w:caps w:val="0"/>
+          <w:spacing w:val="0"/>
+          <w:sz w:val="21"/>
+          <w:szCs w:val="21"/>
+          <w:u w:val="none"/>
+          <w:vertAlign w:val="baseline"/>
+          <w:lang w:val="en-US" w:eastAsia="zh-CN"/>
+        </w:rPr>
+      </w:pPr>
+      <w:r>
+        <w:rPr>
+          <w:rFonts w:hint="eastAsia" w:asciiTheme="minorEastAsia" w:hAnsiTheme="minorEastAsia" w:cstheme="minorEastAsia"/>
+          <w:i w:val="0"/>
+          <w:caps w:val="0"/>
+          <w:spacing w:val="0"/>
+          <w:sz w:val="21"/>
+          <w:szCs w:val="21"/>
+          <w:u w:val="none"/>
+          <w:vertAlign w:val="baseline"/>
+          <w:lang w:val="en-US" w:eastAsia="zh-CN"/>
+        </w:rPr>
+        <w:t>该模型提出了一种新视角学习的角度，通过融合多角度的新闻信息，结合用户侧与新闻测的数据特征来实现的深度学习模型。该模型主要包括两个编码器，一个是新闻编码器一个是用户编码器，最后通过一个dot production实现预测。点击预测模块用来进行新闻侧与用户侧的点积运算。用户编码器将用户浏览的历史记录输入到新闻编码器中进行编码之后利用attention机制对不同新闻加权处理。新闻编码器分为三个部分category，title，body。</w:t>
+      </w:r>
+      <w:r>
+        <w:rPr>
+          <w:rFonts w:hint="eastAsia" w:asciiTheme="minorEastAsia" w:hAnsiTheme="minorEastAsia" w:cstheme="minorEastAsia"/>
+          <w:i w:val="0"/>
+          <w:spacing w:val="0"/>
+          <w:sz w:val="21"/>
+          <w:szCs w:val="21"/>
+          <w:u w:val="none"/>
+          <w:vertAlign w:val="baseline"/>
+          <w:lang w:val="en-US" w:eastAsia="zh-CN"/>
+        </w:rPr>
+        <w:t>C</w:t>
+      </w:r>
+      <w:r>
+        <w:rPr>
+          <w:rFonts w:hint="eastAsia" w:asciiTheme="minorEastAsia" w:hAnsiTheme="minorEastAsia" w:cstheme="minorEastAsia"/>
+          <w:i w:val="0"/>
+          <w:caps w:val="0"/>
+          <w:spacing w:val="0"/>
+          <w:sz w:val="21"/>
+          <w:szCs w:val="21"/>
+          <w:u w:val="none"/>
+          <w:vertAlign w:val="baseline"/>
+          <w:lang w:val="en-US" w:eastAsia="zh-CN"/>
+        </w:rPr>
+        <w:t>ategory将主类和二级类的特征作为输入通过embedding层获取预训练的词向量然后通过一个dense处理得到向量表示，title和body部分分别以新闻标题与新闻内容做为输入，与lstur的新闻编码器相同通过embedding，cnn以及attention机制得到最终向量表示。</w:t>
+      </w:r>
+    </w:p>
+    <w:p>
+      <w:pPr>
+        <w:rPr>
+          <w:rFonts w:ascii="微软雅黑" w:hAnsi="微软雅黑" w:eastAsia="微软雅黑" w:cs="微软雅黑"/>
+          <w:i w:val="0"/>
+          <w:caps w:val="0"/>
+          <w:color w:val="121212"/>
+          <w:spacing w:val="0"/>
+          <w:sz w:val="16"/>
+          <w:szCs w:val="16"/>
+          <w:u w:val="none"/>
+        </w:rPr>
+      </w:pPr>
+    </w:p>
+    <w:p>
+      <w:pPr>
+        <w:jc w:val="center"/>
+        <w:rPr>
+          <w:rFonts w:ascii="微软雅黑" w:hAnsi="微软雅黑" w:eastAsia="微软雅黑" w:cs="微软雅黑"/>
+          <w:i w:val="0"/>
+          <w:caps w:val="0"/>
+          <w:color w:val="121212"/>
+          <w:spacing w:val="0"/>
+          <w:sz w:val="16"/>
+          <w:szCs w:val="16"/>
+          <w:u w:val="none"/>
+        </w:rPr>
+      </w:pPr>
+      <w:r>
+        <w:rPr>
+          <w:rFonts w:ascii="&amp;quot" w:hAnsi="&amp;quot" w:eastAsia="&amp;quot" w:cs="&amp;quot"/>
+          <w:i w:val="0"/>
+          <w:caps w:val="0"/>
+          <w:color w:val="333333"/>
+          <w:spacing w:val="0"/>
+          <w:sz w:val="14"/>
+          <w:szCs w:val="14"/>
+          <w:u w:val="none"/>
+        </w:rPr>
+        <w:drawing>
+          <wp:inline distT="0" distB="0" distL="114300" distR="114300">
+            <wp:extent cx="4979035" cy="2349500"/>
+            <wp:effectExtent l="0" t="0" r="12065" b="0"/>
+            <wp:docPr id="12" name="图片 30" descr="IMG_256"/>
+            <wp:cNvGraphicFramePr>
+              <a:graphicFrameLocks xmlns:a="http://schemas.openxmlformats.org/drawingml/2006/main" noChangeAspect="1"/>
+            </wp:cNvGraphicFramePr>
+            <a:graphic xmlns:a="http://schemas.openxmlformats.org/drawingml/2006/main">
+              <a:graphicData uri="http://schemas.openxmlformats.org/drawingml/2006/picture">
+                <pic:pic xmlns:pic="http://schemas.openxmlformats.org/drawingml/2006/picture">
+                  <pic:nvPicPr>
+                    <pic:cNvPr id="12" name="图片 30" descr="IMG_256"/>
+                    <pic:cNvPicPr>
+                      <a:picLocks noChangeAspect="1"/>
+                    </pic:cNvPicPr>
+                  </pic:nvPicPr>
+                  <pic:blipFill>
+                    <a:blip r:embed="rId51"/>
+                    <a:srcRect b="8817"/>
+                    <a:stretch>
+                      <a:fillRect/>
+                    </a:stretch>
+                  </pic:blipFill>
+                  <pic:spPr>
+                    <a:xfrm>
+                      <a:off x="0" y="0"/>
+                      <a:ext cx="4979035" cy="2349500"/>
+                    </a:xfrm>
+                    <a:prstGeom prst="rect">
+                      <a:avLst/>
+                    </a:prstGeom>
+                    <a:noFill/>
+                    <a:ln w="9525">
+                      <a:noFill/>
+                    </a:ln>
+                  </pic:spPr>
+                </pic:pic>
+              </a:graphicData>
+            </a:graphic>
+          </wp:inline>
+        </w:drawing>
+      </w:r>
+    </w:p>
+    <w:p>
+      <w:pPr>
+        <w:numPr>
+          <w:ilvl w:val="0"/>
+          <w:numId w:val="1"/>
+        </w:numPr>
+        <w:ind w:left="0" w:leftChars="0" w:firstLine="0" w:firstLineChars="0"/>
+        <w:rPr>
+          <w:rFonts w:hint="default" w:ascii="Arial" w:hAnsi="Arial" w:eastAsia="黑体" w:cstheme="minorBidi"/>
+          <w:b/>
+          <w:kern w:val="2"/>
+          <w:sz w:val="24"/>
+          <w:szCs w:val="22"/>
+          <w:lang w:val="en-US" w:eastAsia="zh-CN" w:bidi="ar-SA"/>
+        </w:rPr>
+      </w:pPr>
+      <w:r>
+        <w:rPr>
+          <w:rFonts w:hint="eastAsia" w:ascii="Arial" w:hAnsi="Arial" w:eastAsia="黑体" w:cstheme="minorBidi"/>
+          <w:b/>
+          <w:kern w:val="2"/>
+          <w:sz w:val="24"/>
+          <w:szCs w:val="22"/>
+          <w:lang w:val="en-US" w:eastAsia="zh-CN" w:bidi="ar-SA"/>
+        </w:rPr>
+        <w:t>NPA: Neural News Recommendation with Personalized Attention</w:t>
+      </w:r>
+    </w:p>
+    <w:p>
+      <w:pPr>
+        <w:numPr>
+          <w:ilvl w:val="0"/>
+          <w:numId w:val="0"/>
+        </w:numPr>
+        <w:ind w:leftChars="0"/>
+        <w:rPr>
+          <w:rFonts w:hint="eastAsia" w:asciiTheme="minorEastAsia" w:hAnsiTheme="minorEastAsia" w:cstheme="minorEastAsia"/>
+          <w:i w:val="0"/>
+          <w:caps w:val="0"/>
+          <w:spacing w:val="0"/>
+          <w:sz w:val="21"/>
+          <w:szCs w:val="21"/>
+          <w:u w:val="none"/>
+          <w:vertAlign w:val="baseline"/>
+          <w:lang w:val="en-US" w:eastAsia="zh-CN"/>
+        </w:rPr>
+      </w:pPr>
+      <w:r>
+        <w:rPr>
+          <w:rFonts w:hint="eastAsia" w:asciiTheme="minorEastAsia" w:hAnsiTheme="minorEastAsia" w:cstheme="minorEastAsia"/>
+          <w:i w:val="0"/>
+          <w:caps w:val="0"/>
+          <w:spacing w:val="0"/>
+          <w:sz w:val="21"/>
+          <w:szCs w:val="21"/>
+          <w:u w:val="none"/>
+          <w:vertAlign w:val="baseline"/>
+          <w:lang w:val="en-US" w:eastAsia="zh-CN"/>
+        </w:rPr>
+        <w:t>npa是指基于多视角学习和个性化注意力机制的新闻推荐算法。新闻编码器包括三层：一个将词语序列转化为语义向量序列的词嵌入层，一个用于建模局部上下文的 CNN 层，和一个词语级的个性化注意网络。在个性化注意力网络中，我们使用一个偏好查询向量和一系列输入表示计算相似度，构建个性化的输出表示。在词语级别，用户的偏好向量是由用户的 ID 嵌入向量经过一个非线性变换生成的。</w:t>
+      </w:r>
+    </w:p>
+    <w:p>
+      <w:pPr>
+        <w:numPr>
+          <w:ilvl w:val="0"/>
+          <w:numId w:val="0"/>
+        </w:numPr>
+        <w:ind w:leftChars="0"/>
+        <w:rPr>
+          <w:rFonts w:hint="eastAsia" w:asciiTheme="minorEastAsia" w:hAnsiTheme="minorEastAsia" w:cstheme="minorEastAsia"/>
+          <w:i w:val="0"/>
+          <w:caps w:val="0"/>
+          <w:spacing w:val="0"/>
+          <w:sz w:val="21"/>
+          <w:szCs w:val="21"/>
+          <w:u w:val="none"/>
+          <w:vertAlign w:val="baseline"/>
+          <w:lang w:val="en-US" w:eastAsia="zh-CN"/>
+        </w:rPr>
+      </w:pPr>
+      <w:r>
+        <w:rPr>
+          <w:rFonts w:hint="eastAsia" w:asciiTheme="minorEastAsia" w:hAnsiTheme="minorEastAsia" w:cstheme="minorEastAsia"/>
+          <w:i w:val="0"/>
+          <w:caps w:val="0"/>
+          <w:spacing w:val="0"/>
+          <w:sz w:val="21"/>
+          <w:szCs w:val="21"/>
+          <w:u w:val="none"/>
+          <w:vertAlign w:val="baseline"/>
+          <w:lang w:val="en-US" w:eastAsia="zh-CN"/>
+        </w:rPr>
+        <w:t>在用户编码器内，我们使用一个新闻级别的个性化注意力网络。我们通过另一个非线性变换来得到用户的新闻偏好向量。最终在点击预测模块，候选新闻的点击分数由用户和候选新闻表示向量的内积计算。</w:t>
+      </w:r>
+    </w:p>
+    <w:p>
+      <w:pPr>
+        <w:numPr>
+          <w:ilvl w:val="0"/>
+          <w:numId w:val="0"/>
+        </w:numPr>
+        <w:ind w:leftChars="0"/>
+        <w:jc w:val="center"/>
+        <w:rPr>
+          <w:rFonts w:hint="default" w:asciiTheme="minorEastAsia" w:hAnsiTheme="minorEastAsia" w:cstheme="minorEastAsia"/>
+          <w:i w:val="0"/>
+          <w:caps w:val="0"/>
+          <w:spacing w:val="0"/>
+          <w:sz w:val="21"/>
+          <w:szCs w:val="21"/>
+          <w:u w:val="none"/>
+          <w:vertAlign w:val="baseline"/>
+          <w:lang w:val="en-US" w:eastAsia="zh-CN"/>
+        </w:rPr>
+      </w:pPr>
+      <w:r>
+        <w:rPr>
+          <w:rFonts w:ascii="&amp;quot" w:hAnsi="&amp;quot" w:eastAsia="&amp;quot" w:cs="&amp;quot"/>
+          <w:i w:val="0"/>
+          <w:caps w:val="0"/>
+          <w:color w:val="333333"/>
+          <w:spacing w:val="0"/>
+          <w:sz w:val="14"/>
+          <w:szCs w:val="14"/>
+          <w:u w:val="none"/>
+        </w:rPr>
+        <w:drawing>
+          <wp:inline distT="0" distB="0" distL="114300" distR="114300">
+            <wp:extent cx="4919345" cy="3123565"/>
+            <wp:effectExtent l="0" t="0" r="8255" b="635"/>
+            <wp:docPr id="13" name="图片 31" descr="IMG_256"/>
+            <wp:cNvGraphicFramePr>
+              <a:graphicFrameLocks xmlns:a="http://schemas.openxmlformats.org/drawingml/2006/main" noChangeAspect="1"/>
+            </wp:cNvGraphicFramePr>
+            <a:graphic xmlns:a="http://schemas.openxmlformats.org/drawingml/2006/main">
+              <a:graphicData uri="http://schemas.openxmlformats.org/drawingml/2006/picture">
+                <pic:pic xmlns:pic="http://schemas.openxmlformats.org/drawingml/2006/picture">
+                  <pic:nvPicPr>
+                    <pic:cNvPr id="13" name="图片 31" descr="IMG_256"/>
+                    <pic:cNvPicPr>
+                      <a:picLocks noChangeAspect="1"/>
+                    </pic:cNvPicPr>
+                  </pic:nvPicPr>
+                  <pic:blipFill>
+                    <a:blip r:embed="rId52"/>
+                    <a:stretch>
+                      <a:fillRect/>
+                    </a:stretch>
+                  </pic:blipFill>
+                  <pic:spPr>
+                    <a:xfrm>
+                      <a:off x="0" y="0"/>
+                      <a:ext cx="4919345" cy="3123565"/>
+                    </a:xfrm>
+                    <a:prstGeom prst="rect">
+                      <a:avLst/>
+                    </a:prstGeom>
+                    <a:noFill/>
+                    <a:ln w="9525">
+                      <a:noFill/>
+                    </a:ln>
+                  </pic:spPr>
+                </pic:pic>
+              </a:graphicData>
+            </a:graphic>
+          </wp:inline>
+        </w:drawing>
+      </w:r>
+    </w:p>
+    <w:p>
+      <w:pPr>
+        <w:jc w:val="center"/>
+        <w:rPr>
+          <w:rFonts w:hint="default" w:ascii="Arial" w:hAnsi="Arial" w:eastAsia="Arial" w:cs="Arial"/>
+          <w:i w:val="0"/>
+          <w:caps w:val="0"/>
+          <w:spacing w:val="0"/>
+          <w:sz w:val="14"/>
+          <w:szCs w:val="14"/>
+          <w:u w:val="none"/>
           <w:lang w:val="en-US" w:eastAsia="zh-CN"/>
         </w:rPr>
       </w:pPr>
@@ -3173,6 +4159,15 @@
     </w:tblPr>
   </w:style>
   <w:style w:type="character" w:styleId="8">
+    <w:name w:val="Strong"/>
+    <w:basedOn w:val="7"/>
+    <w:qFormat/>
+    <w:uiPriority w:val="0"/>
+    <w:rPr>
+      <w:b/>
+    </w:rPr>
+  </w:style>
+  <w:style w:type="character" w:styleId="9">
     <w:name w:val="Hyperlink"/>
     <w:basedOn w:val="7"/>
     <w:qFormat/>

--- a/2018202153/2018202153.docx
+++ b/2018202153/2018202153.docx
@@ -16,16 +16,7 @@
           <w:rFonts w:hint="eastAsia"/>
           <w:lang w:val="en-US" w:eastAsia="zh-CN"/>
         </w:rPr>
-        <w:t>人工智能第二次汇报（11.2</w:t>
-      </w:r>
-      <w:bookmarkStart w:id="0" w:name="_GoBack"/>
-      <w:bookmarkEnd w:id="0"/>
-      <w:r>
-        <w:rPr>
-          <w:rFonts w:hint="eastAsia"/>
-          <w:lang w:val="en-US" w:eastAsia="zh-CN"/>
-        </w:rPr>
-        <w:t>0）</w:t>
+        <w:t>人工智能第三次汇报（12.18）</w:t>
       </w:r>
     </w:p>
     <w:p>
@@ -3676,15 +3667,14 @@
         <w:ind w:leftChars="0"/>
         <w:jc w:val="center"/>
         <w:rPr>
-          <w:rFonts w:hint="default" w:asciiTheme="minorEastAsia" w:hAnsiTheme="minorEastAsia" w:cstheme="minorEastAsia"/>
-          <w:i w:val="0"/>
-          <w:caps w:val="0"/>
-          <w:spacing w:val="0"/>
-          <w:sz w:val="21"/>
-          <w:szCs w:val="21"/>
-          <w:u w:val="none"/>
-          <w:vertAlign w:val="baseline"/>
-          <w:lang w:val="en-US" w:eastAsia="zh-CN"/>
+          <w:rFonts w:ascii="&amp;quot" w:hAnsi="&amp;quot" w:eastAsia="&amp;quot" w:cs="&amp;quot"/>
+          <w:i w:val="0"/>
+          <w:caps w:val="0"/>
+          <w:color w:val="333333"/>
+          <w:spacing w:val="0"/>
+          <w:sz w:val="14"/>
+          <w:szCs w:val="14"/>
+          <w:u w:val="none"/>
         </w:rPr>
       </w:pPr>
       <w:r>
@@ -3743,15 +3733,5023 @@
     </w:p>
     <w:p>
       <w:pPr>
+        <w:numPr>
+          <w:ilvl w:val="0"/>
+          <w:numId w:val="1"/>
+        </w:numPr>
+        <w:ind w:left="0" w:leftChars="0" w:firstLine="0" w:firstLineChars="0"/>
+        <w:rPr>
+          <w:rFonts w:hint="default" w:ascii="Arial" w:hAnsi="Arial" w:eastAsia="黑体" w:cstheme="minorBidi"/>
+          <w:b/>
+          <w:kern w:val="2"/>
+          <w:sz w:val="24"/>
+          <w:szCs w:val="22"/>
+          <w:lang w:val="en-US" w:eastAsia="zh-CN" w:bidi="ar-SA"/>
+        </w:rPr>
+      </w:pPr>
+      <w:r>
+        <w:rPr>
+          <w:rFonts w:hint="default" w:ascii="Arial" w:hAnsi="Arial" w:eastAsia="黑体" w:cstheme="minorBidi"/>
+          <w:b/>
+          <w:kern w:val="2"/>
+          <w:sz w:val="24"/>
+          <w:szCs w:val="22"/>
+          <w:lang w:val="en-US" w:eastAsia="zh-CN" w:bidi="ar-SA"/>
+        </w:rPr>
+        <w:t>Attentive Asynchronous Singular Value Decomposition</w:t>
+      </w:r>
+    </w:p>
+    <w:p>
+      <w:pPr>
+        <w:numPr>
+          <w:ilvl w:val="0"/>
+          <w:numId w:val="0"/>
+        </w:numPr>
+        <w:ind w:leftChars="0"/>
+        <w:rPr>
+          <w:rFonts w:hint="eastAsia" w:asciiTheme="minorEastAsia" w:hAnsiTheme="minorEastAsia" w:cstheme="minorEastAsia"/>
+          <w:i w:val="0"/>
+          <w:caps w:val="0"/>
+          <w:spacing w:val="0"/>
+          <w:sz w:val="21"/>
+          <w:szCs w:val="21"/>
+          <w:u w:val="none"/>
+          <w:vertAlign w:val="baseline"/>
+          <w:lang w:val="en-US" w:eastAsia="zh-CN"/>
+        </w:rPr>
+      </w:pPr>
+      <w:r>
+        <w:rPr>
+          <w:rFonts w:hint="eastAsia" w:asciiTheme="minorEastAsia" w:hAnsiTheme="minorEastAsia" w:cstheme="minorEastAsia"/>
+          <w:i w:val="0"/>
+          <w:caps w:val="0"/>
+          <w:spacing w:val="0"/>
+          <w:sz w:val="21"/>
+          <w:szCs w:val="21"/>
+          <w:u w:val="none"/>
+          <w:vertAlign w:val="baseline"/>
+          <w:lang w:val="en-US" w:eastAsia="zh-CN"/>
+        </w:rPr>
+        <w:t>注意异步奇异值分解：</w:t>
+      </w:r>
+      <w:r>
+        <w:rPr>
+          <w:rFonts w:hint="eastAsia" w:asciiTheme="minorEastAsia" w:hAnsiTheme="minorEastAsia" w:cstheme="minorEastAsia"/>
+          <w:i w:val="0"/>
+          <w:caps w:val="0"/>
+          <w:spacing w:val="0"/>
+          <w:sz w:val="21"/>
+          <w:szCs w:val="21"/>
+          <w:u w:val="none"/>
+          <w:vertAlign w:val="baseline"/>
+          <w:lang w:val="en-US" w:eastAsia="zh-CN"/>
+        </w:rPr>
+        <w:br w:type="textWrapping"/>
+      </w:r>
+      <w:r>
+        <w:rPr>
+          <w:rFonts w:hint="eastAsia" w:asciiTheme="minorEastAsia" w:hAnsiTheme="minorEastAsia" w:cstheme="minorEastAsia"/>
+          <w:i w:val="0"/>
+          <w:caps w:val="0"/>
+          <w:spacing w:val="0"/>
+          <w:sz w:val="21"/>
+          <w:szCs w:val="21"/>
+          <w:u w:val="none"/>
+          <w:vertAlign w:val="baseline"/>
+          <w:lang w:val="en-US" w:eastAsia="zh-CN"/>
+        </w:rPr>
+        <w:t>A2SVD是对ASVD算法的拓展，在其基础上加入了attentive注意机制。</w:t>
+      </w:r>
+    </w:p>
+    <w:p>
+      <w:pPr>
+        <w:numPr>
+          <w:ilvl w:val="0"/>
+          <w:numId w:val="0"/>
+        </w:numPr>
+        <w:ind w:leftChars="0"/>
+        <w:rPr>
+          <w:rFonts w:hint="eastAsia" w:asciiTheme="minorEastAsia" w:hAnsiTheme="minorEastAsia" w:cstheme="minorEastAsia"/>
+          <w:i w:val="0"/>
+          <w:caps w:val="0"/>
+          <w:spacing w:val="0"/>
+          <w:sz w:val="21"/>
+          <w:szCs w:val="21"/>
+          <w:u w:val="none"/>
+          <w:vertAlign w:val="baseline"/>
+          <w:lang w:val="en-US" w:eastAsia="zh-CN"/>
+        </w:rPr>
+      </w:pPr>
+      <w:r>
+        <w:rPr>
+          <w:rFonts w:hint="eastAsia" w:asciiTheme="minorEastAsia" w:hAnsiTheme="minorEastAsia" w:cstheme="minorEastAsia"/>
+          <w:i w:val="0"/>
+          <w:caps w:val="0"/>
+          <w:spacing w:val="0"/>
+          <w:sz w:val="21"/>
+          <w:szCs w:val="21"/>
+          <w:u w:val="none"/>
+          <w:vertAlign w:val="baseline"/>
+          <w:lang w:val="en-US" w:eastAsia="zh-CN"/>
+        </w:rPr>
+        <w:t>ASVD算法结合基准推荐模型、最近邻方法和因子分解模型对其进行改进得到新的推荐算法</w:t>
+      </w:r>
+    </w:p>
+    <w:p>
+      <w:pPr>
+        <w:numPr>
+          <w:ilvl w:val="0"/>
+          <w:numId w:val="0"/>
+        </w:numPr>
+        <w:ind w:leftChars="0"/>
+        <w:rPr>
+          <w:rFonts w:hint="default" w:asciiTheme="minorEastAsia" w:hAnsiTheme="minorEastAsia" w:cstheme="minorEastAsia"/>
+          <w:i w:val="0"/>
+          <w:caps w:val="0"/>
+          <w:spacing w:val="0"/>
+          <w:sz w:val="21"/>
+          <w:szCs w:val="21"/>
+          <w:u w:val="none"/>
+          <w:vertAlign w:val="baseline"/>
+          <w:lang w:val="en-US" w:eastAsia="zh-CN"/>
+        </w:rPr>
+      </w:pPr>
+      <w:r>
+        <w:rPr>
+          <w:rFonts w:hint="eastAsia" w:asciiTheme="minorEastAsia" w:hAnsiTheme="minorEastAsia" w:cstheme="minorEastAsia"/>
+          <w:i w:val="0"/>
+          <w:caps w:val="0"/>
+          <w:spacing w:val="0"/>
+          <w:sz w:val="21"/>
+          <w:szCs w:val="21"/>
+          <w:u w:val="none"/>
+          <w:vertAlign w:val="baseline"/>
+          <w:lang w:val="en-US" w:eastAsia="zh-CN"/>
+        </w:rPr>
+        <w:t>基准推荐模型计算公式为bui=μ+bu+bi</w:t>
+      </w:r>
+    </w:p>
+    <w:p>
+      <w:pPr>
+        <w:numPr>
+          <w:ilvl w:val="0"/>
+          <w:numId w:val="0"/>
+        </w:numPr>
+        <w:ind w:leftChars="0"/>
+        <w:rPr>
+          <w:rFonts w:hint="eastAsia" w:asciiTheme="minorEastAsia" w:hAnsiTheme="minorEastAsia" w:eastAsiaTheme="minorEastAsia" w:cstheme="minorEastAsia"/>
+          <w:b w:val="0"/>
+          <w:i w:val="0"/>
+          <w:caps w:val="0"/>
+          <w:spacing w:val="0"/>
+          <w:sz w:val="21"/>
+          <w:szCs w:val="21"/>
+          <w:u w:val="none"/>
+        </w:rPr>
+      </w:pPr>
+      <w:r>
+        <w:rPr>
+          <w:rFonts w:hint="eastAsia" w:asciiTheme="minorEastAsia" w:hAnsiTheme="minorEastAsia" w:cstheme="minorEastAsia"/>
+          <w:i w:val="0"/>
+          <w:caps w:val="0"/>
+          <w:spacing w:val="0"/>
+          <w:sz w:val="21"/>
+          <w:szCs w:val="21"/>
+          <w:u w:val="none"/>
+          <w:vertAlign w:val="baseline"/>
+          <w:lang w:val="en-US" w:eastAsia="zh-CN"/>
+        </w:rPr>
+        <w:t>最近邻方法的思路是根据用户个人偏好推荐与用户偏好最相关的物品，将利用数据进行统计得到的物品相关度改进为设置参数通过训练得到；</w:t>
+      </w:r>
+      <w:r>
+        <w:rPr>
+          <w:rFonts w:hint="eastAsia" w:asciiTheme="minorEastAsia" w:hAnsiTheme="minorEastAsia" w:eastAsiaTheme="minorEastAsia" w:cstheme="minorEastAsia"/>
+          <w:b w:val="0"/>
+          <w:i/>
+          <w:caps w:val="0"/>
+          <w:spacing w:val="0"/>
+          <w:sz w:val="21"/>
+          <w:szCs w:val="21"/>
+          <w:u w:val="none"/>
+        </w:rPr>
+        <w:t>rui</w:t>
+      </w:r>
+      <w:r>
+        <w:rPr>
+          <w:rFonts w:hint="eastAsia" w:asciiTheme="minorEastAsia" w:hAnsiTheme="minorEastAsia" w:eastAsiaTheme="minorEastAsia" w:cstheme="minorEastAsia"/>
+          <w:b w:val="0"/>
+          <w:i w:val="0"/>
+          <w:caps w:val="0"/>
+          <w:spacing w:val="0"/>
+          <w:sz w:val="21"/>
+          <w:szCs w:val="21"/>
+          <w:u w:val="none"/>
+        </w:rPr>
+        <w:t>=</w:t>
+      </w:r>
+      <w:r>
+        <w:rPr>
+          <w:rFonts w:hint="eastAsia" w:asciiTheme="minorEastAsia" w:hAnsiTheme="minorEastAsia" w:eastAsiaTheme="minorEastAsia" w:cstheme="minorEastAsia"/>
+          <w:b w:val="0"/>
+          <w:i/>
+          <w:caps w:val="0"/>
+          <w:spacing w:val="0"/>
+          <w:sz w:val="21"/>
+          <w:szCs w:val="21"/>
+          <w:u w:val="none"/>
+        </w:rPr>
+        <w:t>bui</w:t>
+      </w:r>
+      <w:r>
+        <w:rPr>
+          <w:rFonts w:hint="eastAsia" w:asciiTheme="minorEastAsia" w:hAnsiTheme="minorEastAsia" w:eastAsiaTheme="minorEastAsia" w:cstheme="minorEastAsia"/>
+          <w:b w:val="0"/>
+          <w:i w:val="0"/>
+          <w:caps w:val="0"/>
+          <w:spacing w:val="0"/>
+          <w:sz w:val="21"/>
+          <w:szCs w:val="21"/>
+          <w:u w:val="none"/>
+        </w:rPr>
+        <w:t>+∑</w:t>
+      </w:r>
+      <w:r>
+        <w:rPr>
+          <w:rFonts w:hint="eastAsia" w:asciiTheme="minorEastAsia" w:hAnsiTheme="minorEastAsia" w:eastAsiaTheme="minorEastAsia" w:cstheme="minorEastAsia"/>
+          <w:b w:val="0"/>
+          <w:i/>
+          <w:caps w:val="0"/>
+          <w:spacing w:val="0"/>
+          <w:sz w:val="21"/>
+          <w:szCs w:val="21"/>
+          <w:u w:val="none"/>
+        </w:rPr>
+        <w:t>j</w:t>
+      </w:r>
+      <w:r>
+        <w:rPr>
+          <w:rFonts w:hint="eastAsia" w:asciiTheme="minorEastAsia" w:hAnsiTheme="minorEastAsia" w:eastAsiaTheme="minorEastAsia" w:cstheme="minorEastAsia"/>
+          <w:b w:val="0"/>
+          <w:i w:val="0"/>
+          <w:caps w:val="0"/>
+          <w:spacing w:val="0"/>
+          <w:sz w:val="21"/>
+          <w:szCs w:val="21"/>
+          <w:u w:val="none"/>
+        </w:rPr>
+        <w:t>∈</w:t>
+      </w:r>
+      <w:r>
+        <w:rPr>
+          <w:rFonts w:hint="eastAsia" w:asciiTheme="minorEastAsia" w:hAnsiTheme="minorEastAsia" w:eastAsiaTheme="minorEastAsia" w:cstheme="minorEastAsia"/>
+          <w:b w:val="0"/>
+          <w:i/>
+          <w:caps w:val="0"/>
+          <w:spacing w:val="0"/>
+          <w:sz w:val="21"/>
+          <w:szCs w:val="21"/>
+          <w:u w:val="none"/>
+        </w:rPr>
+        <w:t>R</w:t>
+      </w:r>
+      <w:r>
+        <w:rPr>
+          <w:rFonts w:hint="eastAsia" w:asciiTheme="minorEastAsia" w:hAnsiTheme="minorEastAsia" w:eastAsiaTheme="minorEastAsia" w:cstheme="minorEastAsia"/>
+          <w:b w:val="0"/>
+          <w:i w:val="0"/>
+          <w:caps w:val="0"/>
+          <w:spacing w:val="0"/>
+          <w:sz w:val="21"/>
+          <w:szCs w:val="21"/>
+          <w:u w:val="none"/>
+        </w:rPr>
+        <w:t>(</w:t>
+      </w:r>
+      <w:r>
+        <w:rPr>
+          <w:rFonts w:hint="eastAsia" w:asciiTheme="minorEastAsia" w:hAnsiTheme="minorEastAsia" w:eastAsiaTheme="minorEastAsia" w:cstheme="minorEastAsia"/>
+          <w:b w:val="0"/>
+          <w:i/>
+          <w:caps w:val="0"/>
+          <w:spacing w:val="0"/>
+          <w:sz w:val="21"/>
+          <w:szCs w:val="21"/>
+          <w:u w:val="none"/>
+        </w:rPr>
+        <w:t>u</w:t>
+      </w:r>
+      <w:r>
+        <w:rPr>
+          <w:rFonts w:hint="eastAsia" w:asciiTheme="minorEastAsia" w:hAnsiTheme="minorEastAsia" w:eastAsiaTheme="minorEastAsia" w:cstheme="minorEastAsia"/>
+          <w:b w:val="0"/>
+          <w:i w:val="0"/>
+          <w:caps w:val="0"/>
+          <w:spacing w:val="0"/>
+          <w:sz w:val="21"/>
+          <w:szCs w:val="21"/>
+          <w:u w:val="none"/>
+        </w:rPr>
+        <w:t>)</w:t>
+      </w:r>
+      <w:r>
+        <w:rPr>
+          <w:rFonts w:hint="eastAsia" w:asciiTheme="minorEastAsia" w:hAnsiTheme="minorEastAsia" w:eastAsiaTheme="minorEastAsia" w:cstheme="minorEastAsia"/>
+          <w:b w:val="0"/>
+          <w:i/>
+          <w:caps w:val="0"/>
+          <w:spacing w:val="0"/>
+          <w:sz w:val="21"/>
+          <w:szCs w:val="21"/>
+          <w:u w:val="none"/>
+        </w:rPr>
+        <w:t>wij</w:t>
+      </w:r>
+      <w:r>
+        <w:rPr>
+          <w:rFonts w:hint="eastAsia" w:asciiTheme="minorEastAsia" w:hAnsiTheme="minorEastAsia" w:eastAsiaTheme="minorEastAsia" w:cstheme="minorEastAsia"/>
+          <w:b w:val="0"/>
+          <w:i w:val="0"/>
+          <w:caps w:val="0"/>
+          <w:spacing w:val="0"/>
+          <w:sz w:val="21"/>
+          <w:szCs w:val="21"/>
+          <w:u w:val="none"/>
+        </w:rPr>
+        <w:t>(</w:t>
+      </w:r>
+      <w:r>
+        <w:rPr>
+          <w:rFonts w:hint="eastAsia" w:asciiTheme="minorEastAsia" w:hAnsiTheme="minorEastAsia" w:eastAsiaTheme="minorEastAsia" w:cstheme="minorEastAsia"/>
+          <w:b w:val="0"/>
+          <w:i/>
+          <w:caps w:val="0"/>
+          <w:spacing w:val="0"/>
+          <w:sz w:val="21"/>
+          <w:szCs w:val="21"/>
+          <w:u w:val="none"/>
+        </w:rPr>
+        <w:t>ruj</w:t>
+      </w:r>
+      <w:r>
+        <w:rPr>
+          <w:rFonts w:hint="eastAsia" w:asciiTheme="minorEastAsia" w:hAnsiTheme="minorEastAsia" w:eastAsiaTheme="minorEastAsia" w:cstheme="minorEastAsia"/>
+          <w:b w:val="0"/>
+          <w:i w:val="0"/>
+          <w:caps w:val="0"/>
+          <w:spacing w:val="0"/>
+          <w:sz w:val="21"/>
+          <w:szCs w:val="21"/>
+          <w:u w:val="none"/>
+        </w:rPr>
+        <w:t>−</w:t>
+      </w:r>
+      <w:r>
+        <w:rPr>
+          <w:rFonts w:hint="eastAsia" w:asciiTheme="minorEastAsia" w:hAnsiTheme="minorEastAsia" w:eastAsiaTheme="minorEastAsia" w:cstheme="minorEastAsia"/>
+          <w:b w:val="0"/>
+          <w:i/>
+          <w:caps w:val="0"/>
+          <w:spacing w:val="0"/>
+          <w:sz w:val="21"/>
+          <w:szCs w:val="21"/>
+          <w:u w:val="none"/>
+        </w:rPr>
+        <w:t>buj</w:t>
+      </w:r>
+      <w:r>
+        <w:rPr>
+          <w:rFonts w:hint="eastAsia" w:asciiTheme="minorEastAsia" w:hAnsiTheme="minorEastAsia" w:eastAsiaTheme="minorEastAsia" w:cstheme="minorEastAsia"/>
+          <w:b w:val="0"/>
+          <w:i w:val="0"/>
+          <w:caps w:val="0"/>
+          <w:spacing w:val="0"/>
+          <w:sz w:val="21"/>
+          <w:szCs w:val="21"/>
+          <w:u w:val="none"/>
+        </w:rPr>
+        <w:t>)</w:t>
+      </w:r>
+    </w:p>
+    <w:p>
+      <w:pPr>
+        <w:numPr>
+          <w:ilvl w:val="0"/>
+          <w:numId w:val="0"/>
+        </w:numPr>
+        <w:ind w:leftChars="0"/>
+        <w:rPr>
+          <w:rFonts w:hint="eastAsia" w:asciiTheme="minorEastAsia" w:hAnsiTheme="minorEastAsia" w:eastAsiaTheme="minorEastAsia" w:cstheme="minorEastAsia"/>
+          <w:b w:val="0"/>
+          <w:i/>
+          <w:caps w:val="0"/>
+          <w:spacing w:val="0"/>
+          <w:sz w:val="13"/>
+          <w:szCs w:val="13"/>
+          <w:u w:val="none"/>
+        </w:rPr>
+      </w:pPr>
+      <w:r>
+        <w:rPr>
+          <w:rFonts w:hint="eastAsia" w:asciiTheme="minorEastAsia" w:hAnsiTheme="minorEastAsia" w:eastAsiaTheme="minorEastAsia" w:cstheme="minorEastAsia"/>
+          <w:b w:val="0"/>
+          <w:i w:val="0"/>
+          <w:caps w:val="0"/>
+          <w:spacing w:val="0"/>
+          <w:sz w:val="21"/>
+          <w:szCs w:val="21"/>
+          <w:u w:val="none"/>
+          <w:lang w:val="en-US" w:eastAsia="zh-CN"/>
+        </w:rPr>
+        <w:t>将隐式</w:t>
+      </w:r>
+      <w:r>
+        <w:rPr>
+          <w:rFonts w:hint="eastAsia" w:asciiTheme="minorEastAsia" w:hAnsiTheme="minorEastAsia" w:cstheme="minorEastAsia"/>
+          <w:b w:val="0"/>
+          <w:i w:val="0"/>
+          <w:caps w:val="0"/>
+          <w:spacing w:val="0"/>
+          <w:sz w:val="21"/>
+          <w:szCs w:val="21"/>
+          <w:u w:val="none"/>
+          <w:lang w:val="en-US" w:eastAsia="zh-CN"/>
+        </w:rPr>
+        <w:t>数据加到模型中，其中N(u)为隐式</w:t>
+      </w:r>
+      <w:r>
+        <w:rPr>
+          <w:rFonts w:hint="eastAsia" w:asciiTheme="minorEastAsia" w:hAnsiTheme="minorEastAsia" w:eastAsiaTheme="minorEastAsia" w:cstheme="minorEastAsia"/>
+          <w:b w:val="0"/>
+          <w:i w:val="0"/>
+          <w:caps w:val="0"/>
+          <w:spacing w:val="0"/>
+          <w:sz w:val="21"/>
+          <w:szCs w:val="21"/>
+          <w:u w:val="none"/>
+          <w:lang w:val="en-US" w:eastAsia="zh-CN"/>
+        </w:rPr>
+        <w:t>反馈数据中与用户U相关的</w:t>
+      </w:r>
+      <w:r>
+        <w:rPr>
+          <w:rFonts w:hint="eastAsia" w:asciiTheme="minorEastAsia" w:hAnsiTheme="minorEastAsia" w:cstheme="minorEastAsia"/>
+          <w:b w:val="0"/>
+          <w:i w:val="0"/>
+          <w:caps w:val="0"/>
+          <w:spacing w:val="0"/>
+          <w:sz w:val="21"/>
+          <w:szCs w:val="21"/>
+          <w:u w:val="none"/>
+          <w:lang w:val="en-US" w:eastAsia="zh-CN"/>
+        </w:rPr>
+        <w:t>物品集合：</w:t>
+      </w:r>
+      <w:r>
+        <w:rPr>
+          <w:rFonts w:hint="eastAsia" w:asciiTheme="minorEastAsia" w:hAnsiTheme="minorEastAsia" w:cstheme="minorEastAsia"/>
+          <w:b w:val="0"/>
+          <w:i w:val="0"/>
+          <w:caps w:val="0"/>
+          <w:spacing w:val="0"/>
+          <w:sz w:val="21"/>
+          <w:szCs w:val="21"/>
+          <w:u w:val="none"/>
+          <w:lang w:val="en-US" w:eastAsia="zh-CN"/>
+        </w:rPr>
+        <w:br w:type="textWrapping"/>
+      </w:r>
+      <w:r>
+        <w:rPr>
+          <w:rFonts w:hint="eastAsia" w:asciiTheme="minorEastAsia" w:hAnsiTheme="minorEastAsia" w:eastAsiaTheme="minorEastAsia" w:cstheme="minorEastAsia"/>
+          <w:b w:val="0"/>
+          <w:i/>
+          <w:caps w:val="0"/>
+          <w:spacing w:val="0"/>
+          <w:sz w:val="19"/>
+          <w:szCs w:val="19"/>
+          <w:u w:val="none"/>
+        </w:rPr>
+        <w:t>r</w:t>
+      </w:r>
+      <w:r>
+        <w:rPr>
+          <w:rFonts w:hint="eastAsia" w:asciiTheme="minorEastAsia" w:hAnsiTheme="minorEastAsia" w:eastAsiaTheme="minorEastAsia" w:cstheme="minorEastAsia"/>
+          <w:b w:val="0"/>
+          <w:i/>
+          <w:caps w:val="0"/>
+          <w:spacing w:val="0"/>
+          <w:sz w:val="13"/>
+          <w:szCs w:val="13"/>
+          <w:u w:val="none"/>
+        </w:rPr>
+        <w:t>ui</w:t>
+      </w:r>
+      <w:r>
+        <w:rPr>
+          <w:rFonts w:hint="eastAsia" w:asciiTheme="minorEastAsia" w:hAnsiTheme="minorEastAsia" w:eastAsiaTheme="minorEastAsia" w:cstheme="minorEastAsia"/>
+          <w:b w:val="0"/>
+          <w:i w:val="0"/>
+          <w:caps w:val="0"/>
+          <w:spacing w:val="0"/>
+          <w:sz w:val="19"/>
+          <w:szCs w:val="19"/>
+          <w:u w:val="none"/>
+        </w:rPr>
+        <w:t>=</w:t>
+      </w:r>
+      <w:r>
+        <w:rPr>
+          <w:rFonts w:hint="eastAsia" w:asciiTheme="minorEastAsia" w:hAnsiTheme="minorEastAsia" w:eastAsiaTheme="minorEastAsia" w:cstheme="minorEastAsia"/>
+          <w:b w:val="0"/>
+          <w:i/>
+          <w:caps w:val="0"/>
+          <w:spacing w:val="0"/>
+          <w:sz w:val="19"/>
+          <w:szCs w:val="19"/>
+          <w:u w:val="none"/>
+        </w:rPr>
+        <w:t>b</w:t>
+      </w:r>
+      <w:r>
+        <w:rPr>
+          <w:rFonts w:hint="eastAsia" w:asciiTheme="minorEastAsia" w:hAnsiTheme="minorEastAsia" w:eastAsiaTheme="minorEastAsia" w:cstheme="minorEastAsia"/>
+          <w:b w:val="0"/>
+          <w:i/>
+          <w:caps w:val="0"/>
+          <w:spacing w:val="0"/>
+          <w:sz w:val="13"/>
+          <w:szCs w:val="13"/>
+          <w:u w:val="none"/>
+        </w:rPr>
+        <w:t>ui</w:t>
+      </w:r>
+      <w:r>
+        <w:rPr>
+          <w:rFonts w:hint="eastAsia" w:asciiTheme="minorEastAsia" w:hAnsiTheme="minorEastAsia" w:eastAsiaTheme="minorEastAsia" w:cstheme="minorEastAsia"/>
+          <w:b w:val="0"/>
+          <w:i w:val="0"/>
+          <w:caps w:val="0"/>
+          <w:spacing w:val="0"/>
+          <w:sz w:val="19"/>
+          <w:szCs w:val="19"/>
+          <w:u w:val="none"/>
+        </w:rPr>
+        <w:t>+∑</w:t>
+      </w:r>
+      <w:r>
+        <w:rPr>
+          <w:rFonts w:hint="eastAsia" w:asciiTheme="minorEastAsia" w:hAnsiTheme="minorEastAsia" w:eastAsiaTheme="minorEastAsia" w:cstheme="minorEastAsia"/>
+          <w:b w:val="0"/>
+          <w:i/>
+          <w:caps w:val="0"/>
+          <w:spacing w:val="0"/>
+          <w:sz w:val="13"/>
+          <w:szCs w:val="13"/>
+          <w:u w:val="none"/>
+        </w:rPr>
+        <w:t>j</w:t>
+      </w:r>
+      <w:r>
+        <w:rPr>
+          <w:rFonts w:hint="eastAsia" w:asciiTheme="minorEastAsia" w:hAnsiTheme="minorEastAsia" w:eastAsiaTheme="minorEastAsia" w:cstheme="minorEastAsia"/>
+          <w:b w:val="0"/>
+          <w:i w:val="0"/>
+          <w:caps w:val="0"/>
+          <w:spacing w:val="0"/>
+          <w:sz w:val="13"/>
+          <w:szCs w:val="13"/>
+          <w:u w:val="none"/>
+        </w:rPr>
+        <w:t>∈</w:t>
+      </w:r>
+      <w:r>
+        <w:rPr>
+          <w:rFonts w:hint="eastAsia" w:asciiTheme="minorEastAsia" w:hAnsiTheme="minorEastAsia" w:eastAsiaTheme="minorEastAsia" w:cstheme="minorEastAsia"/>
+          <w:b w:val="0"/>
+          <w:i/>
+          <w:caps w:val="0"/>
+          <w:spacing w:val="0"/>
+          <w:sz w:val="13"/>
+          <w:szCs w:val="13"/>
+          <w:u w:val="none"/>
+        </w:rPr>
+        <w:t>R</w:t>
+      </w:r>
+      <w:r>
+        <w:rPr>
+          <w:rFonts w:hint="eastAsia" w:asciiTheme="minorEastAsia" w:hAnsiTheme="minorEastAsia" w:eastAsiaTheme="minorEastAsia" w:cstheme="minorEastAsia"/>
+          <w:b w:val="0"/>
+          <w:i w:val="0"/>
+          <w:caps w:val="0"/>
+          <w:spacing w:val="0"/>
+          <w:sz w:val="13"/>
+          <w:szCs w:val="13"/>
+          <w:u w:val="none"/>
+        </w:rPr>
+        <w:t>(</w:t>
+      </w:r>
+      <w:r>
+        <w:rPr>
+          <w:rFonts w:hint="eastAsia" w:asciiTheme="minorEastAsia" w:hAnsiTheme="minorEastAsia" w:eastAsiaTheme="minorEastAsia" w:cstheme="minorEastAsia"/>
+          <w:b w:val="0"/>
+          <w:i/>
+          <w:caps w:val="0"/>
+          <w:spacing w:val="0"/>
+          <w:sz w:val="13"/>
+          <w:szCs w:val="13"/>
+          <w:u w:val="none"/>
+        </w:rPr>
+        <w:t>u</w:t>
+      </w:r>
+      <w:r>
+        <w:rPr>
+          <w:rFonts w:hint="eastAsia" w:asciiTheme="minorEastAsia" w:hAnsiTheme="minorEastAsia" w:eastAsiaTheme="minorEastAsia" w:cstheme="minorEastAsia"/>
+          <w:b w:val="0"/>
+          <w:i w:val="0"/>
+          <w:caps w:val="0"/>
+          <w:spacing w:val="0"/>
+          <w:sz w:val="13"/>
+          <w:szCs w:val="13"/>
+          <w:u w:val="none"/>
+        </w:rPr>
+        <w:t>)</w:t>
+      </w:r>
+      <w:r>
+        <w:rPr>
+          <w:rFonts w:hint="eastAsia" w:asciiTheme="minorEastAsia" w:hAnsiTheme="minorEastAsia" w:eastAsiaTheme="minorEastAsia" w:cstheme="minorEastAsia"/>
+          <w:b w:val="0"/>
+          <w:i/>
+          <w:caps w:val="0"/>
+          <w:spacing w:val="0"/>
+          <w:sz w:val="19"/>
+          <w:szCs w:val="19"/>
+          <w:u w:val="none"/>
+        </w:rPr>
+        <w:t>w</w:t>
+      </w:r>
+      <w:r>
+        <w:rPr>
+          <w:rFonts w:hint="eastAsia" w:asciiTheme="minorEastAsia" w:hAnsiTheme="minorEastAsia" w:eastAsiaTheme="minorEastAsia" w:cstheme="minorEastAsia"/>
+          <w:b w:val="0"/>
+          <w:i/>
+          <w:caps w:val="0"/>
+          <w:spacing w:val="0"/>
+          <w:sz w:val="13"/>
+          <w:szCs w:val="13"/>
+          <w:u w:val="none"/>
+        </w:rPr>
+        <w:t>ij</w:t>
+      </w:r>
+      <w:r>
+        <w:rPr>
+          <w:rFonts w:hint="eastAsia" w:asciiTheme="minorEastAsia" w:hAnsiTheme="minorEastAsia" w:eastAsiaTheme="minorEastAsia" w:cstheme="minorEastAsia"/>
+          <w:b w:val="0"/>
+          <w:i w:val="0"/>
+          <w:caps w:val="0"/>
+          <w:spacing w:val="0"/>
+          <w:sz w:val="19"/>
+          <w:szCs w:val="19"/>
+          <w:u w:val="none"/>
+        </w:rPr>
+        <w:t>(</w:t>
+      </w:r>
+      <w:r>
+        <w:rPr>
+          <w:rFonts w:hint="eastAsia" w:asciiTheme="minorEastAsia" w:hAnsiTheme="minorEastAsia" w:eastAsiaTheme="minorEastAsia" w:cstheme="minorEastAsia"/>
+          <w:b w:val="0"/>
+          <w:i/>
+          <w:caps w:val="0"/>
+          <w:spacing w:val="0"/>
+          <w:sz w:val="19"/>
+          <w:szCs w:val="19"/>
+          <w:u w:val="none"/>
+        </w:rPr>
+        <w:t>r</w:t>
+      </w:r>
+      <w:r>
+        <w:rPr>
+          <w:rFonts w:hint="eastAsia" w:asciiTheme="minorEastAsia" w:hAnsiTheme="minorEastAsia" w:eastAsiaTheme="minorEastAsia" w:cstheme="minorEastAsia"/>
+          <w:b w:val="0"/>
+          <w:i/>
+          <w:caps w:val="0"/>
+          <w:spacing w:val="0"/>
+          <w:sz w:val="13"/>
+          <w:szCs w:val="13"/>
+          <w:u w:val="none"/>
+        </w:rPr>
+        <w:t>uj</w:t>
+      </w:r>
+      <w:r>
+        <w:rPr>
+          <w:rFonts w:hint="eastAsia" w:asciiTheme="minorEastAsia" w:hAnsiTheme="minorEastAsia" w:eastAsiaTheme="minorEastAsia" w:cstheme="minorEastAsia"/>
+          <w:b w:val="0"/>
+          <w:i w:val="0"/>
+          <w:caps w:val="0"/>
+          <w:spacing w:val="0"/>
+          <w:sz w:val="19"/>
+          <w:szCs w:val="19"/>
+          <w:u w:val="none"/>
+        </w:rPr>
+        <w:t>−</w:t>
+      </w:r>
+      <w:r>
+        <w:rPr>
+          <w:rFonts w:hint="eastAsia" w:asciiTheme="minorEastAsia" w:hAnsiTheme="minorEastAsia" w:eastAsiaTheme="minorEastAsia" w:cstheme="minorEastAsia"/>
+          <w:b w:val="0"/>
+          <w:i/>
+          <w:caps w:val="0"/>
+          <w:spacing w:val="0"/>
+          <w:sz w:val="19"/>
+          <w:szCs w:val="19"/>
+          <w:u w:val="none"/>
+        </w:rPr>
+        <w:t>b</w:t>
+      </w:r>
+      <w:r>
+        <w:rPr>
+          <w:rFonts w:hint="eastAsia" w:asciiTheme="minorEastAsia" w:hAnsiTheme="minorEastAsia" w:eastAsiaTheme="minorEastAsia" w:cstheme="minorEastAsia"/>
+          <w:b w:val="0"/>
+          <w:i/>
+          <w:caps w:val="0"/>
+          <w:spacing w:val="0"/>
+          <w:sz w:val="13"/>
+          <w:szCs w:val="13"/>
+          <w:u w:val="none"/>
+        </w:rPr>
+        <w:t>uj</w:t>
+      </w:r>
+      <w:r>
+        <w:rPr>
+          <w:rFonts w:hint="eastAsia" w:asciiTheme="minorEastAsia" w:hAnsiTheme="minorEastAsia" w:eastAsiaTheme="minorEastAsia" w:cstheme="minorEastAsia"/>
+          <w:b w:val="0"/>
+          <w:i w:val="0"/>
+          <w:caps w:val="0"/>
+          <w:spacing w:val="0"/>
+          <w:sz w:val="19"/>
+          <w:szCs w:val="19"/>
+          <w:u w:val="none"/>
+        </w:rPr>
+        <w:t>)+∑</w:t>
+      </w:r>
+      <w:r>
+        <w:rPr>
+          <w:rFonts w:hint="eastAsia" w:asciiTheme="minorEastAsia" w:hAnsiTheme="minorEastAsia" w:eastAsiaTheme="minorEastAsia" w:cstheme="minorEastAsia"/>
+          <w:b w:val="0"/>
+          <w:i/>
+          <w:caps w:val="0"/>
+          <w:spacing w:val="0"/>
+          <w:sz w:val="13"/>
+          <w:szCs w:val="13"/>
+          <w:u w:val="none"/>
+        </w:rPr>
+        <w:t>j</w:t>
+      </w:r>
+      <w:r>
+        <w:rPr>
+          <w:rFonts w:hint="eastAsia" w:asciiTheme="minorEastAsia" w:hAnsiTheme="minorEastAsia" w:eastAsiaTheme="minorEastAsia" w:cstheme="minorEastAsia"/>
+          <w:b w:val="0"/>
+          <w:i w:val="0"/>
+          <w:caps w:val="0"/>
+          <w:spacing w:val="0"/>
+          <w:sz w:val="13"/>
+          <w:szCs w:val="13"/>
+          <w:u w:val="none"/>
+        </w:rPr>
+        <w:t>∈</w:t>
+      </w:r>
+      <w:r>
+        <w:rPr>
+          <w:rFonts w:hint="eastAsia" w:asciiTheme="minorEastAsia" w:hAnsiTheme="minorEastAsia" w:eastAsiaTheme="minorEastAsia" w:cstheme="minorEastAsia"/>
+          <w:b w:val="0"/>
+          <w:i/>
+          <w:caps w:val="0"/>
+          <w:spacing w:val="0"/>
+          <w:sz w:val="13"/>
+          <w:szCs w:val="13"/>
+          <w:u w:val="none"/>
+        </w:rPr>
+        <w:t>N</w:t>
+      </w:r>
+      <w:r>
+        <w:rPr>
+          <w:rFonts w:hint="eastAsia" w:asciiTheme="minorEastAsia" w:hAnsiTheme="minorEastAsia" w:eastAsiaTheme="minorEastAsia" w:cstheme="minorEastAsia"/>
+          <w:b w:val="0"/>
+          <w:i w:val="0"/>
+          <w:caps w:val="0"/>
+          <w:spacing w:val="0"/>
+          <w:sz w:val="13"/>
+          <w:szCs w:val="13"/>
+          <w:u w:val="none"/>
+        </w:rPr>
+        <w:t>(</w:t>
+      </w:r>
+      <w:r>
+        <w:rPr>
+          <w:rFonts w:hint="eastAsia" w:asciiTheme="minorEastAsia" w:hAnsiTheme="minorEastAsia" w:eastAsiaTheme="minorEastAsia" w:cstheme="minorEastAsia"/>
+          <w:b w:val="0"/>
+          <w:i/>
+          <w:caps w:val="0"/>
+          <w:spacing w:val="0"/>
+          <w:sz w:val="13"/>
+          <w:szCs w:val="13"/>
+          <w:u w:val="none"/>
+        </w:rPr>
+        <w:t>u</w:t>
+      </w:r>
+      <w:r>
+        <w:rPr>
+          <w:rFonts w:hint="eastAsia" w:asciiTheme="minorEastAsia" w:hAnsiTheme="minorEastAsia" w:eastAsiaTheme="minorEastAsia" w:cstheme="minorEastAsia"/>
+          <w:b w:val="0"/>
+          <w:i w:val="0"/>
+          <w:caps w:val="0"/>
+          <w:spacing w:val="0"/>
+          <w:sz w:val="13"/>
+          <w:szCs w:val="13"/>
+          <w:u w:val="none"/>
+        </w:rPr>
+        <w:t>)</w:t>
+      </w:r>
+      <w:r>
+        <w:rPr>
+          <w:rFonts w:hint="eastAsia" w:asciiTheme="minorEastAsia" w:hAnsiTheme="minorEastAsia" w:eastAsiaTheme="minorEastAsia" w:cstheme="minorEastAsia"/>
+          <w:b w:val="0"/>
+          <w:i/>
+          <w:caps w:val="0"/>
+          <w:spacing w:val="0"/>
+          <w:sz w:val="19"/>
+          <w:szCs w:val="19"/>
+          <w:u w:val="none"/>
+        </w:rPr>
+        <w:t>c</w:t>
+      </w:r>
+      <w:r>
+        <w:rPr>
+          <w:rFonts w:hint="eastAsia" w:asciiTheme="minorEastAsia" w:hAnsiTheme="minorEastAsia" w:eastAsiaTheme="minorEastAsia" w:cstheme="minorEastAsia"/>
+          <w:b w:val="0"/>
+          <w:i/>
+          <w:caps w:val="0"/>
+          <w:spacing w:val="0"/>
+          <w:sz w:val="13"/>
+          <w:szCs w:val="13"/>
+          <w:u w:val="none"/>
+        </w:rPr>
+        <w:t>ij</w:t>
+      </w:r>
+    </w:p>
+    <w:p>
+      <w:pPr>
+        <w:numPr>
+          <w:ilvl w:val="0"/>
+          <w:numId w:val="0"/>
+        </w:numPr>
+        <w:ind w:leftChars="0"/>
+        <w:rPr>
+          <w:rFonts w:hint="default" w:asciiTheme="minorEastAsia" w:hAnsiTheme="minorEastAsia" w:cstheme="minorEastAsia"/>
+          <w:b w:val="0"/>
+          <w:i w:val="0"/>
+          <w:caps w:val="0"/>
+          <w:spacing w:val="0"/>
+          <w:sz w:val="21"/>
+          <w:szCs w:val="21"/>
+          <w:u w:val="none"/>
+          <w:lang w:val="en-US" w:eastAsia="zh-CN"/>
+        </w:rPr>
+      </w:pPr>
+      <w:r>
+        <w:rPr>
+          <w:rFonts w:hint="eastAsia" w:asciiTheme="minorEastAsia" w:hAnsiTheme="minorEastAsia" w:eastAsiaTheme="minorEastAsia" w:cstheme="minorEastAsia"/>
+          <w:b w:val="0"/>
+          <w:i w:val="0"/>
+          <w:caps w:val="0"/>
+          <w:spacing w:val="0"/>
+          <w:sz w:val="21"/>
+          <w:szCs w:val="21"/>
+          <w:u w:val="none"/>
+          <w:lang w:val="en-US" w:eastAsia="zh-CN"/>
+        </w:rPr>
+        <w:t>为了</w:t>
+      </w:r>
+      <w:r>
+        <w:rPr>
+          <w:rFonts w:hint="eastAsia" w:asciiTheme="minorEastAsia" w:hAnsiTheme="minorEastAsia" w:cstheme="minorEastAsia"/>
+          <w:b w:val="0"/>
+          <w:i w:val="0"/>
+          <w:caps w:val="0"/>
+          <w:spacing w:val="0"/>
+          <w:sz w:val="21"/>
+          <w:szCs w:val="21"/>
+          <w:u w:val="none"/>
+          <w:lang w:val="en-US" w:eastAsia="zh-CN"/>
+        </w:rPr>
+        <w:t>解决模型中的参数两极分化问题，对邻域个数进行归一</w:t>
+      </w:r>
+    </w:p>
+    <w:p>
+      <w:pPr>
+        <w:numPr>
+          <w:ilvl w:val="0"/>
+          <w:numId w:val="0"/>
+        </w:numPr>
+        <w:ind w:leftChars="0"/>
+        <w:rPr>
+          <w:rFonts w:hint="default" w:ascii="Times New Roman" w:hAnsi="Times New Roman" w:eastAsia="MathJax_Math" w:cs="Times New Roman"/>
+          <w:b w:val="0"/>
+          <w:i/>
+          <w:caps w:val="0"/>
+          <w:spacing w:val="0"/>
+          <w:sz w:val="13"/>
+          <w:szCs w:val="13"/>
+          <w:u w:val="none"/>
+        </w:rPr>
+      </w:pPr>
+      <w:r>
+        <w:rPr>
+          <w:rFonts w:hint="default" w:ascii="Times New Roman" w:hAnsi="Times New Roman" w:eastAsia="MathJax_Math" w:cs="Times New Roman"/>
+          <w:b w:val="0"/>
+          <w:i/>
+          <w:caps w:val="0"/>
+          <w:spacing w:val="0"/>
+          <w:sz w:val="19"/>
+          <w:szCs w:val="19"/>
+          <w:u w:val="none"/>
+        </w:rPr>
+        <w:t>r</w:t>
+      </w:r>
+      <w:r>
+        <w:rPr>
+          <w:rFonts w:hint="default" w:ascii="Times New Roman" w:hAnsi="Times New Roman" w:eastAsia="MathJax_Math" w:cs="Times New Roman"/>
+          <w:b w:val="0"/>
+          <w:i/>
+          <w:caps w:val="0"/>
+          <w:spacing w:val="0"/>
+          <w:sz w:val="13"/>
+          <w:szCs w:val="13"/>
+          <w:u w:val="none"/>
+        </w:rPr>
+        <w:t>ui</w:t>
+      </w:r>
+      <w:r>
+        <w:rPr>
+          <w:rFonts w:hint="default" w:ascii="Times New Roman" w:hAnsi="Times New Roman" w:eastAsia="MathJax_Main" w:cs="Times New Roman"/>
+          <w:b w:val="0"/>
+          <w:i w:val="0"/>
+          <w:caps w:val="0"/>
+          <w:spacing w:val="0"/>
+          <w:sz w:val="19"/>
+          <w:szCs w:val="19"/>
+          <w:u w:val="none"/>
+        </w:rPr>
+        <w:t>=</w:t>
+      </w:r>
+      <w:r>
+        <w:rPr>
+          <w:rFonts w:hint="default" w:ascii="Times New Roman" w:hAnsi="Times New Roman" w:eastAsia="MathJax_Math" w:cs="Times New Roman"/>
+          <w:b w:val="0"/>
+          <w:i/>
+          <w:caps w:val="0"/>
+          <w:spacing w:val="0"/>
+          <w:sz w:val="19"/>
+          <w:szCs w:val="19"/>
+          <w:u w:val="none"/>
+        </w:rPr>
+        <w:t>b</w:t>
+      </w:r>
+      <w:r>
+        <w:rPr>
+          <w:rFonts w:hint="default" w:ascii="Times New Roman" w:hAnsi="Times New Roman" w:eastAsia="MathJax_Math" w:cs="Times New Roman"/>
+          <w:b w:val="0"/>
+          <w:i/>
+          <w:caps w:val="0"/>
+          <w:spacing w:val="0"/>
+          <w:sz w:val="13"/>
+          <w:szCs w:val="13"/>
+          <w:u w:val="none"/>
+        </w:rPr>
+        <w:t>ui</w:t>
+      </w:r>
+      <w:r>
+        <w:rPr>
+          <w:rFonts w:hint="default" w:ascii="Times New Roman" w:hAnsi="Times New Roman" w:eastAsia="MathJax_Main" w:cs="Times New Roman"/>
+          <w:b w:val="0"/>
+          <w:i w:val="0"/>
+          <w:caps w:val="0"/>
+          <w:spacing w:val="0"/>
+          <w:sz w:val="19"/>
+          <w:szCs w:val="19"/>
+          <w:u w:val="none"/>
+        </w:rPr>
+        <w:t>+|</w:t>
+      </w:r>
+      <w:r>
+        <w:rPr>
+          <w:rFonts w:hint="default" w:ascii="Times New Roman" w:hAnsi="Times New Roman" w:eastAsia="MathJax_Math" w:cs="Times New Roman"/>
+          <w:b w:val="0"/>
+          <w:i/>
+          <w:caps w:val="0"/>
+          <w:spacing w:val="0"/>
+          <w:sz w:val="19"/>
+          <w:szCs w:val="19"/>
+          <w:u w:val="none"/>
+        </w:rPr>
+        <w:t>R</w:t>
+      </w:r>
+      <w:r>
+        <w:rPr>
+          <w:rFonts w:hint="default" w:ascii="Times New Roman" w:hAnsi="Times New Roman" w:eastAsia="MathJax_Main" w:cs="Times New Roman"/>
+          <w:b w:val="0"/>
+          <w:i w:val="0"/>
+          <w:caps w:val="0"/>
+          <w:spacing w:val="0"/>
+          <w:sz w:val="19"/>
+          <w:szCs w:val="19"/>
+          <w:u w:val="none"/>
+        </w:rPr>
+        <w:t>(</w:t>
+      </w:r>
+      <w:r>
+        <w:rPr>
+          <w:rFonts w:hint="default" w:ascii="Times New Roman" w:hAnsi="Times New Roman" w:eastAsia="MathJax_Math" w:cs="Times New Roman"/>
+          <w:b w:val="0"/>
+          <w:i/>
+          <w:caps w:val="0"/>
+          <w:spacing w:val="0"/>
+          <w:sz w:val="19"/>
+          <w:szCs w:val="19"/>
+          <w:u w:val="none"/>
+        </w:rPr>
+        <w:t>u</w:t>
+      </w:r>
+      <w:r>
+        <w:rPr>
+          <w:rFonts w:hint="default" w:ascii="Times New Roman" w:hAnsi="Times New Roman" w:eastAsia="MathJax_Main" w:cs="Times New Roman"/>
+          <w:b w:val="0"/>
+          <w:i w:val="0"/>
+          <w:caps w:val="0"/>
+          <w:spacing w:val="0"/>
+          <w:sz w:val="19"/>
+          <w:szCs w:val="19"/>
+          <w:u w:val="none"/>
+        </w:rPr>
+        <w:t>)|</w:t>
+      </w:r>
+      <w:r>
+        <w:rPr>
+          <w:rFonts w:hint="default" w:ascii="Times New Roman" w:hAnsi="Times New Roman" w:eastAsia="MathJax_Main" w:cs="Times New Roman"/>
+          <w:b w:val="0"/>
+          <w:i w:val="0"/>
+          <w:caps w:val="0"/>
+          <w:spacing w:val="0"/>
+          <w:sz w:val="13"/>
+          <w:szCs w:val="13"/>
+          <w:u w:val="none"/>
+        </w:rPr>
+        <w:t>−</w:t>
+      </w:r>
+      <w:r>
+        <w:rPr>
+          <w:rFonts w:hint="default" w:ascii="Times New Roman" w:hAnsi="Times New Roman" w:eastAsia="MathJax_Main" w:cs="Times New Roman"/>
+          <w:b w:val="0"/>
+          <w:i w:val="0"/>
+          <w:caps w:val="0"/>
+          <w:spacing w:val="0"/>
+          <w:sz w:val="9"/>
+          <w:szCs w:val="9"/>
+          <w:u w:val="none"/>
+        </w:rPr>
+        <w:t>12</w:t>
+      </w:r>
+      <w:r>
+        <w:rPr>
+          <w:rFonts w:hint="default" w:ascii="Times New Roman" w:hAnsi="Times New Roman" w:eastAsia="MathJax_Size2" w:cs="Times New Roman"/>
+          <w:b w:val="0"/>
+          <w:i w:val="0"/>
+          <w:caps w:val="0"/>
+          <w:spacing w:val="0"/>
+          <w:sz w:val="19"/>
+          <w:szCs w:val="19"/>
+          <w:u w:val="none"/>
+        </w:rPr>
+        <w:t>∑</w:t>
+      </w:r>
+      <w:r>
+        <w:rPr>
+          <w:rFonts w:hint="default" w:ascii="Times New Roman" w:hAnsi="Times New Roman" w:eastAsia="MathJax_Math" w:cs="Times New Roman"/>
+          <w:b w:val="0"/>
+          <w:i/>
+          <w:caps w:val="0"/>
+          <w:spacing w:val="0"/>
+          <w:sz w:val="13"/>
+          <w:szCs w:val="13"/>
+          <w:u w:val="none"/>
+        </w:rPr>
+        <w:t>j</w:t>
+      </w:r>
+      <w:r>
+        <w:rPr>
+          <w:rFonts w:hint="default" w:ascii="Times New Roman" w:hAnsi="Times New Roman" w:eastAsia="MathJax_Main" w:cs="Times New Roman"/>
+          <w:b w:val="0"/>
+          <w:i w:val="0"/>
+          <w:caps w:val="0"/>
+          <w:spacing w:val="0"/>
+          <w:sz w:val="13"/>
+          <w:szCs w:val="13"/>
+          <w:u w:val="none"/>
+        </w:rPr>
+        <w:t>∈</w:t>
+      </w:r>
+      <w:r>
+        <w:rPr>
+          <w:rFonts w:hint="default" w:ascii="Times New Roman" w:hAnsi="Times New Roman" w:eastAsia="MathJax_Math" w:cs="Times New Roman"/>
+          <w:b w:val="0"/>
+          <w:i/>
+          <w:caps w:val="0"/>
+          <w:spacing w:val="0"/>
+          <w:sz w:val="13"/>
+          <w:szCs w:val="13"/>
+          <w:u w:val="none"/>
+        </w:rPr>
+        <w:t>R</w:t>
+      </w:r>
+      <w:r>
+        <w:rPr>
+          <w:rFonts w:hint="default" w:ascii="Times New Roman" w:hAnsi="Times New Roman" w:eastAsia="MathJax_Main" w:cs="Times New Roman"/>
+          <w:b w:val="0"/>
+          <w:i w:val="0"/>
+          <w:caps w:val="0"/>
+          <w:spacing w:val="0"/>
+          <w:sz w:val="13"/>
+          <w:szCs w:val="13"/>
+          <w:u w:val="none"/>
+        </w:rPr>
+        <w:t>(</w:t>
+      </w:r>
+      <w:r>
+        <w:rPr>
+          <w:rFonts w:hint="default" w:ascii="Times New Roman" w:hAnsi="Times New Roman" w:eastAsia="MathJax_Math" w:cs="Times New Roman"/>
+          <w:b w:val="0"/>
+          <w:i/>
+          <w:caps w:val="0"/>
+          <w:spacing w:val="0"/>
+          <w:sz w:val="13"/>
+          <w:szCs w:val="13"/>
+          <w:u w:val="none"/>
+        </w:rPr>
+        <w:t>u</w:t>
+      </w:r>
+      <w:r>
+        <w:rPr>
+          <w:rFonts w:hint="default" w:ascii="Times New Roman" w:hAnsi="Times New Roman" w:eastAsia="MathJax_Main" w:cs="Times New Roman"/>
+          <w:b w:val="0"/>
+          <w:i w:val="0"/>
+          <w:caps w:val="0"/>
+          <w:spacing w:val="0"/>
+          <w:sz w:val="13"/>
+          <w:szCs w:val="13"/>
+          <w:u w:val="none"/>
+        </w:rPr>
+        <w:t>)</w:t>
+      </w:r>
+      <w:r>
+        <w:rPr>
+          <w:rFonts w:hint="default" w:ascii="Times New Roman" w:hAnsi="Times New Roman" w:eastAsia="MathJax_Math" w:cs="Times New Roman"/>
+          <w:b w:val="0"/>
+          <w:i/>
+          <w:caps w:val="0"/>
+          <w:spacing w:val="0"/>
+          <w:sz w:val="19"/>
+          <w:szCs w:val="19"/>
+          <w:u w:val="none"/>
+        </w:rPr>
+        <w:t>w</w:t>
+      </w:r>
+      <w:r>
+        <w:rPr>
+          <w:rFonts w:hint="default" w:ascii="Times New Roman" w:hAnsi="Times New Roman" w:eastAsia="MathJax_Math" w:cs="Times New Roman"/>
+          <w:b w:val="0"/>
+          <w:i/>
+          <w:caps w:val="0"/>
+          <w:spacing w:val="0"/>
+          <w:sz w:val="13"/>
+          <w:szCs w:val="13"/>
+          <w:u w:val="none"/>
+        </w:rPr>
+        <w:t>ij</w:t>
+      </w:r>
+      <w:r>
+        <w:rPr>
+          <w:rFonts w:hint="default" w:ascii="Times New Roman" w:hAnsi="Times New Roman" w:eastAsia="MathJax_Main" w:cs="Times New Roman"/>
+          <w:b w:val="0"/>
+          <w:i w:val="0"/>
+          <w:caps w:val="0"/>
+          <w:spacing w:val="0"/>
+          <w:sz w:val="19"/>
+          <w:szCs w:val="19"/>
+          <w:u w:val="none"/>
+        </w:rPr>
+        <w:t>(</w:t>
+      </w:r>
+      <w:r>
+        <w:rPr>
+          <w:rFonts w:hint="default" w:ascii="Times New Roman" w:hAnsi="Times New Roman" w:eastAsia="MathJax_Math" w:cs="Times New Roman"/>
+          <w:b w:val="0"/>
+          <w:i/>
+          <w:caps w:val="0"/>
+          <w:spacing w:val="0"/>
+          <w:sz w:val="19"/>
+          <w:szCs w:val="19"/>
+          <w:u w:val="none"/>
+        </w:rPr>
+        <w:t>r</w:t>
+      </w:r>
+      <w:r>
+        <w:rPr>
+          <w:rFonts w:hint="default" w:ascii="Times New Roman" w:hAnsi="Times New Roman" w:eastAsia="MathJax_Math" w:cs="Times New Roman"/>
+          <w:b w:val="0"/>
+          <w:i/>
+          <w:caps w:val="0"/>
+          <w:spacing w:val="0"/>
+          <w:sz w:val="13"/>
+          <w:szCs w:val="13"/>
+          <w:u w:val="none"/>
+        </w:rPr>
+        <w:t>uj</w:t>
+      </w:r>
+      <w:r>
+        <w:rPr>
+          <w:rFonts w:hint="default" w:ascii="Times New Roman" w:hAnsi="Times New Roman" w:eastAsia="MathJax_Main" w:cs="Times New Roman"/>
+          <w:b w:val="0"/>
+          <w:i w:val="0"/>
+          <w:caps w:val="0"/>
+          <w:spacing w:val="0"/>
+          <w:sz w:val="19"/>
+          <w:szCs w:val="19"/>
+          <w:u w:val="none"/>
+        </w:rPr>
+        <w:t>−</w:t>
+      </w:r>
+      <w:r>
+        <w:rPr>
+          <w:rFonts w:hint="default" w:ascii="Times New Roman" w:hAnsi="Times New Roman" w:eastAsia="MathJax_Math" w:cs="Times New Roman"/>
+          <w:b w:val="0"/>
+          <w:i/>
+          <w:caps w:val="0"/>
+          <w:spacing w:val="0"/>
+          <w:sz w:val="19"/>
+          <w:szCs w:val="19"/>
+          <w:u w:val="none"/>
+        </w:rPr>
+        <w:t>b</w:t>
+      </w:r>
+      <w:r>
+        <w:rPr>
+          <w:rFonts w:hint="default" w:ascii="Times New Roman" w:hAnsi="Times New Roman" w:eastAsia="MathJax_Math" w:cs="Times New Roman"/>
+          <w:b w:val="0"/>
+          <w:i/>
+          <w:caps w:val="0"/>
+          <w:spacing w:val="0"/>
+          <w:sz w:val="13"/>
+          <w:szCs w:val="13"/>
+          <w:u w:val="none"/>
+        </w:rPr>
+        <w:t>uj</w:t>
+      </w:r>
+      <w:r>
+        <w:rPr>
+          <w:rFonts w:hint="default" w:ascii="Times New Roman" w:hAnsi="Times New Roman" w:eastAsia="MathJax_Main" w:cs="Times New Roman"/>
+          <w:b w:val="0"/>
+          <w:i w:val="0"/>
+          <w:caps w:val="0"/>
+          <w:spacing w:val="0"/>
+          <w:sz w:val="19"/>
+          <w:szCs w:val="19"/>
+          <w:u w:val="none"/>
+        </w:rPr>
+        <w:t>)+|</w:t>
+      </w:r>
+      <w:r>
+        <w:rPr>
+          <w:rFonts w:hint="default" w:ascii="Times New Roman" w:hAnsi="Times New Roman" w:eastAsia="MathJax_Math" w:cs="Times New Roman"/>
+          <w:b w:val="0"/>
+          <w:i/>
+          <w:caps w:val="0"/>
+          <w:spacing w:val="0"/>
+          <w:sz w:val="19"/>
+          <w:szCs w:val="19"/>
+          <w:u w:val="none"/>
+        </w:rPr>
+        <w:t>N</w:t>
+      </w:r>
+      <w:r>
+        <w:rPr>
+          <w:rFonts w:hint="default" w:ascii="Times New Roman" w:hAnsi="Times New Roman" w:eastAsia="MathJax_Main" w:cs="Times New Roman"/>
+          <w:b w:val="0"/>
+          <w:i w:val="0"/>
+          <w:caps w:val="0"/>
+          <w:spacing w:val="0"/>
+          <w:sz w:val="19"/>
+          <w:szCs w:val="19"/>
+          <w:u w:val="none"/>
+        </w:rPr>
+        <w:t>(</w:t>
+      </w:r>
+      <w:r>
+        <w:rPr>
+          <w:rFonts w:hint="default" w:ascii="Times New Roman" w:hAnsi="Times New Roman" w:eastAsia="MathJax_Math" w:cs="Times New Roman"/>
+          <w:b w:val="0"/>
+          <w:i/>
+          <w:caps w:val="0"/>
+          <w:spacing w:val="0"/>
+          <w:sz w:val="19"/>
+          <w:szCs w:val="19"/>
+          <w:u w:val="none"/>
+        </w:rPr>
+        <w:t>u</w:t>
+      </w:r>
+      <w:r>
+        <w:rPr>
+          <w:rFonts w:hint="default" w:ascii="Times New Roman" w:hAnsi="Times New Roman" w:eastAsia="MathJax_Main" w:cs="Times New Roman"/>
+          <w:b w:val="0"/>
+          <w:i w:val="0"/>
+          <w:caps w:val="0"/>
+          <w:spacing w:val="0"/>
+          <w:sz w:val="19"/>
+          <w:szCs w:val="19"/>
+          <w:u w:val="none"/>
+        </w:rPr>
+        <w:t>)|</w:t>
+      </w:r>
+      <w:r>
+        <w:rPr>
+          <w:rFonts w:hint="default" w:ascii="Times New Roman" w:hAnsi="Times New Roman" w:eastAsia="MathJax_Main" w:cs="Times New Roman"/>
+          <w:b w:val="0"/>
+          <w:i w:val="0"/>
+          <w:caps w:val="0"/>
+          <w:spacing w:val="0"/>
+          <w:sz w:val="13"/>
+          <w:szCs w:val="13"/>
+          <w:u w:val="none"/>
+        </w:rPr>
+        <w:t>−</w:t>
+      </w:r>
+      <w:r>
+        <w:rPr>
+          <w:rFonts w:hint="default" w:ascii="Times New Roman" w:hAnsi="Times New Roman" w:eastAsia="MathJax_Main" w:cs="Times New Roman"/>
+          <w:b w:val="0"/>
+          <w:i w:val="0"/>
+          <w:caps w:val="0"/>
+          <w:spacing w:val="0"/>
+          <w:sz w:val="9"/>
+          <w:szCs w:val="9"/>
+          <w:u w:val="none"/>
+        </w:rPr>
+        <w:t>12</w:t>
+      </w:r>
+      <w:r>
+        <w:rPr>
+          <w:rFonts w:hint="default" w:ascii="Times New Roman" w:hAnsi="Times New Roman" w:eastAsia="MathJax_Size2" w:cs="Times New Roman"/>
+          <w:b w:val="0"/>
+          <w:i w:val="0"/>
+          <w:caps w:val="0"/>
+          <w:spacing w:val="0"/>
+          <w:sz w:val="19"/>
+          <w:szCs w:val="19"/>
+          <w:u w:val="none"/>
+        </w:rPr>
+        <w:t>∑</w:t>
+      </w:r>
+      <w:r>
+        <w:rPr>
+          <w:rFonts w:hint="default" w:ascii="Times New Roman" w:hAnsi="Times New Roman" w:eastAsia="MathJax_Math" w:cs="Times New Roman"/>
+          <w:b w:val="0"/>
+          <w:i/>
+          <w:caps w:val="0"/>
+          <w:spacing w:val="0"/>
+          <w:sz w:val="13"/>
+          <w:szCs w:val="13"/>
+          <w:u w:val="none"/>
+        </w:rPr>
+        <w:t>j</w:t>
+      </w:r>
+      <w:r>
+        <w:rPr>
+          <w:rFonts w:hint="default" w:ascii="Times New Roman" w:hAnsi="Times New Roman" w:eastAsia="MathJax_Main" w:cs="Times New Roman"/>
+          <w:b w:val="0"/>
+          <w:i w:val="0"/>
+          <w:caps w:val="0"/>
+          <w:spacing w:val="0"/>
+          <w:sz w:val="13"/>
+          <w:szCs w:val="13"/>
+          <w:u w:val="none"/>
+        </w:rPr>
+        <w:t>∈</w:t>
+      </w:r>
+      <w:r>
+        <w:rPr>
+          <w:rFonts w:hint="default" w:ascii="Times New Roman" w:hAnsi="Times New Roman" w:eastAsia="MathJax_Math" w:cs="Times New Roman"/>
+          <w:b w:val="0"/>
+          <w:i/>
+          <w:caps w:val="0"/>
+          <w:spacing w:val="0"/>
+          <w:sz w:val="13"/>
+          <w:szCs w:val="13"/>
+          <w:u w:val="none"/>
+        </w:rPr>
+        <w:t>N</w:t>
+      </w:r>
+      <w:r>
+        <w:rPr>
+          <w:rFonts w:hint="default" w:ascii="Times New Roman" w:hAnsi="Times New Roman" w:eastAsia="MathJax_Main" w:cs="Times New Roman"/>
+          <w:b w:val="0"/>
+          <w:i w:val="0"/>
+          <w:caps w:val="0"/>
+          <w:spacing w:val="0"/>
+          <w:sz w:val="13"/>
+          <w:szCs w:val="13"/>
+          <w:u w:val="none"/>
+        </w:rPr>
+        <w:t>(</w:t>
+      </w:r>
+      <w:r>
+        <w:rPr>
+          <w:rFonts w:hint="default" w:ascii="Times New Roman" w:hAnsi="Times New Roman" w:eastAsia="MathJax_Math" w:cs="Times New Roman"/>
+          <w:b w:val="0"/>
+          <w:i/>
+          <w:caps w:val="0"/>
+          <w:spacing w:val="0"/>
+          <w:sz w:val="13"/>
+          <w:szCs w:val="13"/>
+          <w:u w:val="none"/>
+        </w:rPr>
+        <w:t>u</w:t>
+      </w:r>
+      <w:r>
+        <w:rPr>
+          <w:rFonts w:hint="default" w:ascii="Times New Roman" w:hAnsi="Times New Roman" w:eastAsia="MathJax_Main" w:cs="Times New Roman"/>
+          <w:b w:val="0"/>
+          <w:i w:val="0"/>
+          <w:caps w:val="0"/>
+          <w:spacing w:val="0"/>
+          <w:sz w:val="13"/>
+          <w:szCs w:val="13"/>
+          <w:u w:val="none"/>
+        </w:rPr>
+        <w:t>)</w:t>
+      </w:r>
+      <w:r>
+        <w:rPr>
+          <w:rFonts w:hint="default" w:ascii="Times New Roman" w:hAnsi="Times New Roman" w:eastAsia="MathJax_Math" w:cs="Times New Roman"/>
+          <w:b w:val="0"/>
+          <w:i/>
+          <w:caps w:val="0"/>
+          <w:spacing w:val="0"/>
+          <w:sz w:val="19"/>
+          <w:szCs w:val="19"/>
+          <w:u w:val="none"/>
+        </w:rPr>
+        <w:t>c</w:t>
+      </w:r>
+      <w:r>
+        <w:rPr>
+          <w:rFonts w:hint="default" w:ascii="Times New Roman" w:hAnsi="Times New Roman" w:eastAsia="MathJax_Math" w:cs="Times New Roman"/>
+          <w:b w:val="0"/>
+          <w:i/>
+          <w:caps w:val="0"/>
+          <w:spacing w:val="0"/>
+          <w:sz w:val="13"/>
+          <w:szCs w:val="13"/>
+          <w:u w:val="none"/>
+        </w:rPr>
+        <w:t>ij</w:t>
+      </w:r>
+    </w:p>
+    <w:p>
+      <w:pPr>
+        <w:numPr>
+          <w:ilvl w:val="0"/>
+          <w:numId w:val="0"/>
+        </w:numPr>
+        <w:ind w:leftChars="0"/>
+        <w:rPr>
+          <w:rFonts w:hint="default" w:asciiTheme="minorEastAsia" w:hAnsiTheme="minorEastAsia" w:cstheme="minorEastAsia"/>
+          <w:i w:val="0"/>
+          <w:caps w:val="0"/>
+          <w:spacing w:val="0"/>
+          <w:sz w:val="21"/>
+          <w:szCs w:val="21"/>
+          <w:u w:val="none"/>
+          <w:vertAlign w:val="baseline"/>
+          <w:lang w:val="en-US" w:eastAsia="zh-CN"/>
+        </w:rPr>
+      </w:pPr>
+      <w:r>
+        <w:rPr>
+          <w:rFonts w:hint="default" w:asciiTheme="minorEastAsia" w:hAnsiTheme="minorEastAsia" w:cstheme="minorEastAsia"/>
+          <w:i w:val="0"/>
+          <w:caps w:val="0"/>
+          <w:spacing w:val="0"/>
+          <w:sz w:val="21"/>
+          <w:szCs w:val="21"/>
+          <w:u w:val="none"/>
+          <w:vertAlign w:val="baseline"/>
+          <w:lang w:val="en-US" w:eastAsia="zh-CN"/>
+        </w:rPr>
+        <w:t xml:space="preserve">因子分解模型可以将用户和物品分别映射到一个低维空间中，这样根据数据可以得到一个全局的向量表示，用于计算用户与用户、物品与物品以及用户和物品之间的相似度。 </w:t>
+      </w:r>
+      <w:r>
+        <w:rPr>
+          <w:rFonts w:hint="default" w:asciiTheme="minorEastAsia" w:hAnsiTheme="minorEastAsia" w:cstheme="minorEastAsia"/>
+          <w:i w:val="0"/>
+          <w:caps w:val="0"/>
+          <w:spacing w:val="0"/>
+          <w:sz w:val="21"/>
+          <w:szCs w:val="21"/>
+          <w:u w:val="none"/>
+          <w:vertAlign w:val="baseline"/>
+          <w:lang w:val="en-US" w:eastAsia="zh-CN"/>
+        </w:rPr>
+        <w:br w:type="textWrapping"/>
+      </w:r>
+      <w:r>
+        <w:rPr>
+          <w:rFonts w:hint="default" w:asciiTheme="minorEastAsia" w:hAnsiTheme="minorEastAsia" w:cstheme="minorEastAsia"/>
+          <w:i w:val="0"/>
+          <w:caps w:val="0"/>
+          <w:spacing w:val="0"/>
+          <w:sz w:val="21"/>
+          <w:szCs w:val="21"/>
+          <w:u w:val="none"/>
+          <w:vertAlign w:val="baseline"/>
+          <w:lang w:val="en-US" w:eastAsia="zh-CN"/>
+        </w:rPr>
+        <w:t>可以通过SVD分解得到向量表示</w:t>
+      </w:r>
+    </w:p>
+    <w:p>
+      <w:pPr>
+        <w:numPr>
+          <w:ilvl w:val="0"/>
+          <w:numId w:val="0"/>
+        </w:numPr>
+        <w:ind w:leftChars="0"/>
+        <w:rPr>
+          <w:rFonts w:hint="eastAsia" w:asciiTheme="minorEastAsia" w:hAnsiTheme="minorEastAsia" w:cstheme="minorEastAsia"/>
+          <w:i w:val="0"/>
+          <w:caps w:val="0"/>
+          <w:spacing w:val="0"/>
+          <w:sz w:val="21"/>
+          <w:szCs w:val="21"/>
+          <w:u w:val="none"/>
+          <w:vertAlign w:val="baseline"/>
+          <w:lang w:val="en-US" w:eastAsia="zh-CN"/>
+        </w:rPr>
+      </w:pPr>
+      <w:r>
+        <w:rPr>
+          <w:rFonts w:hint="eastAsia" w:asciiTheme="minorEastAsia" w:hAnsiTheme="minorEastAsia" w:cstheme="minorEastAsia"/>
+          <w:i w:val="0"/>
+          <w:caps w:val="0"/>
+          <w:spacing w:val="0"/>
+          <w:sz w:val="21"/>
+          <w:szCs w:val="21"/>
+          <w:u w:val="none"/>
+          <w:vertAlign w:val="baseline"/>
+          <w:lang w:val="en-US" w:eastAsia="zh-CN"/>
+        </w:rPr>
+        <w:t>异步svd算法将模型中的wij,ci转换为低维空间内的表示，主要思路是将用户表示为其相关物品向量的累加</w:t>
+      </w:r>
+    </w:p>
+    <w:p>
+      <w:pPr>
+        <w:numPr>
+          <w:ilvl w:val="0"/>
+          <w:numId w:val="0"/>
+        </w:numPr>
+        <w:ind w:leftChars="0"/>
+        <w:rPr>
+          <w:rFonts w:hint="default" w:ascii="Times New Roman" w:hAnsi="Times New Roman" w:eastAsia="MathJax_Main" w:cs="Times New Roman"/>
+          <w:b w:val="0"/>
+          <w:i w:val="0"/>
+          <w:caps w:val="0"/>
+          <w:spacing w:val="0"/>
+          <w:sz w:val="19"/>
+          <w:szCs w:val="19"/>
+          <w:u w:val="none"/>
+        </w:rPr>
+      </w:pPr>
+      <w:r>
+        <w:rPr>
+          <w:rFonts w:hint="default" w:ascii="Times New Roman" w:hAnsi="Times New Roman" w:eastAsia="MathJax_Math" w:cs="Times New Roman"/>
+          <w:b w:val="0"/>
+          <w:i/>
+          <w:caps w:val="0"/>
+          <w:spacing w:val="0"/>
+          <w:sz w:val="19"/>
+          <w:szCs w:val="19"/>
+          <w:u w:val="none"/>
+        </w:rPr>
+        <w:t>r</w:t>
+      </w:r>
+      <w:r>
+        <w:rPr>
+          <w:rFonts w:hint="default" w:ascii="Times New Roman" w:hAnsi="Times New Roman" w:eastAsia="MathJax_Math" w:cs="Times New Roman"/>
+          <w:b w:val="0"/>
+          <w:i/>
+          <w:caps w:val="0"/>
+          <w:spacing w:val="0"/>
+          <w:sz w:val="13"/>
+          <w:szCs w:val="13"/>
+          <w:u w:val="none"/>
+        </w:rPr>
+        <w:t>ui</w:t>
+      </w:r>
+      <w:r>
+        <w:rPr>
+          <w:rFonts w:hint="default" w:ascii="Times New Roman" w:hAnsi="Times New Roman" w:eastAsia="MathJax_Main" w:cs="Times New Roman"/>
+          <w:b w:val="0"/>
+          <w:i w:val="0"/>
+          <w:caps w:val="0"/>
+          <w:spacing w:val="0"/>
+          <w:sz w:val="19"/>
+          <w:szCs w:val="19"/>
+          <w:u w:val="none"/>
+        </w:rPr>
+        <w:t>=</w:t>
+      </w:r>
+      <w:r>
+        <w:rPr>
+          <w:rFonts w:hint="default" w:ascii="Times New Roman" w:hAnsi="Times New Roman" w:eastAsia="MathJax_Math" w:cs="Times New Roman"/>
+          <w:b w:val="0"/>
+          <w:i/>
+          <w:caps w:val="0"/>
+          <w:spacing w:val="0"/>
+          <w:sz w:val="19"/>
+          <w:szCs w:val="19"/>
+          <w:u w:val="none"/>
+        </w:rPr>
+        <w:t>b</w:t>
+      </w:r>
+      <w:r>
+        <w:rPr>
+          <w:rFonts w:hint="default" w:ascii="Times New Roman" w:hAnsi="Times New Roman" w:eastAsia="MathJax_Math" w:cs="Times New Roman"/>
+          <w:b w:val="0"/>
+          <w:i/>
+          <w:caps w:val="0"/>
+          <w:spacing w:val="0"/>
+          <w:sz w:val="13"/>
+          <w:szCs w:val="13"/>
+          <w:u w:val="none"/>
+        </w:rPr>
+        <w:t>ui</w:t>
+      </w:r>
+      <w:r>
+        <w:rPr>
+          <w:rFonts w:hint="default" w:ascii="Times New Roman" w:hAnsi="Times New Roman" w:eastAsia="MathJax_Main" w:cs="Times New Roman"/>
+          <w:b w:val="0"/>
+          <w:i w:val="0"/>
+          <w:caps w:val="0"/>
+          <w:spacing w:val="0"/>
+          <w:sz w:val="19"/>
+          <w:szCs w:val="19"/>
+          <w:u w:val="none"/>
+        </w:rPr>
+        <w:t>+</w:t>
+      </w:r>
+      <w:r>
+        <w:rPr>
+          <w:rFonts w:hint="default" w:ascii="Times New Roman" w:hAnsi="Times New Roman" w:eastAsia="MathJax_Math" w:cs="Times New Roman"/>
+          <w:b w:val="0"/>
+          <w:i/>
+          <w:caps w:val="0"/>
+          <w:spacing w:val="0"/>
+          <w:sz w:val="19"/>
+          <w:szCs w:val="19"/>
+          <w:u w:val="none"/>
+        </w:rPr>
+        <w:t>q</w:t>
+      </w:r>
+      <w:r>
+        <w:rPr>
+          <w:rFonts w:hint="default" w:ascii="Times New Roman" w:hAnsi="Times New Roman" w:eastAsia="MathJax_Math" w:cs="Times New Roman"/>
+          <w:b w:val="0"/>
+          <w:i/>
+          <w:caps w:val="0"/>
+          <w:spacing w:val="0"/>
+          <w:sz w:val="13"/>
+          <w:szCs w:val="13"/>
+          <w:u w:val="none"/>
+        </w:rPr>
+        <w:t>Ti</w:t>
+      </w:r>
+      <w:r>
+        <w:rPr>
+          <w:rFonts w:hint="default" w:ascii="Times New Roman" w:hAnsi="Times New Roman" w:eastAsia="MathJax_Main" w:cs="Times New Roman"/>
+          <w:b w:val="0"/>
+          <w:i w:val="0"/>
+          <w:caps w:val="0"/>
+          <w:spacing w:val="0"/>
+          <w:sz w:val="19"/>
+          <w:szCs w:val="19"/>
+          <w:u w:val="none"/>
+        </w:rPr>
+        <w:t>(|</w:t>
+      </w:r>
+      <w:r>
+        <w:rPr>
+          <w:rFonts w:hint="default" w:ascii="Times New Roman" w:hAnsi="Times New Roman" w:eastAsia="MathJax_Math" w:cs="Times New Roman"/>
+          <w:b w:val="0"/>
+          <w:i/>
+          <w:caps w:val="0"/>
+          <w:spacing w:val="0"/>
+          <w:sz w:val="19"/>
+          <w:szCs w:val="19"/>
+          <w:u w:val="none"/>
+        </w:rPr>
+        <w:t>R</w:t>
+      </w:r>
+      <w:r>
+        <w:rPr>
+          <w:rFonts w:hint="default" w:ascii="Times New Roman" w:hAnsi="Times New Roman" w:eastAsia="MathJax_Main" w:cs="Times New Roman"/>
+          <w:b w:val="0"/>
+          <w:i w:val="0"/>
+          <w:caps w:val="0"/>
+          <w:spacing w:val="0"/>
+          <w:sz w:val="19"/>
+          <w:szCs w:val="19"/>
+          <w:u w:val="none"/>
+        </w:rPr>
+        <w:t>(</w:t>
+      </w:r>
+      <w:r>
+        <w:rPr>
+          <w:rFonts w:hint="default" w:ascii="Times New Roman" w:hAnsi="Times New Roman" w:eastAsia="MathJax_Math" w:cs="Times New Roman"/>
+          <w:b w:val="0"/>
+          <w:i/>
+          <w:caps w:val="0"/>
+          <w:spacing w:val="0"/>
+          <w:sz w:val="19"/>
+          <w:szCs w:val="19"/>
+          <w:u w:val="none"/>
+        </w:rPr>
+        <w:t>u</w:t>
+      </w:r>
+      <w:r>
+        <w:rPr>
+          <w:rFonts w:hint="default" w:ascii="Times New Roman" w:hAnsi="Times New Roman" w:eastAsia="MathJax_Main" w:cs="Times New Roman"/>
+          <w:b w:val="0"/>
+          <w:i w:val="0"/>
+          <w:caps w:val="0"/>
+          <w:spacing w:val="0"/>
+          <w:sz w:val="19"/>
+          <w:szCs w:val="19"/>
+          <w:u w:val="none"/>
+        </w:rPr>
+        <w:t>)|</w:t>
+      </w:r>
+      <w:r>
+        <w:rPr>
+          <w:rFonts w:hint="default" w:ascii="Times New Roman" w:hAnsi="Times New Roman" w:eastAsia="MathJax_Main" w:cs="Times New Roman"/>
+          <w:b w:val="0"/>
+          <w:i w:val="0"/>
+          <w:caps w:val="0"/>
+          <w:spacing w:val="0"/>
+          <w:sz w:val="13"/>
+          <w:szCs w:val="13"/>
+          <w:u w:val="none"/>
+        </w:rPr>
+        <w:t>−</w:t>
+      </w:r>
+      <w:r>
+        <w:rPr>
+          <w:rFonts w:hint="default" w:ascii="Times New Roman" w:hAnsi="Times New Roman" w:eastAsia="MathJax_Main" w:cs="Times New Roman"/>
+          <w:b w:val="0"/>
+          <w:i w:val="0"/>
+          <w:caps w:val="0"/>
+          <w:spacing w:val="0"/>
+          <w:sz w:val="9"/>
+          <w:szCs w:val="9"/>
+          <w:u w:val="none"/>
+        </w:rPr>
+        <w:t>12</w:t>
+      </w:r>
+      <w:r>
+        <w:rPr>
+          <w:rFonts w:hint="default" w:ascii="Times New Roman" w:hAnsi="Times New Roman" w:eastAsia="MathJax_Size2" w:cs="Times New Roman"/>
+          <w:b w:val="0"/>
+          <w:i w:val="0"/>
+          <w:caps w:val="0"/>
+          <w:spacing w:val="0"/>
+          <w:sz w:val="19"/>
+          <w:szCs w:val="19"/>
+          <w:u w:val="none"/>
+        </w:rPr>
+        <w:t>∑</w:t>
+      </w:r>
+      <w:r>
+        <w:rPr>
+          <w:rFonts w:hint="default" w:ascii="Times New Roman" w:hAnsi="Times New Roman" w:eastAsia="MathJax_Math" w:cs="Times New Roman"/>
+          <w:b w:val="0"/>
+          <w:i/>
+          <w:caps w:val="0"/>
+          <w:spacing w:val="0"/>
+          <w:sz w:val="13"/>
+          <w:szCs w:val="13"/>
+          <w:u w:val="none"/>
+        </w:rPr>
+        <w:t>j</w:t>
+      </w:r>
+      <w:r>
+        <w:rPr>
+          <w:rFonts w:hint="default" w:ascii="Times New Roman" w:hAnsi="Times New Roman" w:eastAsia="MathJax_Main" w:cs="Times New Roman"/>
+          <w:b w:val="0"/>
+          <w:i w:val="0"/>
+          <w:caps w:val="0"/>
+          <w:spacing w:val="0"/>
+          <w:sz w:val="13"/>
+          <w:szCs w:val="13"/>
+          <w:u w:val="none"/>
+        </w:rPr>
+        <w:t>∈</w:t>
+      </w:r>
+      <w:r>
+        <w:rPr>
+          <w:rFonts w:hint="default" w:ascii="Times New Roman" w:hAnsi="Times New Roman" w:eastAsia="MathJax_Math" w:cs="Times New Roman"/>
+          <w:b w:val="0"/>
+          <w:i/>
+          <w:caps w:val="0"/>
+          <w:spacing w:val="0"/>
+          <w:sz w:val="13"/>
+          <w:szCs w:val="13"/>
+          <w:u w:val="none"/>
+        </w:rPr>
+        <w:t>R</w:t>
+      </w:r>
+      <w:r>
+        <w:rPr>
+          <w:rFonts w:hint="default" w:ascii="Times New Roman" w:hAnsi="Times New Roman" w:eastAsia="MathJax_Main" w:cs="Times New Roman"/>
+          <w:b w:val="0"/>
+          <w:i w:val="0"/>
+          <w:caps w:val="0"/>
+          <w:spacing w:val="0"/>
+          <w:sz w:val="13"/>
+          <w:szCs w:val="13"/>
+          <w:u w:val="none"/>
+        </w:rPr>
+        <w:t>(</w:t>
+      </w:r>
+      <w:r>
+        <w:rPr>
+          <w:rFonts w:hint="default" w:ascii="Times New Roman" w:hAnsi="Times New Roman" w:eastAsia="MathJax_Math" w:cs="Times New Roman"/>
+          <w:b w:val="0"/>
+          <w:i/>
+          <w:caps w:val="0"/>
+          <w:spacing w:val="0"/>
+          <w:sz w:val="13"/>
+          <w:szCs w:val="13"/>
+          <w:u w:val="none"/>
+        </w:rPr>
+        <w:t>u</w:t>
+      </w:r>
+      <w:r>
+        <w:rPr>
+          <w:rFonts w:hint="default" w:ascii="Times New Roman" w:hAnsi="Times New Roman" w:eastAsia="MathJax_Main" w:cs="Times New Roman"/>
+          <w:b w:val="0"/>
+          <w:i w:val="0"/>
+          <w:caps w:val="0"/>
+          <w:spacing w:val="0"/>
+          <w:sz w:val="13"/>
+          <w:szCs w:val="13"/>
+          <w:u w:val="none"/>
+        </w:rPr>
+        <w:t>)</w:t>
+      </w:r>
+      <w:r>
+        <w:rPr>
+          <w:rFonts w:hint="default" w:ascii="Times New Roman" w:hAnsi="Times New Roman" w:eastAsia="MathJax_Math" w:cs="Times New Roman"/>
+          <w:b w:val="0"/>
+          <w:i/>
+          <w:caps w:val="0"/>
+          <w:spacing w:val="0"/>
+          <w:sz w:val="19"/>
+          <w:szCs w:val="19"/>
+          <w:u w:val="none"/>
+        </w:rPr>
+        <w:t>x</w:t>
+      </w:r>
+      <w:r>
+        <w:rPr>
+          <w:rFonts w:hint="default" w:ascii="Times New Roman" w:hAnsi="Times New Roman" w:eastAsia="MathJax_Math" w:cs="Times New Roman"/>
+          <w:b w:val="0"/>
+          <w:i/>
+          <w:caps w:val="0"/>
+          <w:spacing w:val="0"/>
+          <w:sz w:val="13"/>
+          <w:szCs w:val="13"/>
+          <w:u w:val="none"/>
+        </w:rPr>
+        <w:t>j</w:t>
+      </w:r>
+      <w:r>
+        <w:rPr>
+          <w:rFonts w:hint="default" w:ascii="Times New Roman" w:hAnsi="Times New Roman" w:eastAsia="MathJax_Main" w:cs="Times New Roman"/>
+          <w:b w:val="0"/>
+          <w:i w:val="0"/>
+          <w:caps w:val="0"/>
+          <w:spacing w:val="0"/>
+          <w:sz w:val="19"/>
+          <w:szCs w:val="19"/>
+          <w:u w:val="none"/>
+        </w:rPr>
+        <w:t>(</w:t>
+      </w:r>
+      <w:r>
+        <w:rPr>
+          <w:rFonts w:hint="default" w:ascii="Times New Roman" w:hAnsi="Times New Roman" w:eastAsia="MathJax_Math" w:cs="Times New Roman"/>
+          <w:b w:val="0"/>
+          <w:i/>
+          <w:caps w:val="0"/>
+          <w:spacing w:val="0"/>
+          <w:sz w:val="19"/>
+          <w:szCs w:val="19"/>
+          <w:u w:val="none"/>
+        </w:rPr>
+        <w:t>r</w:t>
+      </w:r>
+      <w:r>
+        <w:rPr>
+          <w:rFonts w:hint="default" w:ascii="Times New Roman" w:hAnsi="Times New Roman" w:eastAsia="MathJax_Math" w:cs="Times New Roman"/>
+          <w:b w:val="0"/>
+          <w:i/>
+          <w:caps w:val="0"/>
+          <w:spacing w:val="0"/>
+          <w:sz w:val="13"/>
+          <w:szCs w:val="13"/>
+          <w:u w:val="none"/>
+        </w:rPr>
+        <w:t>uj</w:t>
+      </w:r>
+      <w:r>
+        <w:rPr>
+          <w:rFonts w:hint="default" w:ascii="Times New Roman" w:hAnsi="Times New Roman" w:eastAsia="MathJax_Main" w:cs="Times New Roman"/>
+          <w:b w:val="0"/>
+          <w:i w:val="0"/>
+          <w:caps w:val="0"/>
+          <w:spacing w:val="0"/>
+          <w:sz w:val="19"/>
+          <w:szCs w:val="19"/>
+          <w:u w:val="none"/>
+        </w:rPr>
+        <w:t>−</w:t>
+      </w:r>
+      <w:r>
+        <w:rPr>
+          <w:rFonts w:hint="default" w:ascii="Times New Roman" w:hAnsi="Times New Roman" w:eastAsia="MathJax_Math" w:cs="Times New Roman"/>
+          <w:b w:val="0"/>
+          <w:i/>
+          <w:caps w:val="0"/>
+          <w:spacing w:val="0"/>
+          <w:sz w:val="19"/>
+          <w:szCs w:val="19"/>
+          <w:u w:val="none"/>
+        </w:rPr>
+        <w:t>b</w:t>
+      </w:r>
+      <w:r>
+        <w:rPr>
+          <w:rFonts w:hint="default" w:ascii="Times New Roman" w:hAnsi="Times New Roman" w:eastAsia="MathJax_Math" w:cs="Times New Roman"/>
+          <w:b w:val="0"/>
+          <w:i/>
+          <w:caps w:val="0"/>
+          <w:spacing w:val="0"/>
+          <w:sz w:val="13"/>
+          <w:szCs w:val="13"/>
+          <w:u w:val="none"/>
+        </w:rPr>
+        <w:t>uj</w:t>
+      </w:r>
+      <w:r>
+        <w:rPr>
+          <w:rFonts w:hint="default" w:ascii="Times New Roman" w:hAnsi="Times New Roman" w:eastAsia="MathJax_Main" w:cs="Times New Roman"/>
+          <w:b w:val="0"/>
+          <w:i w:val="0"/>
+          <w:caps w:val="0"/>
+          <w:spacing w:val="0"/>
+          <w:sz w:val="19"/>
+          <w:szCs w:val="19"/>
+          <w:u w:val="none"/>
+        </w:rPr>
+        <w:t>)+|</w:t>
+      </w:r>
+      <w:r>
+        <w:rPr>
+          <w:rFonts w:hint="default" w:ascii="Times New Roman" w:hAnsi="Times New Roman" w:eastAsia="MathJax_Math" w:cs="Times New Roman"/>
+          <w:b w:val="0"/>
+          <w:i/>
+          <w:caps w:val="0"/>
+          <w:spacing w:val="0"/>
+          <w:sz w:val="19"/>
+          <w:szCs w:val="19"/>
+          <w:u w:val="none"/>
+        </w:rPr>
+        <w:t>N</w:t>
+      </w:r>
+      <w:r>
+        <w:rPr>
+          <w:rFonts w:hint="default" w:ascii="Times New Roman" w:hAnsi="Times New Roman" w:eastAsia="MathJax_Main" w:cs="Times New Roman"/>
+          <w:b w:val="0"/>
+          <w:i w:val="0"/>
+          <w:caps w:val="0"/>
+          <w:spacing w:val="0"/>
+          <w:sz w:val="19"/>
+          <w:szCs w:val="19"/>
+          <w:u w:val="none"/>
+        </w:rPr>
+        <w:t>(</w:t>
+      </w:r>
+      <w:r>
+        <w:rPr>
+          <w:rFonts w:hint="default" w:ascii="Times New Roman" w:hAnsi="Times New Roman" w:eastAsia="MathJax_Math" w:cs="Times New Roman"/>
+          <w:b w:val="0"/>
+          <w:i/>
+          <w:caps w:val="0"/>
+          <w:spacing w:val="0"/>
+          <w:sz w:val="19"/>
+          <w:szCs w:val="19"/>
+          <w:u w:val="none"/>
+        </w:rPr>
+        <w:t>u</w:t>
+      </w:r>
+      <w:r>
+        <w:rPr>
+          <w:rFonts w:hint="default" w:ascii="Times New Roman" w:hAnsi="Times New Roman" w:eastAsia="MathJax_Main" w:cs="Times New Roman"/>
+          <w:b w:val="0"/>
+          <w:i w:val="0"/>
+          <w:caps w:val="0"/>
+          <w:spacing w:val="0"/>
+          <w:sz w:val="19"/>
+          <w:szCs w:val="19"/>
+          <w:u w:val="none"/>
+        </w:rPr>
+        <w:t>)|</w:t>
+      </w:r>
+      <w:r>
+        <w:rPr>
+          <w:rFonts w:hint="default" w:ascii="Times New Roman" w:hAnsi="Times New Roman" w:eastAsia="MathJax_Main" w:cs="Times New Roman"/>
+          <w:b w:val="0"/>
+          <w:i w:val="0"/>
+          <w:caps w:val="0"/>
+          <w:spacing w:val="0"/>
+          <w:sz w:val="13"/>
+          <w:szCs w:val="13"/>
+          <w:u w:val="none"/>
+        </w:rPr>
+        <w:t>−</w:t>
+      </w:r>
+      <w:r>
+        <w:rPr>
+          <w:rFonts w:hint="default" w:ascii="Times New Roman" w:hAnsi="Times New Roman" w:eastAsia="MathJax_Main" w:cs="Times New Roman"/>
+          <w:b w:val="0"/>
+          <w:i w:val="0"/>
+          <w:caps w:val="0"/>
+          <w:spacing w:val="0"/>
+          <w:sz w:val="9"/>
+          <w:szCs w:val="9"/>
+          <w:u w:val="none"/>
+        </w:rPr>
+        <w:t>12</w:t>
+      </w:r>
+      <w:r>
+        <w:rPr>
+          <w:rFonts w:hint="default" w:ascii="Times New Roman" w:hAnsi="Times New Roman" w:eastAsia="MathJax_Size2" w:cs="Times New Roman"/>
+          <w:b w:val="0"/>
+          <w:i w:val="0"/>
+          <w:caps w:val="0"/>
+          <w:spacing w:val="0"/>
+          <w:sz w:val="19"/>
+          <w:szCs w:val="19"/>
+          <w:u w:val="none"/>
+        </w:rPr>
+        <w:t>∑</w:t>
+      </w:r>
+      <w:r>
+        <w:rPr>
+          <w:rFonts w:hint="default" w:ascii="Times New Roman" w:hAnsi="Times New Roman" w:eastAsia="MathJax_Math" w:cs="Times New Roman"/>
+          <w:b w:val="0"/>
+          <w:i/>
+          <w:caps w:val="0"/>
+          <w:spacing w:val="0"/>
+          <w:sz w:val="13"/>
+          <w:szCs w:val="13"/>
+          <w:u w:val="none"/>
+        </w:rPr>
+        <w:t>j</w:t>
+      </w:r>
+      <w:r>
+        <w:rPr>
+          <w:rFonts w:hint="default" w:ascii="Times New Roman" w:hAnsi="Times New Roman" w:eastAsia="MathJax_Main" w:cs="Times New Roman"/>
+          <w:b w:val="0"/>
+          <w:i w:val="0"/>
+          <w:caps w:val="0"/>
+          <w:spacing w:val="0"/>
+          <w:sz w:val="13"/>
+          <w:szCs w:val="13"/>
+          <w:u w:val="none"/>
+        </w:rPr>
+        <w:t>∈</w:t>
+      </w:r>
+      <w:r>
+        <w:rPr>
+          <w:rFonts w:hint="default" w:ascii="Times New Roman" w:hAnsi="Times New Roman" w:eastAsia="MathJax_Math" w:cs="Times New Roman"/>
+          <w:b w:val="0"/>
+          <w:i/>
+          <w:caps w:val="0"/>
+          <w:spacing w:val="0"/>
+          <w:sz w:val="13"/>
+          <w:szCs w:val="13"/>
+          <w:u w:val="none"/>
+        </w:rPr>
+        <w:t>N</w:t>
+      </w:r>
+      <w:r>
+        <w:rPr>
+          <w:rFonts w:hint="default" w:ascii="Times New Roman" w:hAnsi="Times New Roman" w:eastAsia="MathJax_Main" w:cs="Times New Roman"/>
+          <w:b w:val="0"/>
+          <w:i w:val="0"/>
+          <w:caps w:val="0"/>
+          <w:spacing w:val="0"/>
+          <w:sz w:val="13"/>
+          <w:szCs w:val="13"/>
+          <w:u w:val="none"/>
+        </w:rPr>
+        <w:t>(</w:t>
+      </w:r>
+      <w:r>
+        <w:rPr>
+          <w:rFonts w:hint="default" w:ascii="Times New Roman" w:hAnsi="Times New Roman" w:eastAsia="MathJax_Math" w:cs="Times New Roman"/>
+          <w:b w:val="0"/>
+          <w:i/>
+          <w:caps w:val="0"/>
+          <w:spacing w:val="0"/>
+          <w:sz w:val="13"/>
+          <w:szCs w:val="13"/>
+          <w:u w:val="none"/>
+        </w:rPr>
+        <w:t>u</w:t>
+      </w:r>
+      <w:r>
+        <w:rPr>
+          <w:rFonts w:hint="default" w:ascii="Times New Roman" w:hAnsi="Times New Roman" w:eastAsia="MathJax_Main" w:cs="Times New Roman"/>
+          <w:b w:val="0"/>
+          <w:i w:val="0"/>
+          <w:caps w:val="0"/>
+          <w:spacing w:val="0"/>
+          <w:sz w:val="13"/>
+          <w:szCs w:val="13"/>
+          <w:u w:val="none"/>
+        </w:rPr>
+        <w:t>)</w:t>
+      </w:r>
+      <w:r>
+        <w:rPr>
+          <w:rFonts w:hint="default" w:ascii="Times New Roman" w:hAnsi="Times New Roman" w:eastAsia="MathJax_Math" w:cs="Times New Roman"/>
+          <w:b w:val="0"/>
+          <w:i/>
+          <w:caps w:val="0"/>
+          <w:spacing w:val="0"/>
+          <w:sz w:val="19"/>
+          <w:szCs w:val="19"/>
+          <w:u w:val="none"/>
+        </w:rPr>
+        <w:t>y</w:t>
+      </w:r>
+      <w:r>
+        <w:rPr>
+          <w:rFonts w:hint="default" w:ascii="Times New Roman" w:hAnsi="Times New Roman" w:eastAsia="MathJax_Math" w:cs="Times New Roman"/>
+          <w:b w:val="0"/>
+          <w:i/>
+          <w:caps w:val="0"/>
+          <w:spacing w:val="0"/>
+          <w:sz w:val="13"/>
+          <w:szCs w:val="13"/>
+          <w:u w:val="none"/>
+        </w:rPr>
+        <w:t>j</w:t>
+      </w:r>
+      <w:r>
+        <w:rPr>
+          <w:rFonts w:hint="default" w:ascii="Times New Roman" w:hAnsi="Times New Roman" w:eastAsia="MathJax_Main" w:cs="Times New Roman"/>
+          <w:b w:val="0"/>
+          <w:i w:val="0"/>
+          <w:caps w:val="0"/>
+          <w:spacing w:val="0"/>
+          <w:sz w:val="19"/>
+          <w:szCs w:val="19"/>
+          <w:u w:val="none"/>
+        </w:rPr>
+        <w:t>)</w:t>
+      </w:r>
+    </w:p>
+    <w:p>
+      <w:pPr>
+        <w:numPr>
+          <w:ilvl w:val="0"/>
+          <w:numId w:val="0"/>
+        </w:numPr>
+        <w:ind w:leftChars="0"/>
+        <w:rPr>
+          <w:rFonts w:hint="eastAsia" w:asciiTheme="minorEastAsia" w:hAnsiTheme="minorEastAsia" w:cstheme="minorEastAsia"/>
+          <w:i w:val="0"/>
+          <w:caps w:val="0"/>
+          <w:spacing w:val="0"/>
+          <w:sz w:val="21"/>
+          <w:szCs w:val="21"/>
+          <w:u w:val="none"/>
+          <w:vertAlign w:val="baseline"/>
+          <w:lang w:val="en-US" w:eastAsia="zh-CN"/>
+        </w:rPr>
+      </w:pPr>
+      <w:r>
+        <w:rPr>
+          <w:rFonts w:hint="eastAsia" w:asciiTheme="minorEastAsia" w:hAnsiTheme="minorEastAsia" w:cstheme="minorEastAsia"/>
+          <w:i w:val="0"/>
+          <w:caps w:val="0"/>
+          <w:spacing w:val="0"/>
+          <w:sz w:val="21"/>
+          <w:szCs w:val="21"/>
+          <w:u w:val="none"/>
+          <w:vertAlign w:val="baseline"/>
+          <w:lang w:val="en-US" w:eastAsia="zh-CN"/>
+        </w:rPr>
+        <w:t>S2SVD在此模型基础上加入了用户personalized attention机制用来分析用户的长短期喜好</w:t>
+      </w:r>
+    </w:p>
+    <w:p>
+      <w:pPr>
+        <w:numPr>
+          <w:ilvl w:val="0"/>
+          <w:numId w:val="1"/>
+        </w:numPr>
+        <w:ind w:left="0" w:leftChars="0" w:firstLine="0" w:firstLineChars="0"/>
+        <w:rPr>
+          <w:rFonts w:hint="default" w:ascii="Arial" w:hAnsi="Arial" w:eastAsia="黑体" w:cstheme="minorBidi"/>
+          <w:b/>
+          <w:kern w:val="2"/>
+          <w:sz w:val="24"/>
+          <w:szCs w:val="22"/>
+          <w:lang w:val="en-US" w:eastAsia="zh-CN" w:bidi="ar-SA"/>
+        </w:rPr>
+      </w:pPr>
+      <w:r>
+        <w:rPr>
+          <w:rFonts w:hint="eastAsia" w:ascii="Arial" w:hAnsi="Arial" w:eastAsia="黑体" w:cstheme="minorBidi"/>
+          <w:b/>
+          <w:kern w:val="2"/>
+          <w:sz w:val="24"/>
+          <w:szCs w:val="22"/>
+          <w:lang w:val="en-US" w:eastAsia="zh-CN" w:bidi="ar-SA"/>
+        </w:rPr>
+        <w:t>CASER（ConvolutionAl Sequence Embedding Recommendation）</w:t>
+      </w:r>
+    </w:p>
+    <w:p>
+      <w:pPr>
+        <w:numPr>
+          <w:ilvl w:val="0"/>
+          <w:numId w:val="0"/>
+        </w:numPr>
+        <w:ind w:leftChars="0"/>
+        <w:rPr>
+          <w:rFonts w:hint="eastAsia" w:asciiTheme="minorEastAsia" w:hAnsiTheme="minorEastAsia" w:cstheme="minorEastAsia"/>
+          <w:i w:val="0"/>
+          <w:caps w:val="0"/>
+          <w:spacing w:val="0"/>
+          <w:sz w:val="21"/>
+          <w:szCs w:val="21"/>
+          <w:u w:val="none"/>
+          <w:vertAlign w:val="baseline"/>
+          <w:lang w:val="en-US" w:eastAsia="zh-CN"/>
+        </w:rPr>
+      </w:pPr>
+      <w:r>
+        <w:rPr>
+          <w:rFonts w:hint="eastAsia" w:asciiTheme="minorEastAsia" w:hAnsiTheme="minorEastAsia" w:cstheme="minorEastAsia"/>
+          <w:i w:val="0"/>
+          <w:spacing w:val="0"/>
+          <w:sz w:val="21"/>
+          <w:szCs w:val="21"/>
+          <w:u w:val="none"/>
+          <w:vertAlign w:val="baseline"/>
+          <w:lang w:val="en-US" w:eastAsia="zh-CN"/>
+        </w:rPr>
+        <w:t>T</w:t>
+      </w:r>
+      <w:r>
+        <w:rPr>
+          <w:rFonts w:hint="eastAsia" w:asciiTheme="minorEastAsia" w:hAnsiTheme="minorEastAsia" w:cstheme="minorEastAsia"/>
+          <w:i w:val="0"/>
+          <w:caps w:val="0"/>
+          <w:spacing w:val="0"/>
+          <w:sz w:val="21"/>
+          <w:szCs w:val="21"/>
+          <w:u w:val="none"/>
+          <w:vertAlign w:val="baseline"/>
+          <w:lang w:val="en-US" w:eastAsia="zh-CN"/>
+        </w:rPr>
+        <w:t>op-n序列推荐模型</w:t>
+      </w:r>
+    </w:p>
+    <w:p>
+      <w:pPr>
+        <w:numPr>
+          <w:ilvl w:val="0"/>
+          <w:numId w:val="0"/>
+        </w:numPr>
+        <w:ind w:leftChars="0"/>
+        <w:rPr>
+          <w:rFonts w:hint="eastAsia" w:asciiTheme="minorEastAsia" w:hAnsiTheme="minorEastAsia" w:cstheme="minorEastAsia"/>
+          <w:i w:val="0"/>
+          <w:caps w:val="0"/>
+          <w:spacing w:val="0"/>
+          <w:sz w:val="21"/>
+          <w:szCs w:val="21"/>
+          <w:u w:val="none"/>
+          <w:vertAlign w:val="baseline"/>
+          <w:lang w:val="en-US" w:eastAsia="zh-CN"/>
+        </w:rPr>
+      </w:pPr>
+      <w:r>
+        <w:rPr>
+          <w:rFonts w:hint="eastAsia" w:asciiTheme="minorEastAsia" w:hAnsiTheme="minorEastAsia" w:cstheme="minorEastAsia"/>
+          <w:i w:val="0"/>
+          <w:caps w:val="0"/>
+          <w:spacing w:val="0"/>
+          <w:sz w:val="21"/>
+          <w:szCs w:val="21"/>
+          <w:u w:val="none"/>
+          <w:vertAlign w:val="baseline"/>
+          <w:lang w:val="en-US" w:eastAsia="zh-CN"/>
+        </w:rPr>
+        <w:t>由于用户的表现即有因为喜好而存在的长期静态的行为，也有根据用户最近的活动或交互产生的活动与交互，因此推荐系统中除了用户的日常喜好也需要关心事件序列的发生新近关系。</w:t>
+      </w:r>
+    </w:p>
+    <w:p>
+      <w:pPr>
+        <w:numPr>
+          <w:ilvl w:val="0"/>
+          <w:numId w:val="0"/>
+        </w:numPr>
+        <w:ind w:leftChars="0"/>
+        <w:rPr>
+          <w:rFonts w:hint="eastAsia" w:asciiTheme="minorEastAsia" w:hAnsiTheme="minorEastAsia" w:cstheme="minorEastAsia"/>
+          <w:i w:val="0"/>
+          <w:caps w:val="0"/>
+          <w:spacing w:val="0"/>
+          <w:sz w:val="21"/>
+          <w:szCs w:val="21"/>
+          <w:u w:val="none"/>
+          <w:vertAlign w:val="baseline"/>
+          <w:lang w:val="en-US" w:eastAsia="zh-CN"/>
+        </w:rPr>
+      </w:pPr>
+      <w:r>
+        <w:rPr>
+          <w:rFonts w:hint="eastAsia" w:asciiTheme="minorEastAsia" w:hAnsiTheme="minorEastAsia" w:cstheme="minorEastAsia"/>
+          <w:i w:val="0"/>
+          <w:caps w:val="0"/>
+          <w:spacing w:val="0"/>
+          <w:sz w:val="21"/>
+          <w:szCs w:val="21"/>
+          <w:u w:val="none"/>
+          <w:vertAlign w:val="baseline"/>
+          <w:lang w:val="en-US" w:eastAsia="zh-CN"/>
+        </w:rPr>
+        <w:t>原先的top-n序列（图a）推荐只考虑了基于前L个动作推荐下一个动作，没有考虑联合序列的影响（图b）,以及包括跳过的序列行为影响（图c）即过去的行为不是立即对下一个行为产生影响但对后续的行为产生影响。</w:t>
+      </w:r>
+    </w:p>
+    <w:p>
+      <w:pPr>
+        <w:numPr>
+          <w:ilvl w:val="0"/>
+          <w:numId w:val="0"/>
+        </w:numPr>
+        <w:ind w:leftChars="0"/>
+        <w:rPr>
+          <w:rFonts w:hint="default" w:asciiTheme="minorEastAsia" w:hAnsiTheme="minorEastAsia" w:cstheme="minorEastAsia"/>
+          <w:i w:val="0"/>
+          <w:caps w:val="0"/>
+          <w:spacing w:val="0"/>
+          <w:sz w:val="21"/>
+          <w:szCs w:val="21"/>
+          <w:u w:val="none"/>
+          <w:vertAlign w:val="baseline"/>
+          <w:lang w:val="en-US" w:eastAsia="zh-CN"/>
+        </w:rPr>
+      </w:pPr>
+      <w:r>
+        <w:rPr>
+          <w:rFonts w:hint="default" w:asciiTheme="minorEastAsia" w:hAnsiTheme="minorEastAsia" w:cstheme="minorEastAsia"/>
+          <w:i w:val="0"/>
+          <w:caps w:val="0"/>
+          <w:spacing w:val="0"/>
+          <w:sz w:val="21"/>
+          <w:szCs w:val="21"/>
+          <w:u w:val="none"/>
+          <w:vertAlign w:val="baseline"/>
+          <w:lang w:val="en-US" w:eastAsia="zh-CN"/>
+        </w:rPr>
+        <w:drawing>
+          <wp:inline distT="0" distB="0" distL="114300" distR="114300">
+            <wp:extent cx="5271135" cy="1054100"/>
+            <wp:effectExtent l="0" t="0" r="12065" b="0"/>
+            <wp:docPr id="8" name="图片 8" descr="1607058335(1)"/>
+            <wp:cNvGraphicFramePr>
+              <a:graphicFrameLocks xmlns:a="http://schemas.openxmlformats.org/drawingml/2006/main" noChangeAspect="1"/>
+            </wp:cNvGraphicFramePr>
+            <a:graphic xmlns:a="http://schemas.openxmlformats.org/drawingml/2006/main">
+              <a:graphicData uri="http://schemas.openxmlformats.org/drawingml/2006/picture">
+                <pic:pic xmlns:pic="http://schemas.openxmlformats.org/drawingml/2006/picture">
+                  <pic:nvPicPr>
+                    <pic:cNvPr id="8" name="图片 8" descr="1607058335(1)"/>
+                    <pic:cNvPicPr>
+                      <a:picLocks noChangeAspect="1"/>
+                    </pic:cNvPicPr>
+                  </pic:nvPicPr>
+                  <pic:blipFill>
+                    <a:blip r:embed="rId53"/>
+                    <a:stretch>
+                      <a:fillRect/>
+                    </a:stretch>
+                  </pic:blipFill>
+                  <pic:spPr>
+                    <a:xfrm>
+                      <a:off x="0" y="0"/>
+                      <a:ext cx="5271135" cy="1054100"/>
+                    </a:xfrm>
+                    <a:prstGeom prst="rect">
+                      <a:avLst/>
+                    </a:prstGeom>
+                  </pic:spPr>
+                </pic:pic>
+              </a:graphicData>
+            </a:graphic>
+          </wp:inline>
+        </w:drawing>
+      </w:r>
+    </w:p>
+    <w:p>
+      <w:pPr>
+        <w:numPr>
+          <w:ilvl w:val="0"/>
+          <w:numId w:val="0"/>
+        </w:numPr>
+        <w:ind w:leftChars="0"/>
+        <w:rPr>
+          <w:rFonts w:hint="eastAsia" w:asciiTheme="minorEastAsia" w:hAnsiTheme="minorEastAsia" w:cstheme="minorEastAsia"/>
+          <w:i w:val="0"/>
+          <w:caps w:val="0"/>
+          <w:spacing w:val="0"/>
+          <w:sz w:val="21"/>
+          <w:szCs w:val="21"/>
+          <w:u w:val="none"/>
+          <w:vertAlign w:val="baseline"/>
+          <w:lang w:val="en-US" w:eastAsia="zh-CN"/>
+        </w:rPr>
+      </w:pPr>
+      <w:r>
+        <w:rPr>
+          <w:rFonts w:hint="eastAsia" w:asciiTheme="minorEastAsia" w:hAnsiTheme="minorEastAsia" w:cstheme="minorEastAsia"/>
+          <w:i w:val="0"/>
+          <w:spacing w:val="0"/>
+          <w:sz w:val="21"/>
+          <w:szCs w:val="21"/>
+          <w:u w:val="none"/>
+          <w:vertAlign w:val="baseline"/>
+          <w:lang w:val="en-US" w:eastAsia="zh-CN"/>
+        </w:rPr>
+        <w:t>C</w:t>
+      </w:r>
+      <w:r>
+        <w:rPr>
+          <w:rFonts w:hint="eastAsia" w:asciiTheme="minorEastAsia" w:hAnsiTheme="minorEastAsia" w:cstheme="minorEastAsia"/>
+          <w:i w:val="0"/>
+          <w:caps w:val="0"/>
+          <w:spacing w:val="0"/>
+          <w:sz w:val="21"/>
+          <w:szCs w:val="21"/>
+          <w:u w:val="none"/>
+          <w:vertAlign w:val="baseline"/>
+          <w:lang w:val="en-US" w:eastAsia="zh-CN"/>
+        </w:rPr>
+        <w:t>aser(卷积序列嵌入推荐)由三个组件组成:嵌入查找层、卷积层和全连接层。嵌入查找层通过向神经网络嵌入先前的项目来捕获潜在空间中的序列特征。将长为L的序列映射成embedding，将其堆积在一起。将前L个item表示为一个L×d的矩阵E，d是潜在维度,矩阵E的行保持着交互物品的顺序。然后我们将这个矩阵E视为L个物品的一个image，通过不同的卷积过滤器去学习 image的局部特征。用户的特征是用LFM生成的。</w:t>
+      </w:r>
+    </w:p>
+    <w:p>
+      <w:pPr>
+        <w:numPr>
+          <w:ilvl w:val="0"/>
+          <w:numId w:val="0"/>
+        </w:numPr>
+        <w:ind w:leftChars="0"/>
+        <w:rPr>
+          <w:rFonts w:hint="eastAsia" w:asciiTheme="minorEastAsia" w:hAnsiTheme="minorEastAsia" w:cstheme="minorEastAsia"/>
+          <w:i w:val="0"/>
+          <w:caps w:val="0"/>
+          <w:spacing w:val="0"/>
+          <w:sz w:val="21"/>
+          <w:szCs w:val="21"/>
+          <w:u w:val="none"/>
+          <w:vertAlign w:val="baseline"/>
+          <w:lang w:val="en-US" w:eastAsia="zh-CN"/>
+        </w:rPr>
+      </w:pPr>
+      <w:r>
+        <w:rPr>
+          <w:rFonts w:hint="eastAsia" w:asciiTheme="minorEastAsia" w:hAnsiTheme="minorEastAsia" w:cstheme="minorEastAsia"/>
+          <w:i w:val="0"/>
+          <w:caps w:val="0"/>
+          <w:spacing w:val="0"/>
+          <w:sz w:val="21"/>
+          <w:szCs w:val="21"/>
+          <w:u w:val="none"/>
+          <w:vertAlign w:val="baseline"/>
+          <w:lang w:val="en-US" w:eastAsia="zh-CN"/>
+        </w:rPr>
+        <w:t>第二个组件是卷积层，水平卷积网络中的Fk滤波器会从上到下滑动，并与物品的横向维度发生相互作用，水平滤波器通过嵌入e与每一个连续的h项进行交互。通过学习嵌入和过滤器，可以将编码目标项预测误差的目标函数最小化。垂直卷积网络中的F~k滤波器与列交互从左到右滑d次在矩阵E上，产生垂直c˜k卷积结果。</w:t>
+      </w:r>
+    </w:p>
+    <w:p>
+      <w:pPr>
+        <w:numPr>
+          <w:ilvl w:val="0"/>
+          <w:numId w:val="0"/>
+        </w:numPr>
+        <w:ind w:leftChars="0"/>
+        <w:rPr>
+          <w:rFonts w:hint="default" w:asciiTheme="minorEastAsia" w:hAnsiTheme="minorEastAsia" w:cstheme="minorEastAsia"/>
+          <w:i w:val="0"/>
+          <w:caps w:val="0"/>
+          <w:spacing w:val="0"/>
+          <w:sz w:val="21"/>
+          <w:szCs w:val="21"/>
+          <w:u w:val="none"/>
+          <w:vertAlign w:val="baseline"/>
+          <w:lang w:val="en-US" w:eastAsia="zh-CN"/>
+        </w:rPr>
+      </w:pPr>
+      <w:r>
+        <w:rPr>
+          <w:rFonts w:hint="eastAsia" w:asciiTheme="minorEastAsia" w:hAnsiTheme="minorEastAsia" w:cstheme="minorEastAsia"/>
+          <w:i w:val="0"/>
+          <w:caps w:val="0"/>
+          <w:spacing w:val="0"/>
+          <w:sz w:val="21"/>
+          <w:szCs w:val="21"/>
+          <w:u w:val="none"/>
+          <w:vertAlign w:val="baseline"/>
+          <w:lang w:val="en-US" w:eastAsia="zh-CN"/>
+        </w:rPr>
+        <w:t>第三个组件为全连接层。将两个卷积层的输出连接起来投影到z得到卷积序列嵌入。第一个组件得到的用户嵌入pu与z连接起来投射到输出层中，取输出层最高的n个值得到top-n推荐。</w:t>
+      </w:r>
+    </w:p>
+    <w:p>
+      <w:pPr>
+        <w:numPr>
+          <w:ilvl w:val="0"/>
+          <w:numId w:val="0"/>
+        </w:numPr>
+        <w:ind w:leftChars="0"/>
+        <w:rPr>
+          <w:rFonts w:hint="default" w:asciiTheme="minorEastAsia" w:hAnsiTheme="minorEastAsia" w:cstheme="minorEastAsia"/>
+          <w:i w:val="0"/>
+          <w:caps w:val="0"/>
+          <w:spacing w:val="0"/>
+          <w:sz w:val="21"/>
+          <w:szCs w:val="21"/>
+          <w:u w:val="none"/>
+          <w:vertAlign w:val="baseline"/>
+          <w:lang w:val="en-US" w:eastAsia="zh-CN"/>
+        </w:rPr>
+      </w:pPr>
+      <w:r>
+        <w:rPr>
+          <w:rFonts w:hint="default" w:asciiTheme="minorEastAsia" w:hAnsiTheme="minorEastAsia" w:cstheme="minorEastAsia"/>
+          <w:i w:val="0"/>
+          <w:caps w:val="0"/>
+          <w:spacing w:val="0"/>
+          <w:sz w:val="21"/>
+          <w:szCs w:val="21"/>
+          <w:u w:val="none"/>
+          <w:vertAlign w:val="baseline"/>
+          <w:lang w:val="en-US" w:eastAsia="zh-CN"/>
+        </w:rPr>
+        <w:drawing>
+          <wp:inline distT="0" distB="0" distL="114300" distR="114300">
+            <wp:extent cx="5271135" cy="2576830"/>
+            <wp:effectExtent l="0" t="0" r="12065" b="1270"/>
+            <wp:docPr id="14" name="图片 14" descr="1607058606(1)"/>
+            <wp:cNvGraphicFramePr>
+              <a:graphicFrameLocks xmlns:a="http://schemas.openxmlformats.org/drawingml/2006/main" noChangeAspect="1"/>
+            </wp:cNvGraphicFramePr>
+            <a:graphic xmlns:a="http://schemas.openxmlformats.org/drawingml/2006/main">
+              <a:graphicData uri="http://schemas.openxmlformats.org/drawingml/2006/picture">
+                <pic:pic xmlns:pic="http://schemas.openxmlformats.org/drawingml/2006/picture">
+                  <pic:nvPicPr>
+                    <pic:cNvPr id="14" name="图片 14" descr="1607058606(1)"/>
+                    <pic:cNvPicPr>
+                      <a:picLocks noChangeAspect="1"/>
+                    </pic:cNvPicPr>
+                  </pic:nvPicPr>
+                  <pic:blipFill>
+                    <a:blip r:embed="rId54"/>
+                    <a:stretch>
+                      <a:fillRect/>
+                    </a:stretch>
+                  </pic:blipFill>
+                  <pic:spPr>
+                    <a:xfrm>
+                      <a:off x="0" y="0"/>
+                      <a:ext cx="5271135" cy="2576830"/>
+                    </a:xfrm>
+                    <a:prstGeom prst="rect">
+                      <a:avLst/>
+                    </a:prstGeom>
+                  </pic:spPr>
+                </pic:pic>
+              </a:graphicData>
+            </a:graphic>
+          </wp:inline>
+        </w:drawing>
+      </w:r>
+    </w:p>
+    <w:p>
+      <w:pPr>
+        <w:numPr>
+          <w:ilvl w:val="0"/>
+          <w:numId w:val="0"/>
+        </w:numPr>
+        <w:ind w:leftChars="0"/>
+        <w:rPr>
+          <w:rFonts w:hint="default" w:asciiTheme="minorEastAsia" w:hAnsiTheme="minorEastAsia" w:cstheme="minorEastAsia"/>
+          <w:i w:val="0"/>
+          <w:caps w:val="0"/>
+          <w:spacing w:val="0"/>
+          <w:sz w:val="21"/>
+          <w:szCs w:val="21"/>
+          <w:u w:val="none"/>
+          <w:vertAlign w:val="baseline"/>
+          <w:lang w:val="en-US" w:eastAsia="zh-CN"/>
+        </w:rPr>
+      </w:pPr>
+    </w:p>
+    <w:p>
+      <w:pPr>
+        <w:numPr>
+          <w:ilvl w:val="0"/>
+          <w:numId w:val="1"/>
+        </w:numPr>
+        <w:ind w:left="0" w:leftChars="0" w:firstLine="0" w:firstLineChars="0"/>
+        <w:rPr>
+          <w:rFonts w:hint="eastAsia" w:ascii="Arial" w:hAnsi="Arial" w:eastAsia="黑体" w:cstheme="minorBidi"/>
+          <w:b/>
+          <w:kern w:val="2"/>
+          <w:sz w:val="24"/>
+          <w:szCs w:val="22"/>
+          <w:lang w:val="en-US" w:eastAsia="zh-CN" w:bidi="ar-SA"/>
+        </w:rPr>
+      </w:pPr>
+      <w:r>
+        <w:rPr>
+          <w:rFonts w:hint="eastAsia" w:ascii="Arial" w:hAnsi="Arial" w:eastAsia="黑体" w:cstheme="minorBidi"/>
+          <w:b/>
+          <w:kern w:val="2"/>
+          <w:sz w:val="24"/>
+          <w:szCs w:val="22"/>
+          <w:lang w:val="en-US" w:eastAsia="zh-CN" w:bidi="ar-SA"/>
+        </w:rPr>
+        <w:t>NRMS model(Neural News Recommendation with Multi-Head Self-Attention)</w:t>
+      </w:r>
+    </w:p>
+    <w:p>
+      <w:pPr>
+        <w:numPr>
+          <w:ilvl w:val="0"/>
+          <w:numId w:val="0"/>
+        </w:numPr>
+        <w:ind w:leftChars="0"/>
+        <w:rPr>
+          <w:rFonts w:hint="eastAsia" w:asciiTheme="minorEastAsia" w:hAnsiTheme="minorEastAsia" w:cstheme="minorEastAsia"/>
+          <w:i w:val="0"/>
+          <w:caps w:val="0"/>
+          <w:spacing w:val="0"/>
+          <w:sz w:val="21"/>
+          <w:szCs w:val="21"/>
+          <w:u w:val="none"/>
+          <w:vertAlign w:val="baseline"/>
+          <w:lang w:val="en-US" w:eastAsia="zh-CN"/>
+        </w:rPr>
+      </w:pPr>
+      <w:r>
+        <w:rPr>
+          <w:rFonts w:hint="eastAsia" w:asciiTheme="minorEastAsia" w:hAnsiTheme="minorEastAsia" w:cstheme="minorEastAsia"/>
+          <w:i w:val="0"/>
+          <w:caps w:val="0"/>
+          <w:spacing w:val="0"/>
+          <w:sz w:val="21"/>
+          <w:szCs w:val="21"/>
+          <w:u w:val="none"/>
+          <w:vertAlign w:val="baseline"/>
+          <w:lang w:val="en-US" w:eastAsia="zh-CN"/>
+        </w:rPr>
+        <w:t>多头自我注意机制</w:t>
+      </w:r>
+    </w:p>
+    <w:p>
+      <w:pPr>
+        <w:numPr>
+          <w:ilvl w:val="0"/>
+          <w:numId w:val="0"/>
+        </w:numPr>
+        <w:ind w:leftChars="0"/>
+        <w:rPr>
+          <w:rFonts w:hint="eastAsia" w:asciiTheme="minorEastAsia" w:hAnsiTheme="minorEastAsia" w:cstheme="minorEastAsia"/>
+          <w:i w:val="0"/>
+          <w:caps w:val="0"/>
+          <w:spacing w:val="0"/>
+          <w:sz w:val="21"/>
+          <w:szCs w:val="21"/>
+          <w:u w:val="none"/>
+          <w:vertAlign w:val="baseline"/>
+          <w:lang w:val="en-US" w:eastAsia="zh-CN"/>
+        </w:rPr>
+      </w:pPr>
+      <w:r>
+        <w:rPr>
+          <w:rFonts w:hint="eastAsia" w:asciiTheme="minorEastAsia" w:hAnsiTheme="minorEastAsia" w:cstheme="minorEastAsia"/>
+          <w:i w:val="0"/>
+          <w:caps w:val="0"/>
+          <w:spacing w:val="0"/>
+          <w:sz w:val="21"/>
+          <w:szCs w:val="21"/>
+          <w:u w:val="none"/>
+          <w:vertAlign w:val="baseline"/>
+          <w:lang w:val="en-US" w:eastAsia="zh-CN"/>
+        </w:rPr>
+        <w:t>NRMS包括两个编码器，新闻编码器和用户编码器，新闻编码器包括两层词嵌入embedding层和self-attention层。把新闻转换为词矩阵后直接使用self-attention计算得到新闻表达。用户编码器是把浏览过的新闻通过新闻编码器计算之后又加了一层self-attention得到用户侧的表达，最后通过click将新闻编码器与用户编码器计算得到的两个vector做一次内积得到分数。</w:t>
+      </w:r>
+    </w:p>
+    <w:p>
+      <w:pPr>
+        <w:numPr>
+          <w:ilvl w:val="0"/>
+          <w:numId w:val="0"/>
+        </w:numPr>
+        <w:ind w:leftChars="0"/>
+        <w:rPr>
+          <w:rFonts w:hint="default" w:asciiTheme="minorEastAsia" w:hAnsiTheme="minorEastAsia" w:cstheme="minorEastAsia"/>
+          <w:i w:val="0"/>
+          <w:caps w:val="0"/>
+          <w:spacing w:val="0"/>
+          <w:sz w:val="21"/>
+          <w:szCs w:val="21"/>
+          <w:u w:val="none"/>
+          <w:vertAlign w:val="baseline"/>
+          <w:lang w:val="en-US" w:eastAsia="zh-CN"/>
+        </w:rPr>
+      </w:pPr>
+      <w:r>
+        <w:rPr>
+          <w:rFonts w:hint="default" w:asciiTheme="minorEastAsia" w:hAnsiTheme="minorEastAsia" w:cstheme="minorEastAsia"/>
+          <w:i w:val="0"/>
+          <w:caps w:val="0"/>
+          <w:spacing w:val="0"/>
+          <w:sz w:val="21"/>
+          <w:szCs w:val="21"/>
+          <w:u w:val="none"/>
+          <w:vertAlign w:val="baseline"/>
+          <w:lang w:val="en-US" w:eastAsia="zh-CN"/>
+        </w:rPr>
+        <w:drawing>
+          <wp:inline distT="0" distB="0" distL="114300" distR="114300">
+            <wp:extent cx="5207000" cy="4114800"/>
+            <wp:effectExtent l="0" t="0" r="0" b="0"/>
+            <wp:docPr id="15" name="图片 15" descr="1607064071(1)"/>
+            <wp:cNvGraphicFramePr>
+              <a:graphicFrameLocks xmlns:a="http://schemas.openxmlformats.org/drawingml/2006/main" noChangeAspect="1"/>
+            </wp:cNvGraphicFramePr>
+            <a:graphic xmlns:a="http://schemas.openxmlformats.org/drawingml/2006/main">
+              <a:graphicData uri="http://schemas.openxmlformats.org/drawingml/2006/picture">
+                <pic:pic xmlns:pic="http://schemas.openxmlformats.org/drawingml/2006/picture">
+                  <pic:nvPicPr>
+                    <pic:cNvPr id="15" name="图片 15" descr="1607064071(1)"/>
+                    <pic:cNvPicPr>
+                      <a:picLocks noChangeAspect="1"/>
+                    </pic:cNvPicPr>
+                  </pic:nvPicPr>
+                  <pic:blipFill>
+                    <a:blip r:embed="rId55"/>
+                    <a:stretch>
+                      <a:fillRect/>
+                    </a:stretch>
+                  </pic:blipFill>
+                  <pic:spPr>
+                    <a:xfrm>
+                      <a:off x="0" y="0"/>
+                      <a:ext cx="5207000" cy="4114800"/>
+                    </a:xfrm>
+                    <a:prstGeom prst="rect">
+                      <a:avLst/>
+                    </a:prstGeom>
+                  </pic:spPr>
+                </pic:pic>
+              </a:graphicData>
+            </a:graphic>
+          </wp:inline>
+        </w:drawing>
+      </w:r>
+    </w:p>
+    <w:p>
+      <w:pPr>
+        <w:numPr>
+          <w:ilvl w:val="0"/>
+          <w:numId w:val="0"/>
+        </w:numPr>
+        <w:ind w:leftChars="0"/>
+        <w:rPr>
+          <w:rFonts w:hint="default" w:asciiTheme="minorEastAsia" w:hAnsiTheme="minorEastAsia" w:cstheme="minorEastAsia"/>
+          <w:i w:val="0"/>
+          <w:caps w:val="0"/>
+          <w:spacing w:val="0"/>
+          <w:sz w:val="21"/>
+          <w:szCs w:val="21"/>
+          <w:u w:val="none"/>
+          <w:vertAlign w:val="baseline"/>
+          <w:lang w:val="en-US" w:eastAsia="zh-CN"/>
+        </w:rPr>
+      </w:pPr>
+      <w:r>
+        <w:rPr>
+          <w:rFonts w:hint="eastAsia" w:asciiTheme="minorEastAsia" w:hAnsiTheme="minorEastAsia" w:cstheme="minorEastAsia"/>
+          <w:i w:val="0"/>
+          <w:caps w:val="0"/>
+          <w:spacing w:val="0"/>
+          <w:sz w:val="21"/>
+          <w:szCs w:val="21"/>
+          <w:u w:val="none"/>
+          <w:vertAlign w:val="baseline"/>
+          <w:lang w:val="en-US" w:eastAsia="zh-CN"/>
+        </w:rPr>
+        <w:t>算法的核心是多头部的自我注意机制。注意力机制用于决定输入的哪个部分需要更加关注并从关键的部分进行特征提取得到重要的信息。多头注意力机制利用多个查询Q=[q1,q2,.....]平行的从输入信息中选取多个信息，每个注意力关注输入信息的不同部分然后拼接得到提取的特征信息。自注意力机制中K=V=Q,Q是对自我输入的变换而非来自于外部。</w:t>
+      </w:r>
+    </w:p>
+    <w:p>
+      <w:pPr>
+        <w:numPr>
+          <w:ilvl w:val="0"/>
+          <w:numId w:val="0"/>
+        </w:numPr>
+        <w:ind w:leftChars="0"/>
+        <w:rPr>
+          <w:rFonts w:ascii="Arial" w:hAnsi="Arial" w:eastAsia="Arial" w:cs="Arial"/>
+          <w:i w:val="0"/>
+          <w:caps w:val="0"/>
+          <w:color w:val="4D4D4D"/>
+          <w:spacing w:val="0"/>
+          <w:sz w:val="16"/>
+          <w:szCs w:val="16"/>
+          <w:u w:val="none"/>
+        </w:rPr>
+      </w:pPr>
+      <w:r>
+        <w:rPr>
+          <w:rFonts w:ascii="Arial" w:hAnsi="Arial" w:eastAsia="Arial" w:cs="Arial"/>
+          <w:i w:val="0"/>
+          <w:caps w:val="0"/>
+          <w:color w:val="4D4D4D"/>
+          <w:spacing w:val="0"/>
+          <w:sz w:val="16"/>
+          <w:szCs w:val="16"/>
+          <w:u w:val="none"/>
+        </w:rPr>
+        <w:drawing>
+          <wp:inline distT="0" distB="0" distL="114300" distR="114300">
+            <wp:extent cx="2485390" cy="1344930"/>
+            <wp:effectExtent l="0" t="0" r="3810" b="1270"/>
+            <wp:docPr id="17" name="图片 23" descr="IMG_256"/>
+            <wp:cNvGraphicFramePr>
+              <a:graphicFrameLocks xmlns:a="http://schemas.openxmlformats.org/drawingml/2006/main" noChangeAspect="1"/>
+            </wp:cNvGraphicFramePr>
+            <a:graphic xmlns:a="http://schemas.openxmlformats.org/drawingml/2006/main">
+              <a:graphicData uri="http://schemas.openxmlformats.org/drawingml/2006/picture">
+                <pic:pic xmlns:pic="http://schemas.openxmlformats.org/drawingml/2006/picture">
+                  <pic:nvPicPr>
+                    <pic:cNvPr id="17" name="图片 23" descr="IMG_256"/>
+                    <pic:cNvPicPr>
+                      <a:picLocks noChangeAspect="1"/>
+                    </pic:cNvPicPr>
+                  </pic:nvPicPr>
+                  <pic:blipFill>
+                    <a:blip r:embed="rId56"/>
+                    <a:stretch>
+                      <a:fillRect/>
+                    </a:stretch>
+                  </pic:blipFill>
+                  <pic:spPr>
+                    <a:xfrm>
+                      <a:off x="0" y="0"/>
+                      <a:ext cx="2485390" cy="1344930"/>
+                    </a:xfrm>
+                    <a:prstGeom prst="rect">
+                      <a:avLst/>
+                    </a:prstGeom>
+                    <a:noFill/>
+                    <a:ln w="9525">
+                      <a:noFill/>
+                    </a:ln>
+                  </pic:spPr>
+                </pic:pic>
+              </a:graphicData>
+            </a:graphic>
+          </wp:inline>
+        </w:drawing>
+      </w:r>
+    </w:p>
+    <w:p>
+      <w:pPr>
+        <w:numPr>
+          <w:ilvl w:val="0"/>
+          <w:numId w:val="1"/>
+        </w:numPr>
+        <w:ind w:left="0" w:leftChars="0" w:firstLine="0" w:firstLineChars="0"/>
+        <w:rPr>
+          <w:rFonts w:hint="default" w:ascii="Arial" w:hAnsi="Arial" w:eastAsia="黑体" w:cstheme="minorBidi"/>
+          <w:b/>
+          <w:kern w:val="2"/>
+          <w:sz w:val="24"/>
+          <w:szCs w:val="22"/>
+          <w:lang w:val="en-US" w:eastAsia="zh-CN" w:bidi="ar-SA"/>
+        </w:rPr>
+      </w:pPr>
+      <w:r>
+        <w:rPr>
+          <w:rFonts w:hint="eastAsia" w:ascii="Arial" w:hAnsi="Arial" w:eastAsia="黑体" w:cstheme="minorBidi"/>
+          <w:b/>
+          <w:kern w:val="2"/>
+          <w:sz w:val="24"/>
+          <w:szCs w:val="22"/>
+          <w:lang w:val="en-US" w:eastAsia="zh-CN" w:bidi="ar-SA"/>
+        </w:rPr>
+        <w:t>改进方案</w:t>
+      </w:r>
+    </w:p>
+    <w:p>
+      <w:pPr>
+        <w:numPr>
+          <w:ilvl w:val="0"/>
+          <w:numId w:val="0"/>
+        </w:numPr>
+        <w:rPr>
+          <w:rFonts w:hint="eastAsia" w:ascii="黑体" w:hAnsi="黑体" w:eastAsia="黑体" w:cs="黑体"/>
+          <w:b/>
+          <w:bCs/>
+          <w:lang w:val="en-US" w:eastAsia="zh-CN"/>
+        </w:rPr>
+      </w:pPr>
+      <w:r>
+        <w:rPr>
+          <w:rFonts w:hint="eastAsia" w:ascii="黑体" w:hAnsi="黑体" w:eastAsia="黑体" w:cs="黑体"/>
+          <w:b/>
+          <w:bCs/>
+          <w:lang w:val="en-US" w:eastAsia="zh-CN"/>
+        </w:rPr>
+        <w:t>14.1局部融合方案</w:t>
+      </w:r>
+    </w:p>
+    <w:p>
+      <w:pPr>
+        <w:numPr>
+          <w:ilvl w:val="0"/>
+          <w:numId w:val="0"/>
+        </w:numPr>
+        <w:rPr>
+          <w:rFonts w:hint="eastAsia"/>
+          <w:lang w:val="en-US" w:eastAsia="zh-CN"/>
+        </w:rPr>
+      </w:pPr>
+      <w:r>
+        <w:rPr>
+          <w:rFonts w:hint="eastAsia"/>
+          <w:lang w:val="en-US" w:eastAsia="zh-CN"/>
+        </w:rPr>
+        <w:t>首先提出两种方案：</w:t>
+      </w:r>
+    </w:p>
+    <w:p>
+      <w:pPr>
+        <w:numPr>
+          <w:ilvl w:val="0"/>
+          <w:numId w:val="2"/>
+        </w:numPr>
+        <w:rPr>
+          <w:rFonts w:hint="eastAsia"/>
+          <w:lang w:val="en-US" w:eastAsia="zh-CN"/>
+        </w:rPr>
+      </w:pPr>
+      <w:r>
+        <w:rPr>
+          <w:rFonts w:hint="eastAsia"/>
+          <w:lang w:val="en-US" w:eastAsia="zh-CN"/>
+        </w:rPr>
+        <w:t>后五十个记录代替前五十个记录进行训练，目的是为了让用户兴趣更接近当前时段</w:t>
+      </w:r>
+    </w:p>
+    <w:p>
+      <w:pPr>
+        <w:numPr>
+          <w:ilvl w:val="0"/>
+          <w:numId w:val="2"/>
+        </w:numPr>
+        <w:rPr>
+          <w:rFonts w:hint="eastAsia"/>
+          <w:lang w:val="en-US" w:eastAsia="zh-CN"/>
+        </w:rPr>
+      </w:pPr>
+      <w:r>
+        <w:rPr>
+          <w:rFonts w:hint="eastAsia"/>
+          <w:lang w:val="en-US" w:eastAsia="zh-CN"/>
+        </w:rPr>
+        <w:t>表示词向量时利用w2c代替glove embedding</w:t>
+      </w:r>
+    </w:p>
+    <w:p>
+      <w:pPr>
+        <w:numPr>
+          <w:ilvl w:val="0"/>
+          <w:numId w:val="0"/>
+        </w:numPr>
+        <w:rPr>
+          <w:rFonts w:hint="eastAsia"/>
+          <w:lang w:val="en-US" w:eastAsia="zh-CN"/>
+        </w:rPr>
+      </w:pPr>
+      <w:r>
+        <w:rPr>
+          <w:rFonts w:hint="eastAsia"/>
+          <w:lang w:val="en-US" w:eastAsia="zh-CN"/>
+        </w:rPr>
+        <w:t>这两种方法得到的评价结果如下：</w:t>
+      </w:r>
+    </w:p>
+    <w:p>
+      <w:pPr>
+        <w:numPr>
+          <w:ilvl w:val="0"/>
+          <w:numId w:val="0"/>
+        </w:numPr>
         <w:jc w:val="center"/>
         <w:rPr>
+          <w:rFonts w:hint="default"/>
+          <w:lang w:val="en-US" w:eastAsia="zh-CN"/>
+        </w:rPr>
+      </w:pPr>
+      <w:r>
+        <w:rPr>
+          <w:rFonts w:hint="default"/>
+          <w:lang w:val="en-US" w:eastAsia="zh-CN"/>
+        </w:rPr>
+        <w:drawing>
+          <wp:inline distT="0" distB="0" distL="114300" distR="114300">
+            <wp:extent cx="4380230" cy="1022985"/>
+            <wp:effectExtent l="0" t="0" r="1270" b="5715"/>
+            <wp:docPr id="4" name="图片 4" descr="1608125462(1)"/>
+            <wp:cNvGraphicFramePr>
+              <a:graphicFrameLocks xmlns:a="http://schemas.openxmlformats.org/drawingml/2006/main" noChangeAspect="1"/>
+            </wp:cNvGraphicFramePr>
+            <a:graphic xmlns:a="http://schemas.openxmlformats.org/drawingml/2006/main">
+              <a:graphicData uri="http://schemas.openxmlformats.org/drawingml/2006/picture">
+                <pic:pic xmlns:pic="http://schemas.openxmlformats.org/drawingml/2006/picture">
+                  <pic:nvPicPr>
+                    <pic:cNvPr id="4" name="图片 4" descr="1608125462(1)"/>
+                    <pic:cNvPicPr>
+                      <a:picLocks noChangeAspect="1"/>
+                    </pic:cNvPicPr>
+                  </pic:nvPicPr>
+                  <pic:blipFill>
+                    <a:blip r:embed="rId57"/>
+                    <a:stretch>
+                      <a:fillRect/>
+                    </a:stretch>
+                  </pic:blipFill>
+                  <pic:spPr>
+                    <a:xfrm>
+                      <a:off x="0" y="0"/>
+                      <a:ext cx="4380230" cy="1022985"/>
+                    </a:xfrm>
+                    <a:prstGeom prst="rect">
+                      <a:avLst/>
+                    </a:prstGeom>
+                  </pic:spPr>
+                </pic:pic>
+              </a:graphicData>
+            </a:graphic>
+          </wp:inline>
+        </w:drawing>
+      </w:r>
+    </w:p>
+    <w:p>
+      <w:pPr>
+        <w:numPr>
+          <w:ilvl w:val="0"/>
+          <w:numId w:val="0"/>
+        </w:numPr>
+        <w:rPr>
+          <w:rFonts w:hint="default"/>
+          <w:lang w:val="en-US" w:eastAsia="zh-CN"/>
+        </w:rPr>
+      </w:pPr>
+      <w:r>
+        <w:rPr>
+          <w:rFonts w:hint="eastAsia"/>
+          <w:lang w:val="en-US" w:eastAsia="zh-CN"/>
+        </w:rPr>
+        <w:t>由于这两种方案的auc分数均低于原方案，因此基于原方案提出融合三种不同的模型npa(基于个性化注意力机制的推荐算法),naml(基于多视角学习的推荐算法),nrms(基于多头部自我注意力机制的推荐算法)的推荐算法，因为三种算法的分布各不相同，所以不能采取简单的归一化方式，具体融合的公式如下：</w:t>
+      </w:r>
+    </w:p>
+    <w:p>
+      <w:pPr>
+        <w:numPr>
+          <w:ilvl w:val="0"/>
+          <w:numId w:val="0"/>
+        </w:numPr>
+        <w:jc w:val="center"/>
+        <w:rPr>
+          <w:rFonts w:hint="default"/>
+          <w:lang w:val="en-US" w:eastAsia="zh-CN"/>
+        </w:rPr>
+      </w:pPr>
+      <w:r>
+        <w:rPr>
+          <w:rFonts w:hint="default"/>
+          <w:lang w:val="en-US" w:eastAsia="zh-CN"/>
+        </w:rPr>
+        <w:drawing>
+          <wp:inline distT="0" distB="0" distL="114300" distR="114300">
+            <wp:extent cx="4295140" cy="550545"/>
+            <wp:effectExtent l="0" t="0" r="10160" b="8255"/>
+            <wp:docPr id="5" name="图片 5" descr="1608124475(1)"/>
+            <wp:cNvGraphicFramePr>
+              <a:graphicFrameLocks xmlns:a="http://schemas.openxmlformats.org/drawingml/2006/main" noChangeAspect="1"/>
+            </wp:cNvGraphicFramePr>
+            <a:graphic xmlns:a="http://schemas.openxmlformats.org/drawingml/2006/main">
+              <a:graphicData uri="http://schemas.openxmlformats.org/drawingml/2006/picture">
+                <pic:pic xmlns:pic="http://schemas.openxmlformats.org/drawingml/2006/picture">
+                  <pic:nvPicPr>
+                    <pic:cNvPr id="5" name="图片 5" descr="1608124475(1)"/>
+                    <pic:cNvPicPr>
+                      <a:picLocks noChangeAspect="1"/>
+                    </pic:cNvPicPr>
+                  </pic:nvPicPr>
+                  <pic:blipFill>
+                    <a:blip r:embed="rId58"/>
+                    <a:stretch>
+                      <a:fillRect/>
+                    </a:stretch>
+                  </pic:blipFill>
+                  <pic:spPr>
+                    <a:xfrm>
+                      <a:off x="0" y="0"/>
+                      <a:ext cx="4295140" cy="550545"/>
+                    </a:xfrm>
+                    <a:prstGeom prst="rect">
+                      <a:avLst/>
+                    </a:prstGeom>
+                  </pic:spPr>
+                </pic:pic>
+              </a:graphicData>
+            </a:graphic>
+          </wp:inline>
+        </w:drawing>
+      </w:r>
+    </w:p>
+    <w:p>
+      <w:pPr>
+        <w:numPr>
+          <w:ilvl w:val="0"/>
+          <w:numId w:val="0"/>
+        </w:numPr>
+        <w:rPr>
+          <w:rFonts w:hint="eastAsia"/>
+          <w:lang w:val="en-US" w:eastAsia="zh-CN"/>
+        </w:rPr>
+      </w:pPr>
+      <w:r>
+        <w:rPr>
+          <w:rFonts w:hint="eastAsia"/>
+          <w:lang w:val="en-US" w:eastAsia="zh-CN"/>
+        </w:rPr>
+        <w:t>融合的结果如下：</w:t>
+      </w:r>
+    </w:p>
+    <w:p>
+      <w:pPr>
+        <w:numPr>
+          <w:ilvl w:val="0"/>
+          <w:numId w:val="0"/>
+        </w:numPr>
+        <w:jc w:val="center"/>
+        <w:rPr>
+          <w:rFonts w:hint="default"/>
+          <w:lang w:val="en-US" w:eastAsia="zh-CN"/>
+        </w:rPr>
+      </w:pPr>
+      <w:r>
+        <w:rPr>
+          <w:rFonts w:hint="default"/>
+          <w:lang w:val="en-US" w:eastAsia="zh-CN"/>
+        </w:rPr>
+        <w:drawing>
+          <wp:inline distT="0" distB="0" distL="114300" distR="114300">
+            <wp:extent cx="4575810" cy="409575"/>
+            <wp:effectExtent l="0" t="0" r="8890" b="9525"/>
+            <wp:docPr id="6" name="图片 6" descr="1608124774(1)"/>
+            <wp:cNvGraphicFramePr>
+              <a:graphicFrameLocks xmlns:a="http://schemas.openxmlformats.org/drawingml/2006/main" noChangeAspect="1"/>
+            </wp:cNvGraphicFramePr>
+            <a:graphic xmlns:a="http://schemas.openxmlformats.org/drawingml/2006/main">
+              <a:graphicData uri="http://schemas.openxmlformats.org/drawingml/2006/picture">
+                <pic:pic xmlns:pic="http://schemas.openxmlformats.org/drawingml/2006/picture">
+                  <pic:nvPicPr>
+                    <pic:cNvPr id="6" name="图片 6" descr="1608124774(1)"/>
+                    <pic:cNvPicPr>
+                      <a:picLocks noChangeAspect="1"/>
+                    </pic:cNvPicPr>
+                  </pic:nvPicPr>
+                  <pic:blipFill>
+                    <a:blip r:embed="rId59"/>
+                    <a:stretch>
+                      <a:fillRect/>
+                    </a:stretch>
+                  </pic:blipFill>
+                  <pic:spPr>
+                    <a:xfrm>
+                      <a:off x="0" y="0"/>
+                      <a:ext cx="4575810" cy="409575"/>
+                    </a:xfrm>
+                    <a:prstGeom prst="rect">
+                      <a:avLst/>
+                    </a:prstGeom>
+                  </pic:spPr>
+                </pic:pic>
+              </a:graphicData>
+            </a:graphic>
+          </wp:inline>
+        </w:drawing>
+      </w:r>
+    </w:p>
+    <w:p>
+      <w:pPr>
+        <w:numPr>
+          <w:ilvl w:val="0"/>
+          <w:numId w:val="0"/>
+        </w:numPr>
+        <w:rPr>
+          <w:rFonts w:hint="eastAsia" w:ascii="黑体" w:hAnsi="黑体" w:eastAsia="黑体" w:cs="黑体"/>
+          <w:b/>
+          <w:bCs/>
+          <w:lang w:val="en-US" w:eastAsia="zh-CN"/>
+        </w:rPr>
+      </w:pPr>
+      <w:r>
+        <w:rPr>
+          <w:rFonts w:hint="eastAsia" w:ascii="黑体" w:hAnsi="黑体" w:eastAsia="黑体" w:cs="黑体"/>
+          <w:b/>
+          <w:bCs/>
+          <w:lang w:val="en-US" w:eastAsia="zh-CN"/>
+        </w:rPr>
+        <w:t>14.2 多模型融合</w:t>
+      </w:r>
+    </w:p>
+    <w:p>
+      <w:pPr>
+        <w:numPr>
+          <w:ilvl w:val="0"/>
+          <w:numId w:val="0"/>
+        </w:numPr>
+        <w:rPr>
+          <w:rFonts w:hint="eastAsia"/>
+          <w:lang w:val="en-US" w:eastAsia="zh-CN"/>
+        </w:rPr>
+      </w:pPr>
+      <w:r>
+        <w:rPr>
+          <w:rFonts w:hint="eastAsia"/>
+          <w:lang w:val="en-US" w:eastAsia="zh-CN"/>
+        </w:rPr>
+        <w:t>首先基于nrms对其做出一个改进：将用于刻画用户兴趣的用户点击新闻纪录从50条增加到一百条，目的是利用更大的数据更好的刻画用户的新闻偏好与兴趣。</w:t>
+      </w:r>
+    </w:p>
+    <w:p>
+      <w:pPr>
+        <w:numPr>
+          <w:ilvl w:val="0"/>
+          <w:numId w:val="0"/>
+        </w:numPr>
+        <w:rPr>
+          <w:rFonts w:hint="default"/>
+          <w:lang w:val="en-US" w:eastAsia="zh-CN"/>
+        </w:rPr>
+      </w:pPr>
+      <w:r>
+        <w:rPr>
+          <w:rFonts w:hint="eastAsia"/>
+          <w:lang w:val="en-US" w:eastAsia="zh-CN"/>
+        </w:rPr>
+        <w:t>评估结果如下，可以看到用于用户表达的数据增加能够提高评估的效果。</w:t>
+      </w:r>
+    </w:p>
+    <w:p>
+      <w:pPr>
+        <w:numPr>
+          <w:ilvl w:val="0"/>
+          <w:numId w:val="0"/>
+        </w:numPr>
+        <w:jc w:val="center"/>
+        <w:rPr>
+          <w:rFonts w:hint="default"/>
+          <w:lang w:val="en-US" w:eastAsia="zh-CN"/>
+        </w:rPr>
+      </w:pPr>
+      <w:r>
+        <w:rPr>
+          <w:rFonts w:hint="default"/>
+          <w:lang w:val="en-US" w:eastAsia="zh-CN"/>
+        </w:rPr>
+        <w:drawing>
+          <wp:inline distT="0" distB="0" distL="114300" distR="114300">
+            <wp:extent cx="4526280" cy="889635"/>
+            <wp:effectExtent l="0" t="0" r="7620" b="12065"/>
+            <wp:docPr id="9" name="图片 9" descr="1608167542(1)"/>
+            <wp:cNvGraphicFramePr>
+              <a:graphicFrameLocks xmlns:a="http://schemas.openxmlformats.org/drawingml/2006/main" noChangeAspect="1"/>
+            </wp:cNvGraphicFramePr>
+            <a:graphic xmlns:a="http://schemas.openxmlformats.org/drawingml/2006/main">
+              <a:graphicData uri="http://schemas.openxmlformats.org/drawingml/2006/picture">
+                <pic:pic xmlns:pic="http://schemas.openxmlformats.org/drawingml/2006/picture">
+                  <pic:nvPicPr>
+                    <pic:cNvPr id="9" name="图片 9" descr="1608167542(1)"/>
+                    <pic:cNvPicPr>
+                      <a:picLocks noChangeAspect="1"/>
+                    </pic:cNvPicPr>
+                  </pic:nvPicPr>
+                  <pic:blipFill>
+                    <a:blip r:embed="rId60"/>
+                    <a:stretch>
+                      <a:fillRect/>
+                    </a:stretch>
+                  </pic:blipFill>
+                  <pic:spPr>
+                    <a:xfrm>
+                      <a:off x="0" y="0"/>
+                      <a:ext cx="4526280" cy="889635"/>
+                    </a:xfrm>
+                    <a:prstGeom prst="rect">
+                      <a:avLst/>
+                    </a:prstGeom>
+                  </pic:spPr>
+                </pic:pic>
+              </a:graphicData>
+            </a:graphic>
+          </wp:inline>
+        </w:drawing>
+      </w:r>
+    </w:p>
+    <w:p>
+      <w:pPr>
+        <w:numPr>
+          <w:ilvl w:val="0"/>
+          <w:numId w:val="0"/>
+        </w:numPr>
+        <w:rPr>
+          <w:rFonts w:hint="eastAsia"/>
+          <w:lang w:val="en-US" w:eastAsia="zh-CN"/>
+        </w:rPr>
+      </w:pPr>
+      <w:r>
+        <w:rPr>
+          <w:rFonts w:hint="eastAsia"/>
+          <w:lang w:val="en-US" w:eastAsia="zh-CN"/>
+        </w:rPr>
+        <w:t>其次使用多模型推荐系统可以提高推荐系统的准确性</w:t>
+      </w:r>
+    </w:p>
+    <w:p>
+      <w:pPr>
+        <w:numPr>
+          <w:ilvl w:val="0"/>
+          <w:numId w:val="3"/>
+        </w:numPr>
+        <w:rPr>
+          <w:rFonts w:hint="default"/>
+          <w:lang w:val="en-US" w:eastAsia="zh-CN"/>
+        </w:rPr>
+      </w:pPr>
+      <w:r>
+        <w:rPr>
+          <w:rFonts w:hint="eastAsia"/>
+          <w:lang w:val="en-US" w:eastAsia="zh-CN"/>
+        </w:rPr>
+        <w:t>对基础算法nrms与改进的算法做一个融合，得到评价结果如下：</w:t>
+      </w:r>
+    </w:p>
+    <w:p>
+      <w:pPr>
+        <w:numPr>
+          <w:ilvl w:val="0"/>
+          <w:numId w:val="0"/>
+        </w:numPr>
+        <w:ind w:leftChars="0"/>
+        <w:jc w:val="center"/>
+        <w:rPr>
           <w:rFonts w:hint="default" w:ascii="Arial" w:hAnsi="Arial" w:eastAsia="Arial" w:cs="Arial"/>
           <w:i w:val="0"/>
           <w:caps w:val="0"/>
-          <w:spacing w:val="0"/>
-          <w:sz w:val="14"/>
-          <w:szCs w:val="14"/>
-          <w:u w:val="none"/>
+          <w:color w:val="4D4D4D"/>
+          <w:spacing w:val="0"/>
+          <w:sz w:val="16"/>
+          <w:szCs w:val="16"/>
+          <w:u w:val="none"/>
+          <w:lang w:val="en-US" w:eastAsia="zh-CN"/>
+        </w:rPr>
+      </w:pPr>
+      <w:r>
+        <w:rPr>
+          <w:rFonts w:hint="default" w:ascii="Arial" w:hAnsi="Arial" w:eastAsia="Arial" w:cs="Arial"/>
+          <w:i w:val="0"/>
+          <w:caps w:val="0"/>
+          <w:color w:val="4D4D4D"/>
+          <w:spacing w:val="0"/>
+          <w:sz w:val="16"/>
+          <w:szCs w:val="16"/>
+          <w:u w:val="none"/>
+          <w:lang w:val="en-US" w:eastAsia="zh-CN"/>
+        </w:rPr>
+        <w:drawing>
+          <wp:inline distT="0" distB="0" distL="114300" distR="114300">
+            <wp:extent cx="4166235" cy="1101090"/>
+            <wp:effectExtent l="0" t="0" r="12065" b="3810"/>
+            <wp:docPr id="18" name="图片 18" descr="1608168192(1)"/>
+            <wp:cNvGraphicFramePr>
+              <a:graphicFrameLocks xmlns:a="http://schemas.openxmlformats.org/drawingml/2006/main" noChangeAspect="1"/>
+            </wp:cNvGraphicFramePr>
+            <a:graphic xmlns:a="http://schemas.openxmlformats.org/drawingml/2006/main">
+              <a:graphicData uri="http://schemas.openxmlformats.org/drawingml/2006/picture">
+                <pic:pic xmlns:pic="http://schemas.openxmlformats.org/drawingml/2006/picture">
+                  <pic:nvPicPr>
+                    <pic:cNvPr id="18" name="图片 18" descr="1608168192(1)"/>
+                    <pic:cNvPicPr>
+                      <a:picLocks noChangeAspect="1"/>
+                    </pic:cNvPicPr>
+                  </pic:nvPicPr>
+                  <pic:blipFill>
+                    <a:blip r:embed="rId61"/>
+                    <a:stretch>
+                      <a:fillRect/>
+                    </a:stretch>
+                  </pic:blipFill>
+                  <pic:spPr>
+                    <a:xfrm>
+                      <a:off x="0" y="0"/>
+                      <a:ext cx="4166235" cy="1101090"/>
+                    </a:xfrm>
+                    <a:prstGeom prst="rect">
+                      <a:avLst/>
+                    </a:prstGeom>
+                  </pic:spPr>
+                </pic:pic>
+              </a:graphicData>
+            </a:graphic>
+          </wp:inline>
+        </w:drawing>
+      </w:r>
+    </w:p>
+    <w:p>
+      <w:pPr>
+        <w:numPr>
+          <w:ilvl w:val="0"/>
+          <w:numId w:val="3"/>
+        </w:numPr>
+        <w:ind w:left="0" w:leftChars="0" w:firstLine="0" w:firstLineChars="0"/>
+        <w:rPr>
+          <w:rFonts w:hint="eastAsia" w:asciiTheme="minorEastAsia" w:hAnsiTheme="minorEastAsia" w:cstheme="minorEastAsia"/>
+          <w:i w:val="0"/>
+          <w:caps w:val="0"/>
+          <w:spacing w:val="0"/>
+          <w:sz w:val="21"/>
+          <w:szCs w:val="21"/>
+          <w:u w:val="none"/>
+          <w:vertAlign w:val="baseline"/>
+          <w:lang w:val="en-US" w:eastAsia="zh-CN"/>
+        </w:rPr>
+      </w:pPr>
+      <w:r>
+        <w:rPr>
+          <w:rFonts w:hint="eastAsia" w:asciiTheme="minorEastAsia" w:hAnsiTheme="minorEastAsia" w:cstheme="minorEastAsia"/>
+          <w:i w:val="0"/>
+          <w:caps w:val="0"/>
+          <w:spacing w:val="0"/>
+          <w:sz w:val="21"/>
+          <w:szCs w:val="21"/>
+          <w:u w:val="none"/>
+          <w:vertAlign w:val="baseline"/>
+          <w:lang w:val="en-US" w:eastAsia="zh-CN"/>
+        </w:rPr>
+        <w:t>在上述两种算法上加上另一种推荐算法naml进行融合，得到的评价结果如下：</w:t>
+      </w:r>
+    </w:p>
+    <w:p>
+      <w:pPr>
+        <w:numPr>
+          <w:ilvl w:val="0"/>
+          <w:numId w:val="0"/>
+        </w:numPr>
+        <w:ind w:leftChars="0"/>
+        <w:jc w:val="center"/>
+        <w:rPr>
+          <w:rFonts w:hint="eastAsia" w:asciiTheme="minorEastAsia" w:hAnsiTheme="minorEastAsia" w:cstheme="minorEastAsia"/>
+          <w:i w:val="0"/>
+          <w:caps w:val="0"/>
+          <w:spacing w:val="0"/>
+          <w:sz w:val="21"/>
+          <w:szCs w:val="21"/>
+          <w:u w:val="none"/>
+          <w:vertAlign w:val="baseline"/>
+          <w:lang w:val="en-US" w:eastAsia="zh-CN"/>
+        </w:rPr>
+      </w:pPr>
+      <w:r>
+        <w:rPr>
+          <w:rFonts w:hint="eastAsia" w:asciiTheme="minorEastAsia" w:hAnsiTheme="minorEastAsia" w:cstheme="minorEastAsia"/>
+          <w:i w:val="0"/>
+          <w:caps w:val="0"/>
+          <w:spacing w:val="0"/>
+          <w:sz w:val="21"/>
+          <w:szCs w:val="21"/>
+          <w:u w:val="none"/>
+          <w:vertAlign w:val="baseline"/>
+          <w:lang w:val="en-US" w:eastAsia="zh-CN"/>
+        </w:rPr>
+        <w:drawing>
+          <wp:inline distT="0" distB="0" distL="114300" distR="114300">
+            <wp:extent cx="3597275" cy="1148080"/>
+            <wp:effectExtent l="0" t="0" r="9525" b="7620"/>
+            <wp:docPr id="23" name="图片 23" descr="1608168329(1)"/>
+            <wp:cNvGraphicFramePr>
+              <a:graphicFrameLocks xmlns:a="http://schemas.openxmlformats.org/drawingml/2006/main" noChangeAspect="1"/>
+            </wp:cNvGraphicFramePr>
+            <a:graphic xmlns:a="http://schemas.openxmlformats.org/drawingml/2006/main">
+              <a:graphicData uri="http://schemas.openxmlformats.org/drawingml/2006/picture">
+                <pic:pic xmlns:pic="http://schemas.openxmlformats.org/drawingml/2006/picture">
+                  <pic:nvPicPr>
+                    <pic:cNvPr id="23" name="图片 23" descr="1608168329(1)"/>
+                    <pic:cNvPicPr>
+                      <a:picLocks noChangeAspect="1"/>
+                    </pic:cNvPicPr>
+                  </pic:nvPicPr>
+                  <pic:blipFill>
+                    <a:blip r:embed="rId62"/>
+                    <a:stretch>
+                      <a:fillRect/>
+                    </a:stretch>
+                  </pic:blipFill>
+                  <pic:spPr>
+                    <a:xfrm>
+                      <a:off x="0" y="0"/>
+                      <a:ext cx="3597275" cy="1148080"/>
+                    </a:xfrm>
+                    <a:prstGeom prst="rect">
+                      <a:avLst/>
+                    </a:prstGeom>
+                  </pic:spPr>
+                </pic:pic>
+              </a:graphicData>
+            </a:graphic>
+          </wp:inline>
+        </w:drawing>
+      </w:r>
+    </w:p>
+    <w:p>
+      <w:pPr>
+        <w:numPr>
+          <w:ilvl w:val="0"/>
+          <w:numId w:val="3"/>
+        </w:numPr>
+        <w:ind w:left="0" w:leftChars="0" w:firstLine="0" w:firstLineChars="0"/>
+        <w:rPr>
+          <w:rFonts w:hint="default" w:asciiTheme="minorEastAsia" w:hAnsiTheme="minorEastAsia" w:cstheme="minorEastAsia"/>
+          <w:i w:val="0"/>
+          <w:caps w:val="0"/>
+          <w:spacing w:val="0"/>
+          <w:sz w:val="21"/>
+          <w:szCs w:val="21"/>
+          <w:u w:val="none"/>
+          <w:vertAlign w:val="baseline"/>
+          <w:lang w:val="en-US" w:eastAsia="zh-CN"/>
+        </w:rPr>
+      </w:pPr>
+      <w:r>
+        <w:rPr>
+          <w:rFonts w:hint="eastAsia" w:asciiTheme="minorEastAsia" w:hAnsiTheme="minorEastAsia" w:cstheme="minorEastAsia"/>
+          <w:i w:val="0"/>
+          <w:caps w:val="0"/>
+          <w:spacing w:val="0"/>
+          <w:sz w:val="21"/>
+          <w:szCs w:val="21"/>
+          <w:u w:val="none"/>
+          <w:vertAlign w:val="baseline"/>
+          <w:lang w:val="en-US" w:eastAsia="zh-CN"/>
+        </w:rPr>
+        <w:t>引入一种新的模型，并将新模型与上述三种模型的结果求平均，模型构架如下：</w:t>
+      </w:r>
+    </w:p>
+    <w:p>
+      <w:pPr>
+        <w:numPr>
+          <w:ilvl w:val="0"/>
+          <w:numId w:val="0"/>
+        </w:numPr>
+        <w:ind w:leftChars="0"/>
+        <w:jc w:val="center"/>
+        <w:rPr>
+          <w:rFonts w:hint="default" w:asciiTheme="minorEastAsia" w:hAnsiTheme="minorEastAsia" w:cstheme="minorEastAsia"/>
+          <w:i w:val="0"/>
+          <w:caps w:val="0"/>
+          <w:spacing w:val="0"/>
+          <w:sz w:val="21"/>
+          <w:szCs w:val="21"/>
+          <w:u w:val="none"/>
+          <w:vertAlign w:val="baseline"/>
+          <w:lang w:val="en-US" w:eastAsia="zh-CN"/>
+        </w:rPr>
+      </w:pPr>
+      <w:r>
+        <w:rPr>
+          <w:rFonts w:hint="default" w:asciiTheme="minorEastAsia" w:hAnsiTheme="minorEastAsia" w:cstheme="minorEastAsia"/>
+          <w:i w:val="0"/>
+          <w:caps w:val="0"/>
+          <w:spacing w:val="0"/>
+          <w:sz w:val="21"/>
+          <w:szCs w:val="21"/>
+          <w:u w:val="none"/>
+          <w:vertAlign w:val="baseline"/>
+          <w:lang w:val="en-US" w:eastAsia="zh-CN"/>
+        </w:rPr>
+        <w:drawing>
+          <wp:inline distT="0" distB="0" distL="114300" distR="114300">
+            <wp:extent cx="3968750" cy="2972435"/>
+            <wp:effectExtent l="0" t="0" r="6350" b="12065"/>
+            <wp:docPr id="24" name="图片 24" descr="1608168650(1)"/>
+            <wp:cNvGraphicFramePr>
+              <a:graphicFrameLocks xmlns:a="http://schemas.openxmlformats.org/drawingml/2006/main" noChangeAspect="1"/>
+            </wp:cNvGraphicFramePr>
+            <a:graphic xmlns:a="http://schemas.openxmlformats.org/drawingml/2006/main">
+              <a:graphicData uri="http://schemas.openxmlformats.org/drawingml/2006/picture">
+                <pic:pic xmlns:pic="http://schemas.openxmlformats.org/drawingml/2006/picture">
+                  <pic:nvPicPr>
+                    <pic:cNvPr id="24" name="图片 24" descr="1608168650(1)"/>
+                    <pic:cNvPicPr>
+                      <a:picLocks noChangeAspect="1"/>
+                    </pic:cNvPicPr>
+                  </pic:nvPicPr>
+                  <pic:blipFill>
+                    <a:blip r:embed="rId63"/>
+                    <a:stretch>
+                      <a:fillRect/>
+                    </a:stretch>
+                  </pic:blipFill>
+                  <pic:spPr>
+                    <a:xfrm>
+                      <a:off x="0" y="0"/>
+                      <a:ext cx="3968750" cy="2972435"/>
+                    </a:xfrm>
+                    <a:prstGeom prst="rect">
+                      <a:avLst/>
+                    </a:prstGeom>
+                  </pic:spPr>
+                </pic:pic>
+              </a:graphicData>
+            </a:graphic>
+          </wp:inline>
+        </w:drawing>
+      </w:r>
+    </w:p>
+    <w:p>
+      <w:pPr>
+        <w:numPr>
+          <w:ilvl w:val="0"/>
+          <w:numId w:val="0"/>
+        </w:numPr>
+        <w:ind w:leftChars="0"/>
+        <w:rPr>
+          <w:rFonts w:hint="default" w:asciiTheme="minorEastAsia" w:hAnsiTheme="minorEastAsia" w:cstheme="minorEastAsia"/>
+          <w:i w:val="0"/>
+          <w:caps w:val="0"/>
+          <w:spacing w:val="0"/>
+          <w:sz w:val="21"/>
+          <w:szCs w:val="21"/>
+          <w:u w:val="none"/>
+          <w:vertAlign w:val="baseline"/>
+          <w:lang w:val="en-US" w:eastAsia="zh-CN"/>
+        </w:rPr>
+      </w:pPr>
+      <w:r>
+        <w:rPr>
+          <w:rFonts w:hint="eastAsia" w:asciiTheme="minorEastAsia" w:hAnsiTheme="minorEastAsia" w:cstheme="minorEastAsia"/>
+          <w:i w:val="0"/>
+          <w:caps w:val="0"/>
+          <w:spacing w:val="0"/>
+          <w:sz w:val="21"/>
+          <w:szCs w:val="21"/>
+          <w:u w:val="none"/>
+          <w:vertAlign w:val="baseline"/>
+          <w:lang w:val="en-US" w:eastAsia="zh-CN"/>
+        </w:rPr>
+        <w:t>得到的评价结果如下，可以看出将模型融合之后得到的分数比之前更高。</w:t>
+      </w:r>
+    </w:p>
+    <w:p>
+      <w:pPr>
+        <w:numPr>
+          <w:ilvl w:val="0"/>
+          <w:numId w:val="0"/>
+        </w:numPr>
+        <w:ind w:leftChars="0"/>
+        <w:jc w:val="center"/>
+        <w:rPr>
+          <w:rFonts w:hint="default" w:asciiTheme="minorEastAsia" w:hAnsiTheme="minorEastAsia" w:cstheme="minorEastAsia"/>
+          <w:i w:val="0"/>
+          <w:caps w:val="0"/>
+          <w:spacing w:val="0"/>
+          <w:sz w:val="21"/>
+          <w:szCs w:val="21"/>
+          <w:u w:val="none"/>
+          <w:vertAlign w:val="baseline"/>
+          <w:lang w:val="en-US" w:eastAsia="zh-CN"/>
+        </w:rPr>
+      </w:pPr>
+      <w:r>
+        <w:rPr>
+          <w:rFonts w:hint="default" w:asciiTheme="minorEastAsia" w:hAnsiTheme="minorEastAsia" w:cstheme="minorEastAsia"/>
+          <w:i w:val="0"/>
+          <w:caps w:val="0"/>
+          <w:spacing w:val="0"/>
+          <w:sz w:val="21"/>
+          <w:szCs w:val="21"/>
+          <w:u w:val="none"/>
+          <w:vertAlign w:val="baseline"/>
+          <w:lang w:val="en-US" w:eastAsia="zh-CN"/>
+        </w:rPr>
+        <w:drawing>
+          <wp:inline distT="0" distB="0" distL="114300" distR="114300">
+            <wp:extent cx="4180840" cy="1744345"/>
+            <wp:effectExtent l="0" t="0" r="10160" b="8255"/>
+            <wp:docPr id="25" name="图片 25" descr="1608168683(1)"/>
+            <wp:cNvGraphicFramePr>
+              <a:graphicFrameLocks xmlns:a="http://schemas.openxmlformats.org/drawingml/2006/main" noChangeAspect="1"/>
+            </wp:cNvGraphicFramePr>
+            <a:graphic xmlns:a="http://schemas.openxmlformats.org/drawingml/2006/main">
+              <a:graphicData uri="http://schemas.openxmlformats.org/drawingml/2006/picture">
+                <pic:pic xmlns:pic="http://schemas.openxmlformats.org/drawingml/2006/picture">
+                  <pic:nvPicPr>
+                    <pic:cNvPr id="25" name="图片 25" descr="1608168683(1)"/>
+                    <pic:cNvPicPr>
+                      <a:picLocks noChangeAspect="1"/>
+                    </pic:cNvPicPr>
+                  </pic:nvPicPr>
+                  <pic:blipFill>
+                    <a:blip r:embed="rId64"/>
+                    <a:stretch>
+                      <a:fillRect/>
+                    </a:stretch>
+                  </pic:blipFill>
+                  <pic:spPr>
+                    <a:xfrm>
+                      <a:off x="0" y="0"/>
+                      <a:ext cx="4180840" cy="1744345"/>
+                    </a:xfrm>
+                    <a:prstGeom prst="rect">
+                      <a:avLst/>
+                    </a:prstGeom>
+                  </pic:spPr>
+                </pic:pic>
+              </a:graphicData>
+            </a:graphic>
+          </wp:inline>
+        </w:drawing>
+      </w:r>
+    </w:p>
+    <w:p>
+      <w:pPr>
+        <w:numPr>
+          <w:ilvl w:val="0"/>
+          <w:numId w:val="0"/>
+        </w:numPr>
+        <w:rPr>
+          <w:rFonts w:hint="eastAsia" w:ascii="黑体" w:hAnsi="黑体" w:eastAsia="黑体" w:cs="黑体"/>
+          <w:b/>
+          <w:bCs/>
+          <w:lang w:val="en-US" w:eastAsia="zh-CN"/>
+        </w:rPr>
+      </w:pPr>
+      <w:r>
+        <w:rPr>
+          <w:rFonts w:hint="eastAsia" w:ascii="黑体" w:hAnsi="黑体" w:eastAsia="黑体" w:cs="黑体"/>
+          <w:b/>
+          <w:bCs/>
+          <w:lang w:val="en-US" w:eastAsia="zh-CN"/>
+        </w:rPr>
+        <w:t>14.3 多模型集成融合</w:t>
+      </w:r>
+    </w:p>
+    <w:p>
+      <w:pPr>
+        <w:numPr>
+          <w:ilvl w:val="0"/>
+          <w:numId w:val="0"/>
+        </w:numPr>
+        <w:ind w:leftChars="0"/>
+        <w:rPr>
+          <w:rFonts w:hint="eastAsia" w:asciiTheme="minorEastAsia" w:hAnsiTheme="minorEastAsia" w:cstheme="minorEastAsia"/>
+          <w:i w:val="0"/>
+          <w:caps w:val="0"/>
+          <w:spacing w:val="0"/>
+          <w:sz w:val="21"/>
+          <w:szCs w:val="21"/>
+          <w:u w:val="none"/>
+          <w:vertAlign w:val="baseline"/>
+          <w:lang w:val="en-US" w:eastAsia="zh-CN"/>
+        </w:rPr>
+      </w:pPr>
+      <w:r>
+        <w:rPr>
+          <w:rFonts w:hint="eastAsia" w:asciiTheme="minorEastAsia" w:hAnsiTheme="minorEastAsia" w:cstheme="minorEastAsia"/>
+          <w:i w:val="0"/>
+          <w:caps w:val="0"/>
+          <w:spacing w:val="0"/>
+          <w:sz w:val="21"/>
+          <w:szCs w:val="21"/>
+          <w:u w:val="none"/>
+          <w:vertAlign w:val="baseline"/>
+          <w:lang w:val="en-US" w:eastAsia="zh-CN"/>
+        </w:rPr>
+        <w:t>基于提供的算法lstur(基于长短期用户兴趣的推荐算法)，naml和nrms算法进行集成融合并且寻找更多有用的信息加入模型中。</w:t>
+      </w:r>
+    </w:p>
+    <w:p>
+      <w:pPr>
+        <w:numPr>
+          <w:ilvl w:val="0"/>
+          <w:numId w:val="4"/>
+        </w:numPr>
+        <w:ind w:leftChars="0"/>
+        <w:rPr>
+          <w:rFonts w:hint="eastAsia" w:asciiTheme="minorEastAsia" w:hAnsiTheme="minorEastAsia" w:cstheme="minorEastAsia"/>
+          <w:i w:val="0"/>
+          <w:caps w:val="0"/>
+          <w:spacing w:val="0"/>
+          <w:sz w:val="21"/>
+          <w:szCs w:val="21"/>
+          <w:u w:val="none"/>
+          <w:vertAlign w:val="baseline"/>
+          <w:lang w:val="en-US" w:eastAsia="zh-CN"/>
+        </w:rPr>
+      </w:pPr>
+      <w:r>
+        <w:rPr>
+          <w:rFonts w:hint="eastAsia" w:asciiTheme="minorEastAsia" w:hAnsiTheme="minorEastAsia" w:cstheme="minorEastAsia"/>
+          <w:i w:val="0"/>
+          <w:caps w:val="0"/>
+          <w:spacing w:val="0"/>
+          <w:sz w:val="21"/>
+          <w:szCs w:val="21"/>
+          <w:u w:val="none"/>
+          <w:vertAlign w:val="baseline"/>
+          <w:lang w:val="en-US" w:eastAsia="zh-CN"/>
+        </w:rPr>
+        <w:t>lstur+naml:使用专注的多视角学习方式来编码新闻，利用lstur的长短期学习用来表示用户行为</w:t>
+      </w:r>
+    </w:p>
+    <w:p>
+      <w:pPr>
+        <w:numPr>
+          <w:ilvl w:val="0"/>
+          <w:numId w:val="4"/>
+        </w:numPr>
+        <w:ind w:leftChars="0"/>
+        <w:rPr>
+          <w:rFonts w:hint="default" w:asciiTheme="minorEastAsia" w:hAnsiTheme="minorEastAsia" w:cstheme="minorEastAsia"/>
+          <w:i w:val="0"/>
+          <w:caps w:val="0"/>
+          <w:spacing w:val="0"/>
+          <w:sz w:val="21"/>
+          <w:szCs w:val="21"/>
+          <w:u w:val="none"/>
+          <w:vertAlign w:val="baseline"/>
+          <w:lang w:val="en-US" w:eastAsia="zh-CN"/>
+        </w:rPr>
+      </w:pPr>
+      <w:r>
+        <w:rPr>
+          <w:rFonts w:hint="eastAsia" w:asciiTheme="minorEastAsia" w:hAnsiTheme="minorEastAsia" w:cstheme="minorEastAsia"/>
+          <w:i w:val="0"/>
+          <w:spacing w:val="0"/>
+          <w:sz w:val="21"/>
+          <w:szCs w:val="21"/>
+          <w:u w:val="none"/>
+          <w:vertAlign w:val="baseline"/>
+          <w:lang w:val="en-US" w:eastAsia="zh-CN"/>
+        </w:rPr>
+        <w:t>L</w:t>
+      </w:r>
+      <w:r>
+        <w:rPr>
+          <w:rFonts w:hint="eastAsia" w:asciiTheme="minorEastAsia" w:hAnsiTheme="minorEastAsia" w:cstheme="minorEastAsia"/>
+          <w:i w:val="0"/>
+          <w:caps w:val="0"/>
+          <w:spacing w:val="0"/>
+          <w:sz w:val="21"/>
+          <w:szCs w:val="21"/>
+          <w:u w:val="none"/>
+          <w:vertAlign w:val="baseline"/>
+          <w:lang w:val="en-US" w:eastAsia="zh-CN"/>
+        </w:rPr>
+        <w:t>stur+naml+(summary):将原naml中的abstrct改为summary</w:t>
+      </w:r>
+    </w:p>
+    <w:p>
+      <w:pPr>
+        <w:numPr>
+          <w:ilvl w:val="0"/>
+          <w:numId w:val="4"/>
+        </w:numPr>
+        <w:ind w:leftChars="0"/>
+        <w:rPr>
+          <w:rFonts w:hint="default" w:asciiTheme="minorEastAsia" w:hAnsiTheme="minorEastAsia" w:cstheme="minorEastAsia"/>
+          <w:i w:val="0"/>
+          <w:caps w:val="0"/>
+          <w:spacing w:val="0"/>
+          <w:sz w:val="21"/>
+          <w:szCs w:val="21"/>
+          <w:u w:val="none"/>
+          <w:vertAlign w:val="baseline"/>
+          <w:lang w:val="en-US" w:eastAsia="zh-CN"/>
+        </w:rPr>
+      </w:pPr>
+      <w:r>
+        <w:rPr>
+          <w:rFonts w:hint="eastAsia" w:asciiTheme="minorEastAsia" w:hAnsiTheme="minorEastAsia" w:cstheme="minorEastAsia"/>
+          <w:i w:val="0"/>
+          <w:spacing w:val="0"/>
+          <w:sz w:val="21"/>
+          <w:szCs w:val="21"/>
+          <w:u w:val="none"/>
+          <w:vertAlign w:val="baseline"/>
+          <w:lang w:val="en-US" w:eastAsia="zh-CN"/>
+        </w:rPr>
+        <w:t>L</w:t>
+      </w:r>
+      <w:r>
+        <w:rPr>
+          <w:rFonts w:hint="eastAsia" w:asciiTheme="minorEastAsia" w:hAnsiTheme="minorEastAsia" w:cstheme="minorEastAsia"/>
+          <w:i w:val="0"/>
+          <w:caps w:val="0"/>
+          <w:spacing w:val="0"/>
+          <w:sz w:val="21"/>
+          <w:szCs w:val="21"/>
+          <w:u w:val="none"/>
+          <w:vertAlign w:val="baseline"/>
+          <w:lang w:val="en-US" w:eastAsia="zh-CN"/>
+        </w:rPr>
+        <w:t>stur+naml+(user-id):使用最大熵策略在整个用户列表中选择可学习的user-id</w:t>
+      </w:r>
+    </w:p>
+    <w:p>
+      <w:pPr>
+        <w:numPr>
+          <w:ilvl w:val="0"/>
+          <w:numId w:val="4"/>
+        </w:numPr>
+        <w:ind w:leftChars="0"/>
+        <w:rPr>
+          <w:rFonts w:hint="eastAsia" w:asciiTheme="minorEastAsia" w:hAnsiTheme="minorEastAsia" w:cstheme="minorEastAsia"/>
+          <w:i w:val="0"/>
+          <w:caps w:val="0"/>
+          <w:spacing w:val="0"/>
+          <w:sz w:val="21"/>
+          <w:szCs w:val="21"/>
+          <w:u w:val="none"/>
+          <w:vertAlign w:val="baseline"/>
+          <w:lang w:val="en-US" w:eastAsia="zh-CN"/>
+        </w:rPr>
+      </w:pPr>
+      <w:r>
+        <w:rPr>
+          <w:rFonts w:hint="eastAsia" w:asciiTheme="minorEastAsia" w:hAnsiTheme="minorEastAsia" w:cstheme="minorEastAsia"/>
+          <w:i w:val="0"/>
+          <w:spacing w:val="0"/>
+          <w:sz w:val="21"/>
+          <w:szCs w:val="21"/>
+          <w:u w:val="none"/>
+          <w:vertAlign w:val="baseline"/>
+          <w:lang w:val="en-US" w:eastAsia="zh-CN"/>
+        </w:rPr>
+        <w:t>N</w:t>
+      </w:r>
+      <w:r>
+        <w:rPr>
+          <w:rFonts w:hint="eastAsia" w:asciiTheme="minorEastAsia" w:hAnsiTheme="minorEastAsia" w:cstheme="minorEastAsia"/>
+          <w:i w:val="0"/>
+          <w:caps w:val="0"/>
+          <w:spacing w:val="0"/>
+          <w:sz w:val="21"/>
+          <w:szCs w:val="21"/>
+          <w:u w:val="none"/>
+          <w:vertAlign w:val="baseline"/>
+          <w:lang w:val="en-US" w:eastAsia="zh-CN"/>
+        </w:rPr>
+        <w:t>rms+naml:使用专注的多视角学习方式来编码新闻，利用nrms的多头自注意机制用来表示用户行为</w:t>
+      </w:r>
+    </w:p>
+    <w:p>
+      <w:pPr>
+        <w:numPr>
+          <w:ilvl w:val="0"/>
+          <w:numId w:val="4"/>
+        </w:numPr>
+        <w:ind w:leftChars="0"/>
+        <w:rPr>
+          <w:rFonts w:hint="default" w:asciiTheme="minorEastAsia" w:hAnsiTheme="minorEastAsia" w:cstheme="minorEastAsia"/>
+          <w:i w:val="0"/>
+          <w:caps w:val="0"/>
+          <w:spacing w:val="0"/>
+          <w:sz w:val="21"/>
+          <w:szCs w:val="21"/>
+          <w:u w:val="none"/>
+          <w:vertAlign w:val="baseline"/>
+          <w:lang w:val="en-US" w:eastAsia="zh-CN"/>
+        </w:rPr>
+      </w:pPr>
+      <w:r>
+        <w:rPr>
+          <w:rFonts w:hint="eastAsia" w:asciiTheme="minorEastAsia" w:hAnsiTheme="minorEastAsia" w:cstheme="minorEastAsia"/>
+          <w:i w:val="0"/>
+          <w:spacing w:val="0"/>
+          <w:sz w:val="21"/>
+          <w:szCs w:val="21"/>
+          <w:u w:val="none"/>
+          <w:vertAlign w:val="baseline"/>
+          <w:lang w:val="en-US" w:eastAsia="zh-CN"/>
+        </w:rPr>
+        <w:t>L</w:t>
+      </w:r>
+      <w:r>
+        <w:rPr>
+          <w:rFonts w:hint="eastAsia" w:asciiTheme="minorEastAsia" w:hAnsiTheme="minorEastAsia" w:cstheme="minorEastAsia"/>
+          <w:i w:val="0"/>
+          <w:caps w:val="0"/>
+          <w:spacing w:val="0"/>
+          <w:sz w:val="21"/>
+          <w:szCs w:val="21"/>
+          <w:u w:val="none"/>
+          <w:vertAlign w:val="baseline"/>
+          <w:lang w:val="en-US" w:eastAsia="zh-CN"/>
+        </w:rPr>
+        <w:t>stur+naml+category：增加新闻类别属性</w:t>
+      </w:r>
+    </w:p>
+    <w:p>
+      <w:pPr>
+        <w:numPr>
+          <w:ilvl w:val="0"/>
+          <w:numId w:val="0"/>
+        </w:numPr>
+        <w:rPr>
+          <w:rFonts w:hint="eastAsia" w:asciiTheme="minorEastAsia" w:hAnsiTheme="minorEastAsia" w:cstheme="minorEastAsia"/>
+          <w:i w:val="0"/>
+          <w:caps w:val="0"/>
+          <w:spacing w:val="0"/>
+          <w:sz w:val="21"/>
+          <w:szCs w:val="21"/>
+          <w:u w:val="none"/>
+          <w:vertAlign w:val="baseline"/>
+          <w:lang w:val="en-US" w:eastAsia="zh-CN"/>
+        </w:rPr>
+      </w:pPr>
+      <w:r>
+        <w:rPr>
+          <w:rFonts w:hint="eastAsia" w:asciiTheme="minorEastAsia" w:hAnsiTheme="minorEastAsia" w:cstheme="minorEastAsia"/>
+          <w:i w:val="0"/>
+          <w:caps w:val="0"/>
+          <w:spacing w:val="0"/>
+          <w:sz w:val="21"/>
+          <w:szCs w:val="21"/>
+          <w:u w:val="none"/>
+          <w:vertAlign w:val="baseline"/>
+          <w:lang w:val="en-US" w:eastAsia="zh-CN"/>
+        </w:rPr>
+        <w:t>融合模型的框架：</w:t>
+      </w:r>
+    </w:p>
+    <w:p>
+      <w:pPr>
+        <w:numPr>
+          <w:ilvl w:val="0"/>
+          <w:numId w:val="0"/>
+        </w:numPr>
+        <w:jc w:val="center"/>
+        <w:rPr>
+          <w:rFonts w:hint="default" w:asciiTheme="minorEastAsia" w:hAnsiTheme="minorEastAsia" w:cstheme="minorEastAsia"/>
+          <w:i w:val="0"/>
+          <w:caps w:val="0"/>
+          <w:spacing w:val="0"/>
+          <w:sz w:val="21"/>
+          <w:szCs w:val="21"/>
+          <w:u w:val="none"/>
+          <w:vertAlign w:val="baseline"/>
+          <w:lang w:val="en-US" w:eastAsia="zh-CN"/>
+        </w:rPr>
+      </w:pPr>
+      <w:r>
+        <w:rPr>
+          <w:rFonts w:hint="default" w:asciiTheme="minorEastAsia" w:hAnsiTheme="minorEastAsia" w:cstheme="minorEastAsia"/>
+          <w:i w:val="0"/>
+          <w:caps w:val="0"/>
+          <w:spacing w:val="0"/>
+          <w:sz w:val="21"/>
+          <w:szCs w:val="21"/>
+          <w:u w:val="none"/>
+          <w:vertAlign w:val="baseline"/>
+          <w:lang w:val="en-US" w:eastAsia="zh-CN"/>
+        </w:rPr>
+        <w:drawing>
+          <wp:inline distT="0" distB="0" distL="114300" distR="114300">
+            <wp:extent cx="4591685" cy="2365375"/>
+            <wp:effectExtent l="0" t="0" r="5715" b="9525"/>
+            <wp:docPr id="26" name="图片 26" descr="1608188001(1)"/>
+            <wp:cNvGraphicFramePr>
+              <a:graphicFrameLocks xmlns:a="http://schemas.openxmlformats.org/drawingml/2006/main" noChangeAspect="1"/>
+            </wp:cNvGraphicFramePr>
+            <a:graphic xmlns:a="http://schemas.openxmlformats.org/drawingml/2006/main">
+              <a:graphicData uri="http://schemas.openxmlformats.org/drawingml/2006/picture">
+                <pic:pic xmlns:pic="http://schemas.openxmlformats.org/drawingml/2006/picture">
+                  <pic:nvPicPr>
+                    <pic:cNvPr id="26" name="图片 26" descr="1608188001(1)"/>
+                    <pic:cNvPicPr>
+                      <a:picLocks noChangeAspect="1"/>
+                    </pic:cNvPicPr>
+                  </pic:nvPicPr>
+                  <pic:blipFill>
+                    <a:blip r:embed="rId65"/>
+                    <a:stretch>
+                      <a:fillRect/>
+                    </a:stretch>
+                  </pic:blipFill>
+                  <pic:spPr>
+                    <a:xfrm>
+                      <a:off x="0" y="0"/>
+                      <a:ext cx="4591685" cy="2365375"/>
+                    </a:xfrm>
+                    <a:prstGeom prst="rect">
+                      <a:avLst/>
+                    </a:prstGeom>
+                  </pic:spPr>
+                </pic:pic>
+              </a:graphicData>
+            </a:graphic>
+          </wp:inline>
+        </w:drawing>
+      </w:r>
+    </w:p>
+    <w:p>
+      <w:pPr>
+        <w:numPr>
+          <w:ilvl w:val="0"/>
+          <w:numId w:val="0"/>
+        </w:numPr>
+        <w:rPr>
+          <w:rFonts w:hint="eastAsia" w:asciiTheme="minorEastAsia" w:hAnsiTheme="minorEastAsia" w:cstheme="minorEastAsia"/>
+          <w:i w:val="0"/>
+          <w:caps w:val="0"/>
+          <w:spacing w:val="0"/>
+          <w:sz w:val="21"/>
+          <w:szCs w:val="21"/>
+          <w:u w:val="none"/>
+          <w:vertAlign w:val="baseline"/>
+          <w:lang w:val="en-US" w:eastAsia="zh-CN"/>
+        </w:rPr>
+      </w:pPr>
+      <w:r>
+        <w:rPr>
+          <w:rFonts w:hint="eastAsia" w:asciiTheme="minorEastAsia" w:hAnsiTheme="minorEastAsia" w:cstheme="minorEastAsia"/>
+          <w:i w:val="0"/>
+          <w:caps w:val="0"/>
+          <w:spacing w:val="0"/>
+          <w:sz w:val="21"/>
+          <w:szCs w:val="21"/>
+          <w:u w:val="none"/>
+          <w:vertAlign w:val="baseline"/>
+          <w:lang w:val="en-US" w:eastAsia="zh-CN"/>
+        </w:rPr>
+        <w:t>模型的评估结果如下：</w:t>
+      </w:r>
+    </w:p>
+    <w:p>
+      <w:pPr>
+        <w:numPr>
+          <w:ilvl w:val="0"/>
+          <w:numId w:val="0"/>
+        </w:numPr>
+        <w:jc w:val="center"/>
+        <w:rPr>
+          <w:rFonts w:hint="default" w:asciiTheme="minorEastAsia" w:hAnsiTheme="minorEastAsia" w:cstheme="minorEastAsia"/>
+          <w:i w:val="0"/>
+          <w:caps w:val="0"/>
+          <w:spacing w:val="0"/>
+          <w:sz w:val="21"/>
+          <w:szCs w:val="21"/>
+          <w:u w:val="none"/>
+          <w:vertAlign w:val="baseline"/>
+          <w:lang w:val="en-US" w:eastAsia="zh-CN"/>
+        </w:rPr>
+      </w:pPr>
+      <w:r>
+        <w:rPr>
+          <w:rFonts w:hint="default" w:asciiTheme="minorEastAsia" w:hAnsiTheme="minorEastAsia" w:cstheme="minorEastAsia"/>
+          <w:i w:val="0"/>
+          <w:caps w:val="0"/>
+          <w:spacing w:val="0"/>
+          <w:sz w:val="21"/>
+          <w:szCs w:val="21"/>
+          <w:u w:val="none"/>
+          <w:vertAlign w:val="baseline"/>
+          <w:lang w:val="en-US" w:eastAsia="zh-CN"/>
+        </w:rPr>
+        <w:drawing>
+          <wp:inline distT="0" distB="0" distL="114300" distR="114300">
+            <wp:extent cx="4605655" cy="205105"/>
+            <wp:effectExtent l="0" t="0" r="4445" b="10795"/>
+            <wp:docPr id="27" name="图片 27" descr="1608188139(1)"/>
+            <wp:cNvGraphicFramePr>
+              <a:graphicFrameLocks xmlns:a="http://schemas.openxmlformats.org/drawingml/2006/main" noChangeAspect="1"/>
+            </wp:cNvGraphicFramePr>
+            <a:graphic xmlns:a="http://schemas.openxmlformats.org/drawingml/2006/main">
+              <a:graphicData uri="http://schemas.openxmlformats.org/drawingml/2006/picture">
+                <pic:pic xmlns:pic="http://schemas.openxmlformats.org/drawingml/2006/picture">
+                  <pic:nvPicPr>
+                    <pic:cNvPr id="27" name="图片 27" descr="1608188139(1)"/>
+                    <pic:cNvPicPr>
+                      <a:picLocks noChangeAspect="1"/>
+                    </pic:cNvPicPr>
+                  </pic:nvPicPr>
+                  <pic:blipFill>
+                    <a:blip r:embed="rId66"/>
+                    <a:stretch>
+                      <a:fillRect/>
+                    </a:stretch>
+                  </pic:blipFill>
+                  <pic:spPr>
+                    <a:xfrm>
+                      <a:off x="0" y="0"/>
+                      <a:ext cx="4605655" cy="205105"/>
+                    </a:xfrm>
+                    <a:prstGeom prst="rect">
+                      <a:avLst/>
+                    </a:prstGeom>
+                  </pic:spPr>
+                </pic:pic>
+              </a:graphicData>
+            </a:graphic>
+          </wp:inline>
+        </w:drawing>
+      </w:r>
+    </w:p>
+    <w:p>
+      <w:pPr>
+        <w:numPr>
+          <w:ilvl w:val="0"/>
+          <w:numId w:val="0"/>
+        </w:numPr>
+        <w:jc w:val="center"/>
+        <w:rPr>
+          <w:rFonts w:hint="default" w:asciiTheme="minorEastAsia" w:hAnsiTheme="minorEastAsia" w:cstheme="minorEastAsia"/>
+          <w:i w:val="0"/>
+          <w:caps w:val="0"/>
+          <w:spacing w:val="0"/>
+          <w:sz w:val="21"/>
+          <w:szCs w:val="21"/>
+          <w:u w:val="none"/>
+          <w:vertAlign w:val="baseline"/>
+          <w:lang w:val="en-US" w:eastAsia="zh-CN"/>
+        </w:rPr>
+      </w:pPr>
+      <w:r>
+        <w:rPr>
+          <w:rFonts w:hint="default" w:asciiTheme="minorEastAsia" w:hAnsiTheme="minorEastAsia" w:cstheme="minorEastAsia"/>
+          <w:i w:val="0"/>
+          <w:caps w:val="0"/>
+          <w:spacing w:val="0"/>
+          <w:sz w:val="21"/>
+          <w:szCs w:val="21"/>
+          <w:u w:val="none"/>
+          <w:vertAlign w:val="baseline"/>
+          <w:lang w:val="en-US" w:eastAsia="zh-CN"/>
+        </w:rPr>
+        <w:drawing>
+          <wp:inline distT="0" distB="0" distL="114300" distR="114300">
+            <wp:extent cx="4594225" cy="1129665"/>
+            <wp:effectExtent l="0" t="0" r="3175" b="635"/>
+            <wp:docPr id="28" name="图片 28" descr="1608188157(1)"/>
+            <wp:cNvGraphicFramePr>
+              <a:graphicFrameLocks xmlns:a="http://schemas.openxmlformats.org/drawingml/2006/main" noChangeAspect="1"/>
+            </wp:cNvGraphicFramePr>
+            <a:graphic xmlns:a="http://schemas.openxmlformats.org/drawingml/2006/main">
+              <a:graphicData uri="http://schemas.openxmlformats.org/drawingml/2006/picture">
+                <pic:pic xmlns:pic="http://schemas.openxmlformats.org/drawingml/2006/picture">
+                  <pic:nvPicPr>
+                    <pic:cNvPr id="28" name="图片 28" descr="1608188157(1)"/>
+                    <pic:cNvPicPr>
+                      <a:picLocks noChangeAspect="1"/>
+                    </pic:cNvPicPr>
+                  </pic:nvPicPr>
+                  <pic:blipFill>
+                    <a:blip r:embed="rId67"/>
+                    <a:stretch>
+                      <a:fillRect/>
+                    </a:stretch>
+                  </pic:blipFill>
+                  <pic:spPr>
+                    <a:xfrm>
+                      <a:off x="0" y="0"/>
+                      <a:ext cx="4594225" cy="1129665"/>
+                    </a:xfrm>
+                    <a:prstGeom prst="rect">
+                      <a:avLst/>
+                    </a:prstGeom>
+                  </pic:spPr>
+                </pic:pic>
+              </a:graphicData>
+            </a:graphic>
+          </wp:inline>
+        </w:drawing>
+      </w:r>
+    </w:p>
+    <w:p>
+      <w:pPr>
+        <w:numPr>
+          <w:ilvl w:val="0"/>
+          <w:numId w:val="0"/>
+        </w:numPr>
+        <w:rPr>
+          <w:rFonts w:hint="eastAsia" w:ascii="黑体" w:hAnsi="黑体" w:eastAsia="黑体" w:cs="黑体"/>
+          <w:b/>
+          <w:bCs/>
+          <w:lang w:val="en-US" w:eastAsia="zh-CN"/>
+        </w:rPr>
+      </w:pPr>
+      <w:r>
+        <w:rPr>
+          <w:rFonts w:hint="eastAsia" w:ascii="黑体" w:hAnsi="黑体" w:eastAsia="黑体" w:cs="黑体"/>
+          <w:b/>
+          <w:bCs/>
+          <w:lang w:val="en-US" w:eastAsia="zh-CN"/>
+        </w:rPr>
+        <w:t>14.4多视角学习的nrms算法</w:t>
+      </w:r>
+    </w:p>
+    <w:p>
+      <w:pPr>
+        <w:numPr>
+          <w:ilvl w:val="0"/>
+          <w:numId w:val="0"/>
+        </w:numPr>
+        <w:rPr>
+          <w:rFonts w:hint="eastAsia" w:asciiTheme="minorEastAsia" w:hAnsiTheme="minorEastAsia" w:cstheme="minorEastAsia"/>
+          <w:i w:val="0"/>
+          <w:caps w:val="0"/>
+          <w:spacing w:val="0"/>
+          <w:sz w:val="21"/>
+          <w:szCs w:val="21"/>
+          <w:u w:val="none"/>
+          <w:vertAlign w:val="baseline"/>
+          <w:lang w:val="en-US" w:eastAsia="zh-CN"/>
+        </w:rPr>
+      </w:pPr>
+      <w:r>
+        <w:rPr>
+          <w:rFonts w:hint="eastAsia" w:asciiTheme="minorEastAsia" w:hAnsiTheme="minorEastAsia" w:cstheme="minorEastAsia"/>
+          <w:i w:val="0"/>
+          <w:caps w:val="0"/>
+          <w:spacing w:val="0"/>
+          <w:sz w:val="21"/>
+          <w:szCs w:val="21"/>
+          <w:u w:val="none"/>
+          <w:vertAlign w:val="baseline"/>
+          <w:lang w:val="en-US" w:eastAsia="zh-CN"/>
+        </w:rPr>
+        <w:t>对基于多头自注意机制的nrms按照naml的多视角学习方式进行优化，即将nrms新闻编码器中输入的新闻内容替换为各个属性例如新闻标题、类别、正文等等，基于这些属性编码的结果利用attentive pooling</w:t>
+      </w:r>
+      <w:r>
+        <w:rPr>
+          <w:rFonts w:hint="default" w:asciiTheme="minorEastAsia" w:hAnsiTheme="minorEastAsia" w:cstheme="minorEastAsia"/>
+          <w:i w:val="0"/>
+          <w:caps w:val="0"/>
+          <w:spacing w:val="0"/>
+          <w:sz w:val="21"/>
+          <w:szCs w:val="21"/>
+          <w:u w:val="none"/>
+          <w:vertAlign w:val="baseline"/>
+          <w:lang w:val="en-US" w:eastAsia="zh-CN"/>
+        </w:rPr>
+        <w:t>将上述单元输出的邻域点特征集聚合到一起</w:t>
+      </w:r>
+      <w:r>
+        <w:rPr>
+          <w:rFonts w:hint="eastAsia" w:asciiTheme="minorEastAsia" w:hAnsiTheme="minorEastAsia" w:cstheme="minorEastAsia"/>
+          <w:i w:val="0"/>
+          <w:caps w:val="0"/>
+          <w:spacing w:val="0"/>
+          <w:sz w:val="21"/>
+          <w:szCs w:val="21"/>
+          <w:u w:val="none"/>
+          <w:vertAlign w:val="baseline"/>
+          <w:lang w:val="en-US" w:eastAsia="zh-CN"/>
+        </w:rPr>
+        <w:t>同时可以自动学习和聚合特征集中有用的信息。聚合之后利用mlp计算每个点击预测分数。</w:t>
+      </w:r>
+    </w:p>
+    <w:p>
+      <w:pPr>
+        <w:numPr>
+          <w:ilvl w:val="0"/>
+          <w:numId w:val="0"/>
+        </w:numPr>
+        <w:rPr>
+          <w:rFonts w:hint="eastAsia" w:asciiTheme="minorEastAsia" w:hAnsiTheme="minorEastAsia" w:cstheme="minorEastAsia"/>
+          <w:i w:val="0"/>
+          <w:caps w:val="0"/>
+          <w:spacing w:val="0"/>
+          <w:sz w:val="21"/>
+          <w:szCs w:val="21"/>
+          <w:u w:val="none"/>
+          <w:vertAlign w:val="baseline"/>
+          <w:lang w:val="en-US" w:eastAsia="zh-CN"/>
+        </w:rPr>
+      </w:pPr>
+      <w:r>
+        <w:rPr>
+          <w:rFonts w:hint="eastAsia" w:asciiTheme="minorEastAsia" w:hAnsiTheme="minorEastAsia" w:cstheme="minorEastAsia"/>
+          <w:i w:val="0"/>
+          <w:caps w:val="0"/>
+          <w:spacing w:val="0"/>
+          <w:sz w:val="21"/>
+          <w:szCs w:val="21"/>
+          <w:u w:val="none"/>
+          <w:vertAlign w:val="baseline"/>
+          <w:lang w:val="en-US" w:eastAsia="zh-CN"/>
+        </w:rPr>
+        <w:t>模型的总体框架如下：</w:t>
+      </w:r>
+    </w:p>
+    <w:p>
+      <w:pPr>
+        <w:numPr>
+          <w:ilvl w:val="0"/>
+          <w:numId w:val="0"/>
+        </w:numPr>
+        <w:jc w:val="center"/>
+        <w:rPr>
+          <w:rFonts w:hint="default" w:asciiTheme="minorEastAsia" w:hAnsiTheme="minorEastAsia" w:cstheme="minorEastAsia"/>
+          <w:i w:val="0"/>
+          <w:caps w:val="0"/>
+          <w:spacing w:val="0"/>
+          <w:sz w:val="21"/>
+          <w:szCs w:val="21"/>
+          <w:u w:val="none"/>
+          <w:vertAlign w:val="baseline"/>
+          <w:lang w:val="en-US" w:eastAsia="zh-CN"/>
+        </w:rPr>
+      </w:pPr>
+      <w:r>
+        <w:rPr>
+          <w:rFonts w:hint="default" w:asciiTheme="minorEastAsia" w:hAnsiTheme="minorEastAsia" w:cstheme="minorEastAsia"/>
+          <w:i w:val="0"/>
+          <w:caps w:val="0"/>
+          <w:spacing w:val="0"/>
+          <w:sz w:val="21"/>
+          <w:szCs w:val="21"/>
+          <w:u w:val="none"/>
+          <w:vertAlign w:val="baseline"/>
+          <w:lang w:val="en-US" w:eastAsia="zh-CN"/>
+        </w:rPr>
+        <w:drawing>
+          <wp:inline distT="0" distB="0" distL="114300" distR="114300">
+            <wp:extent cx="1287145" cy="1906270"/>
+            <wp:effectExtent l="0" t="0" r="8255" b="11430"/>
+            <wp:docPr id="29" name="图片 29" descr="1608223644(1)"/>
+            <wp:cNvGraphicFramePr>
+              <a:graphicFrameLocks xmlns:a="http://schemas.openxmlformats.org/drawingml/2006/main" noChangeAspect="1"/>
+            </wp:cNvGraphicFramePr>
+            <a:graphic xmlns:a="http://schemas.openxmlformats.org/drawingml/2006/main">
+              <a:graphicData uri="http://schemas.openxmlformats.org/drawingml/2006/picture">
+                <pic:pic xmlns:pic="http://schemas.openxmlformats.org/drawingml/2006/picture">
+                  <pic:nvPicPr>
+                    <pic:cNvPr id="29" name="图片 29" descr="1608223644(1)"/>
+                    <pic:cNvPicPr>
+                      <a:picLocks noChangeAspect="1"/>
+                    </pic:cNvPicPr>
+                  </pic:nvPicPr>
+                  <pic:blipFill>
+                    <a:blip r:embed="rId68"/>
+                    <a:stretch>
+                      <a:fillRect/>
+                    </a:stretch>
+                  </pic:blipFill>
+                  <pic:spPr>
+                    <a:xfrm>
+                      <a:off x="0" y="0"/>
+                      <a:ext cx="1287145" cy="1906270"/>
+                    </a:xfrm>
+                    <a:prstGeom prst="rect">
+                      <a:avLst/>
+                    </a:prstGeom>
+                  </pic:spPr>
+                </pic:pic>
+              </a:graphicData>
+            </a:graphic>
+          </wp:inline>
+        </w:drawing>
+      </w:r>
+    </w:p>
+    <w:p>
+      <w:pPr>
+        <w:numPr>
+          <w:ilvl w:val="0"/>
+          <w:numId w:val="0"/>
+        </w:numPr>
+        <w:jc w:val="both"/>
+        <w:rPr>
+          <w:rFonts w:hint="eastAsia" w:asciiTheme="minorEastAsia" w:hAnsiTheme="minorEastAsia" w:cstheme="minorEastAsia"/>
+          <w:i w:val="0"/>
+          <w:caps w:val="0"/>
+          <w:spacing w:val="0"/>
+          <w:sz w:val="21"/>
+          <w:szCs w:val="21"/>
+          <w:u w:val="none"/>
+          <w:vertAlign w:val="baseline"/>
+          <w:lang w:val="en-US" w:eastAsia="zh-CN"/>
+        </w:rPr>
+      </w:pPr>
+      <w:r>
+        <w:rPr>
+          <w:rFonts w:hint="eastAsia" w:asciiTheme="minorEastAsia" w:hAnsiTheme="minorEastAsia" w:cstheme="minorEastAsia"/>
+          <w:i w:val="0"/>
+          <w:caps w:val="0"/>
+          <w:spacing w:val="0"/>
+          <w:sz w:val="21"/>
+          <w:szCs w:val="21"/>
+          <w:u w:val="none"/>
+          <w:vertAlign w:val="baseline"/>
+          <w:lang w:val="en-US" w:eastAsia="zh-CN"/>
+        </w:rPr>
+        <w:t>其中进行测试的模型组合有：</w:t>
+      </w:r>
+    </w:p>
+    <w:p>
+      <w:pPr>
+        <w:numPr>
+          <w:ilvl w:val="0"/>
+          <w:numId w:val="0"/>
+        </w:numPr>
+        <w:jc w:val="both"/>
+        <w:rPr>
+          <w:rFonts w:hint="default" w:asciiTheme="minorEastAsia" w:hAnsiTheme="minorEastAsia" w:cstheme="minorEastAsia"/>
+          <w:i w:val="0"/>
+          <w:caps w:val="0"/>
+          <w:spacing w:val="0"/>
+          <w:sz w:val="21"/>
+          <w:szCs w:val="21"/>
+          <w:u w:val="none"/>
+          <w:vertAlign w:val="baseline"/>
+          <w:lang w:val="en-US" w:eastAsia="zh-CN"/>
+        </w:rPr>
+      </w:pPr>
+      <w:r>
+        <w:rPr>
+          <w:rFonts w:hint="default" w:asciiTheme="minorEastAsia" w:hAnsiTheme="minorEastAsia" w:cstheme="minorEastAsia"/>
+          <w:i w:val="0"/>
+          <w:caps w:val="0"/>
+          <w:spacing w:val="0"/>
+          <w:sz w:val="21"/>
+          <w:szCs w:val="21"/>
+          <w:u w:val="none"/>
+          <w:vertAlign w:val="baseline"/>
+          <w:lang w:val="en-US" w:eastAsia="zh-CN"/>
+        </w:rPr>
+        <w:t xml:space="preserve">Title + abstract + category + sub-category (TACS) </w:t>
+      </w:r>
+    </w:p>
+    <w:p>
+      <w:pPr>
+        <w:numPr>
+          <w:ilvl w:val="0"/>
+          <w:numId w:val="0"/>
+        </w:numPr>
+        <w:jc w:val="both"/>
+        <w:rPr>
+          <w:rFonts w:hint="default" w:asciiTheme="minorEastAsia" w:hAnsiTheme="minorEastAsia" w:cstheme="minorEastAsia"/>
+          <w:i w:val="0"/>
+          <w:caps w:val="0"/>
+          <w:spacing w:val="0"/>
+          <w:sz w:val="21"/>
+          <w:szCs w:val="21"/>
+          <w:u w:val="none"/>
+          <w:vertAlign w:val="baseline"/>
+          <w:lang w:val="en-US" w:eastAsia="zh-CN"/>
+        </w:rPr>
+      </w:pPr>
+      <w:r>
+        <w:rPr>
+          <w:rFonts w:hint="default" w:asciiTheme="minorEastAsia" w:hAnsiTheme="minorEastAsia" w:cstheme="minorEastAsia"/>
+          <w:i w:val="0"/>
+          <w:caps w:val="0"/>
+          <w:spacing w:val="0"/>
+          <w:sz w:val="21"/>
+          <w:szCs w:val="21"/>
+          <w:u w:val="none"/>
+          <w:vertAlign w:val="baseline"/>
+          <w:lang w:val="en-US" w:eastAsia="zh-CN"/>
+        </w:rPr>
+        <w:t xml:space="preserve">Title + abstract + body + category + sub-category (TABCS) </w:t>
+      </w:r>
+    </w:p>
+    <w:p>
+      <w:pPr>
+        <w:numPr>
+          <w:ilvl w:val="0"/>
+          <w:numId w:val="0"/>
+        </w:numPr>
+        <w:jc w:val="both"/>
+        <w:rPr>
+          <w:rFonts w:hint="default" w:asciiTheme="minorEastAsia" w:hAnsiTheme="minorEastAsia" w:cstheme="minorEastAsia"/>
+          <w:i w:val="0"/>
+          <w:caps w:val="0"/>
+          <w:spacing w:val="0"/>
+          <w:sz w:val="21"/>
+          <w:szCs w:val="21"/>
+          <w:u w:val="none"/>
+          <w:vertAlign w:val="baseline"/>
+          <w:lang w:val="en-US" w:eastAsia="zh-CN"/>
+        </w:rPr>
+      </w:pPr>
+      <w:r>
+        <w:rPr>
+          <w:rFonts w:hint="default" w:asciiTheme="minorEastAsia" w:hAnsiTheme="minorEastAsia" w:cstheme="minorEastAsia"/>
+          <w:i w:val="0"/>
+          <w:caps w:val="0"/>
+          <w:spacing w:val="0"/>
+          <w:sz w:val="21"/>
+          <w:szCs w:val="21"/>
+          <w:u w:val="none"/>
+          <w:vertAlign w:val="baseline"/>
+          <w:lang w:val="en-US" w:eastAsia="zh-CN"/>
+        </w:rPr>
+        <w:t xml:space="preserve">Title + abstract + category + sub-category + features (TACSF) </w:t>
+      </w:r>
+    </w:p>
+    <w:p>
+      <w:pPr>
+        <w:numPr>
+          <w:ilvl w:val="0"/>
+          <w:numId w:val="0"/>
+        </w:numPr>
+        <w:jc w:val="both"/>
+        <w:rPr>
+          <w:rFonts w:hint="default" w:asciiTheme="minorEastAsia" w:hAnsiTheme="minorEastAsia" w:cstheme="minorEastAsia"/>
+          <w:i w:val="0"/>
+          <w:caps w:val="0"/>
+          <w:spacing w:val="0"/>
+          <w:sz w:val="21"/>
+          <w:szCs w:val="21"/>
+          <w:u w:val="none"/>
+          <w:vertAlign w:val="baseline"/>
+          <w:lang w:val="en-US" w:eastAsia="zh-CN"/>
+        </w:rPr>
+      </w:pPr>
+      <w:r>
+        <w:rPr>
+          <w:rFonts w:hint="default" w:asciiTheme="minorEastAsia" w:hAnsiTheme="minorEastAsia" w:cstheme="minorEastAsia"/>
+          <w:i w:val="0"/>
+          <w:caps w:val="0"/>
+          <w:spacing w:val="0"/>
+          <w:sz w:val="21"/>
+          <w:szCs w:val="21"/>
+          <w:u w:val="none"/>
+          <w:vertAlign w:val="baseline"/>
+          <w:lang w:val="en-US" w:eastAsia="zh-CN"/>
+        </w:rPr>
+        <w:t xml:space="preserve">Title + abstract + body + category + sub-category + features (TABCSF) </w:t>
+      </w:r>
+    </w:p>
+    <w:p>
+      <w:pPr>
+        <w:numPr>
+          <w:ilvl w:val="0"/>
+          <w:numId w:val="0"/>
+        </w:numPr>
+        <w:jc w:val="both"/>
+        <w:rPr>
+          <w:rFonts w:hint="default" w:asciiTheme="minorEastAsia" w:hAnsiTheme="minorEastAsia" w:cstheme="minorEastAsia"/>
+          <w:i w:val="0"/>
+          <w:caps w:val="0"/>
+          <w:spacing w:val="0"/>
+          <w:sz w:val="21"/>
+          <w:szCs w:val="21"/>
+          <w:u w:val="none"/>
+          <w:vertAlign w:val="baseline"/>
+          <w:lang w:val="en-US" w:eastAsia="zh-CN"/>
+        </w:rPr>
+      </w:pPr>
+      <w:r>
+        <w:rPr>
+          <w:rFonts w:hint="default" w:asciiTheme="minorEastAsia" w:hAnsiTheme="minorEastAsia" w:cstheme="minorEastAsia"/>
+          <w:i w:val="0"/>
+          <w:caps w:val="0"/>
+          <w:spacing w:val="0"/>
+          <w:sz w:val="21"/>
+          <w:szCs w:val="21"/>
+          <w:u w:val="none"/>
+          <w:vertAlign w:val="baseline"/>
+          <w:lang w:val="en-US" w:eastAsia="zh-CN"/>
+        </w:rPr>
+        <w:t>Title + abstract + category + sub-category + features + entities (TACSFE)</w:t>
+      </w:r>
+    </w:p>
+    <w:p>
+      <w:pPr>
+        <w:numPr>
+          <w:ilvl w:val="0"/>
+          <w:numId w:val="0"/>
+        </w:numPr>
+        <w:jc w:val="both"/>
+        <w:rPr>
+          <w:rFonts w:hint="eastAsia" w:asciiTheme="minorEastAsia" w:hAnsiTheme="minorEastAsia" w:cstheme="minorEastAsia"/>
+          <w:i w:val="0"/>
+          <w:caps w:val="0"/>
+          <w:spacing w:val="0"/>
+          <w:sz w:val="21"/>
+          <w:szCs w:val="21"/>
+          <w:u w:val="none"/>
+          <w:vertAlign w:val="baseline"/>
+          <w:lang w:val="en-US" w:eastAsia="zh-CN"/>
+        </w:rPr>
+      </w:pPr>
+      <w:r>
+        <w:rPr>
+          <w:rFonts w:hint="eastAsia" w:asciiTheme="minorEastAsia" w:hAnsiTheme="minorEastAsia" w:cstheme="minorEastAsia"/>
+          <w:i w:val="0"/>
+          <w:caps w:val="0"/>
+          <w:spacing w:val="0"/>
+          <w:sz w:val="21"/>
+          <w:szCs w:val="21"/>
+          <w:u w:val="none"/>
+          <w:vertAlign w:val="baseline"/>
+          <w:lang w:val="en-US" w:eastAsia="zh-CN"/>
+        </w:rPr>
+        <w:t>其中features是新设置的一个新闻特征，旨在捕捉新闻的流行程度，这些特征包括：有多少用户点击了一篇文章，这些用户每次点击的新闻数量的平均值和标准差，以及这些用户在这段时间内点击的新闻总数的平均值和标准差。</w:t>
+      </w:r>
+    </w:p>
+    <w:p>
+      <w:pPr>
+        <w:numPr>
+          <w:ilvl w:val="0"/>
+          <w:numId w:val="0"/>
+        </w:numPr>
+        <w:jc w:val="both"/>
+        <w:rPr>
+          <w:rFonts w:hint="eastAsia" w:asciiTheme="minorEastAsia" w:hAnsiTheme="minorEastAsia" w:cstheme="minorEastAsia"/>
+          <w:i w:val="0"/>
+          <w:caps w:val="0"/>
+          <w:spacing w:val="0"/>
+          <w:sz w:val="21"/>
+          <w:szCs w:val="21"/>
+          <w:u w:val="none"/>
+          <w:vertAlign w:val="baseline"/>
+          <w:lang w:val="en-US" w:eastAsia="zh-CN"/>
+        </w:rPr>
+      </w:pPr>
+      <w:r>
+        <w:rPr>
+          <w:rFonts w:hint="eastAsia" w:asciiTheme="minorEastAsia" w:hAnsiTheme="minorEastAsia" w:cstheme="minorEastAsia"/>
+          <w:i w:val="0"/>
+          <w:caps w:val="0"/>
+          <w:spacing w:val="0"/>
+          <w:sz w:val="21"/>
+          <w:szCs w:val="21"/>
+          <w:u w:val="none"/>
+          <w:vertAlign w:val="baseline"/>
+          <w:lang w:val="en-US" w:eastAsia="zh-CN"/>
+        </w:rPr>
+        <w:t>评估结果如下：</w:t>
+      </w:r>
+    </w:p>
+    <w:p>
+      <w:pPr>
+        <w:numPr>
+          <w:ilvl w:val="0"/>
+          <w:numId w:val="0"/>
+        </w:numPr>
+        <w:jc w:val="center"/>
+        <w:rPr>
+          <w:rFonts w:hint="eastAsia" w:asciiTheme="minorEastAsia" w:hAnsiTheme="minorEastAsia" w:cstheme="minorEastAsia"/>
+          <w:i w:val="0"/>
+          <w:caps w:val="0"/>
+          <w:spacing w:val="0"/>
+          <w:sz w:val="21"/>
+          <w:szCs w:val="21"/>
+          <w:u w:val="none"/>
+          <w:vertAlign w:val="baseline"/>
+          <w:lang w:val="en-US" w:eastAsia="zh-CN"/>
+        </w:rPr>
+      </w:pPr>
+      <w:r>
+        <w:rPr>
+          <w:rFonts w:hint="eastAsia" w:asciiTheme="minorEastAsia" w:hAnsiTheme="minorEastAsia" w:cstheme="minorEastAsia"/>
+          <w:i w:val="0"/>
+          <w:caps w:val="0"/>
+          <w:spacing w:val="0"/>
+          <w:sz w:val="21"/>
+          <w:szCs w:val="21"/>
+          <w:u w:val="none"/>
+          <w:vertAlign w:val="baseline"/>
+          <w:lang w:val="en-US" w:eastAsia="zh-CN"/>
+        </w:rPr>
+        <w:drawing>
+          <wp:inline distT="0" distB="0" distL="114300" distR="114300">
+            <wp:extent cx="3373755" cy="1346200"/>
+            <wp:effectExtent l="0" t="0" r="4445" b="0"/>
+            <wp:docPr id="30" name="图片 30" descr="1608224082(1)"/>
+            <wp:cNvGraphicFramePr>
+              <a:graphicFrameLocks xmlns:a="http://schemas.openxmlformats.org/drawingml/2006/main" noChangeAspect="1"/>
+            </wp:cNvGraphicFramePr>
+            <a:graphic xmlns:a="http://schemas.openxmlformats.org/drawingml/2006/main">
+              <a:graphicData uri="http://schemas.openxmlformats.org/drawingml/2006/picture">
+                <pic:pic xmlns:pic="http://schemas.openxmlformats.org/drawingml/2006/picture">
+                  <pic:nvPicPr>
+                    <pic:cNvPr id="30" name="图片 30" descr="1608224082(1)"/>
+                    <pic:cNvPicPr>
+                      <a:picLocks noChangeAspect="1"/>
+                    </pic:cNvPicPr>
+                  </pic:nvPicPr>
+                  <pic:blipFill>
+                    <a:blip r:embed="rId69"/>
+                    <a:stretch>
+                      <a:fillRect/>
+                    </a:stretch>
+                  </pic:blipFill>
+                  <pic:spPr>
+                    <a:xfrm>
+                      <a:off x="0" y="0"/>
+                      <a:ext cx="3373755" cy="1346200"/>
+                    </a:xfrm>
+                    <a:prstGeom prst="rect">
+                      <a:avLst/>
+                    </a:prstGeom>
+                  </pic:spPr>
+                </pic:pic>
+              </a:graphicData>
+            </a:graphic>
+          </wp:inline>
+        </w:drawing>
+      </w:r>
+    </w:p>
+    <w:p>
+      <w:pPr>
+        <w:numPr>
+          <w:ilvl w:val="0"/>
+          <w:numId w:val="1"/>
+        </w:numPr>
+        <w:ind w:left="0" w:leftChars="0" w:firstLine="0" w:firstLineChars="0"/>
+        <w:rPr>
+          <w:rFonts w:hint="eastAsia" w:ascii="Arial" w:hAnsi="Arial" w:eastAsia="黑体" w:cstheme="minorBidi"/>
+          <w:b/>
+          <w:kern w:val="2"/>
+          <w:sz w:val="24"/>
+          <w:szCs w:val="22"/>
+          <w:lang w:val="en-US" w:eastAsia="zh-CN" w:bidi="ar-SA"/>
+        </w:rPr>
+      </w:pPr>
+      <w:r>
+        <w:rPr>
+          <w:rFonts w:hint="eastAsia" w:ascii="Arial" w:hAnsi="Arial" w:eastAsia="黑体" w:cstheme="minorBidi"/>
+          <w:b/>
+          <w:kern w:val="2"/>
+          <w:sz w:val="24"/>
+          <w:szCs w:val="22"/>
+          <w:lang w:val="en-US" w:eastAsia="zh-CN" w:bidi="ar-SA"/>
+        </w:rPr>
+        <w:t>总结与感想</w:t>
+      </w:r>
+    </w:p>
+    <w:p>
+      <w:pPr>
+        <w:numPr>
+          <w:numId w:val="0"/>
+        </w:numPr>
+        <w:ind w:leftChars="0"/>
+        <w:jc w:val="both"/>
+        <w:rPr>
+          <w:rFonts w:hint="default" w:asciiTheme="minorEastAsia" w:hAnsiTheme="minorEastAsia" w:cstheme="minorEastAsia"/>
+          <w:i w:val="0"/>
+          <w:caps w:val="0"/>
+          <w:spacing w:val="0"/>
+          <w:sz w:val="21"/>
+          <w:szCs w:val="21"/>
+          <w:u w:val="none"/>
+          <w:vertAlign w:val="baseline"/>
+          <w:lang w:val="en-US" w:eastAsia="zh-CN"/>
+        </w:rPr>
+      </w:pPr>
+      <w:r>
+        <w:rPr>
+          <w:rFonts w:hint="eastAsia" w:asciiTheme="minorEastAsia" w:hAnsiTheme="minorEastAsia" w:cstheme="minorEastAsia"/>
+          <w:i w:val="0"/>
+          <w:caps w:val="0"/>
+          <w:spacing w:val="0"/>
+          <w:sz w:val="21"/>
+          <w:szCs w:val="21"/>
+          <w:u w:val="none"/>
+          <w:vertAlign w:val="baseline"/>
+          <w:lang w:val="en-US" w:eastAsia="zh-CN"/>
+        </w:rPr>
+        <w:t>通过本次人工智能实验——新闻推荐算法的学习，我学到了很多推荐算法以及深度学习、机器学习、神经网络等等算法在推荐系统中的应用，同时也在学习算法的过程中学习了tensorflow的python库的使用。在提供的所有算法中印象最深刻接触也最多的就是naml,npa,nrms,lstur等等新闻推荐算法，虽然我们在此基础上的改进算法没有能够运行成功但是我们也在算法的改进过成功体会到了这些算法的融合过程以及各个优化层，嵌入层，编码器之间的联系，收获颇丰。</w:t>
+      </w:r>
+      <w:bookmarkStart w:id="0" w:name="_GoBack"/>
+      <w:bookmarkEnd w:id="0"/>
+    </w:p>
+    <w:p>
+      <w:pPr>
+        <w:numPr>
+          <w:ilvl w:val="0"/>
+          <w:numId w:val="0"/>
+        </w:numPr>
+        <w:jc w:val="both"/>
+        <w:rPr>
+          <w:rFonts w:hint="eastAsia" w:asciiTheme="minorEastAsia" w:hAnsiTheme="minorEastAsia" w:cstheme="minorEastAsia"/>
+          <w:i w:val="0"/>
+          <w:caps w:val="0"/>
+          <w:spacing w:val="0"/>
+          <w:sz w:val="21"/>
+          <w:szCs w:val="21"/>
+          <w:u w:val="none"/>
+          <w:vertAlign w:val="baseline"/>
+          <w:lang w:val="en-US" w:eastAsia="zh-CN"/>
+        </w:rPr>
+      </w:pPr>
+    </w:p>
+    <w:p>
+      <w:pPr>
+        <w:numPr>
+          <w:ilvl w:val="0"/>
+          <w:numId w:val="0"/>
+        </w:numPr>
+        <w:jc w:val="both"/>
+        <w:rPr>
+          <w:rFonts w:hint="default" w:asciiTheme="minorEastAsia" w:hAnsiTheme="minorEastAsia" w:cstheme="minorEastAsia"/>
+          <w:i w:val="0"/>
+          <w:caps w:val="0"/>
+          <w:spacing w:val="0"/>
+          <w:sz w:val="21"/>
+          <w:szCs w:val="21"/>
+          <w:u w:val="none"/>
+          <w:vertAlign w:val="baseline"/>
+          <w:lang w:val="en-US" w:eastAsia="zh-CN"/>
+        </w:rPr>
+      </w:pPr>
+    </w:p>
+    <w:p>
+      <w:pPr>
+        <w:numPr>
+          <w:ilvl w:val="0"/>
+          <w:numId w:val="0"/>
+        </w:numPr>
+        <w:jc w:val="both"/>
+        <w:rPr>
+          <w:rFonts w:hint="default" w:asciiTheme="minorEastAsia" w:hAnsiTheme="minorEastAsia" w:cstheme="minorEastAsia"/>
+          <w:i w:val="0"/>
+          <w:caps w:val="0"/>
+          <w:spacing w:val="0"/>
+          <w:sz w:val="21"/>
+          <w:szCs w:val="21"/>
+          <w:u w:val="none"/>
+          <w:vertAlign w:val="baseline"/>
           <w:lang w:val="en-US" w:eastAsia="zh-CN"/>
         </w:rPr>
       </w:pPr>
@@ -3769,6 +8767,30 @@
 <file path=word/numbering.xml><?xml version="1.0" encoding="utf-8"?>
 <w:numbering xmlns:wpc="http://schemas.microsoft.com/office/word/2010/wordprocessingCanvas" xmlns:mc="http://schemas.openxmlformats.org/markup-compatibility/2006" xmlns:o="urn:schemas-microsoft-com:office:office" xmlns:r="http://schemas.openxmlformats.org/officeDocument/2006/relationships" xmlns:m="http://schemas.openxmlformats.org/officeDocument/2006/math" xmlns:v="urn:schemas-microsoft-com:vml" xmlns:wp14="http://schemas.microsoft.com/office/word/2010/wordprocessingDrawing" xmlns:wp="http://schemas.openxmlformats.org/drawingml/2006/wordprocessingDrawing" xmlns:w10="urn:schemas-microsoft-com:office:word" xmlns:w="http://schemas.openxmlformats.org/wordprocessingml/2006/main" xmlns:w14="http://schemas.microsoft.com/office/word/2010/wordml" xmlns:wpg="http://schemas.microsoft.com/office/word/2010/wordprocessingGroup" xmlns:wpi="http://schemas.microsoft.com/office/word/2010/wordprocessingInk" xmlns:wne="http://schemas.microsoft.com/office/word/2006/wordml" xmlns:wps="http://schemas.microsoft.com/office/word/2010/wordprocessingShape" mc:Ignorable="w14 wp14">
   <w:abstractNum w:abstractNumId="0">
+    <w:nsid w:val="300EA185"/>
+    <w:multiLevelType w:val="singleLevel"/>
+    <w:tmpl w:val="300EA185"/>
+    <w:lvl w:ilvl="0" w:tentative="0">
+      <w:start w:val="1"/>
+      <w:numFmt w:val="decimal"/>
+      <w:suff w:val="nothing"/>
+      <w:lvlText w:val="%1）"/>
+      <w:lvlJc w:val="left"/>
+    </w:lvl>
+  </w:abstractNum>
+  <w:abstractNum w:abstractNumId="1">
+    <w:nsid w:val="3A501FF2"/>
+    <w:multiLevelType w:val="singleLevel"/>
+    <w:tmpl w:val="3A501FF2"/>
+    <w:lvl w:ilvl="0" w:tentative="0">
+      <w:start w:val="1"/>
+      <w:numFmt w:val="decimal"/>
+      <w:suff w:val="nothing"/>
+      <w:lvlText w:val="%1）"/>
+      <w:lvlJc w:val="left"/>
+    </w:lvl>
+  </w:abstractNum>
+  <w:abstractNum w:abstractNumId="2">
     <w:nsid w:val="3C9233A0"/>
     <w:multiLevelType w:val="singleLevel"/>
     <w:tmpl w:val="3C9233A0"/>
@@ -3780,8 +8802,29 @@
       <w:lvlJc w:val="left"/>
     </w:lvl>
   </w:abstractNum>
+  <w:abstractNum w:abstractNumId="3">
+    <w:nsid w:val="4D37793C"/>
+    <w:multiLevelType w:val="singleLevel"/>
+    <w:tmpl w:val="4D37793C"/>
+    <w:lvl w:ilvl="0" w:tentative="0">
+      <w:start w:val="1"/>
+      <w:numFmt w:val="decimal"/>
+      <w:suff w:val="nothing"/>
+      <w:lvlText w:val="%1）"/>
+      <w:lvlJc w:val="left"/>
+    </w:lvl>
+  </w:abstractNum>
   <w:num w:numId="1">
+    <w:abstractNumId w:val="2"/>
+  </w:num>
+  <w:num w:numId="2">
     <w:abstractNumId w:val="0"/>
+  </w:num>
+  <w:num w:numId="3">
+    <w:abstractNumId w:val="3"/>
+  </w:num>
+  <w:num w:numId="4">
+    <w:abstractNumId w:val="1"/>
   </w:num>
 </w:numbering>
 </file>
@@ -4138,13 +9181,13 @@
       <w:sz w:val="28"/>
     </w:rPr>
   </w:style>
-  <w:style w:type="character" w:default="1" w:styleId="7">
+  <w:style w:type="character" w:default="1" w:styleId="8">
     <w:name w:val="Default Paragraph Font"/>
     <w:semiHidden/>
     <w:qFormat/>
     <w:uiPriority w:val="0"/>
   </w:style>
-  <w:style w:type="table" w:default="1" w:styleId="6">
+  <w:style w:type="table" w:default="1" w:styleId="7">
     <w:name w:val="Normal Table"/>
     <w:semiHidden/>
     <w:qFormat/>
@@ -4158,23 +9201,65 @@
       </w:tblCellMar>
     </w:tblPr>
   </w:style>
-  <w:style w:type="character" w:styleId="8">
+  <w:style w:type="paragraph" w:styleId="6">
+    <w:name w:val="HTML Preformatted"/>
+    <w:basedOn w:val="1"/>
+    <w:uiPriority w:val="0"/>
+    <w:pPr>
+      <w:tabs>
+        <w:tab w:val="left" w:pos="916"/>
+        <w:tab w:val="left" w:pos="1832"/>
+        <w:tab w:val="left" w:pos="2748"/>
+        <w:tab w:val="left" w:pos="3664"/>
+        <w:tab w:val="left" w:pos="4580"/>
+        <w:tab w:val="left" w:pos="5496"/>
+        <w:tab w:val="left" w:pos="6412"/>
+        <w:tab w:val="left" w:pos="7328"/>
+        <w:tab w:val="left" w:pos="8244"/>
+        <w:tab w:val="left" w:pos="9160"/>
+        <w:tab w:val="left" w:pos="10076"/>
+        <w:tab w:val="left" w:pos="10992"/>
+        <w:tab w:val="left" w:pos="11908"/>
+        <w:tab w:val="left" w:pos="12824"/>
+        <w:tab w:val="left" w:pos="13740"/>
+        <w:tab w:val="left" w:pos="14656"/>
+      </w:tabs>
+      <w:jc w:val="left"/>
+    </w:pPr>
+    <w:rPr>
+      <w:rFonts w:hint="eastAsia" w:ascii="宋体" w:hAnsi="宋体" w:eastAsia="宋体" w:cs="宋体"/>
+      <w:kern w:val="0"/>
+      <w:sz w:val="24"/>
+      <w:szCs w:val="24"/>
+      <w:lang w:val="en-US" w:eastAsia="zh-CN" w:bidi="ar"/>
+    </w:rPr>
+  </w:style>
+  <w:style w:type="character" w:styleId="9">
     <w:name w:val="Strong"/>
-    <w:basedOn w:val="7"/>
+    <w:basedOn w:val="8"/>
     <w:qFormat/>
     <w:uiPriority w:val="0"/>
     <w:rPr>
       <w:b/>
     </w:rPr>
   </w:style>
-  <w:style w:type="character" w:styleId="9">
+  <w:style w:type="character" w:styleId="10">
     <w:name w:val="Hyperlink"/>
-    <w:basedOn w:val="7"/>
+    <w:basedOn w:val="8"/>
     <w:qFormat/>
     <w:uiPriority w:val="0"/>
     <w:rPr>
       <w:color w:val="0000FF"/>
       <w:u w:val="single"/>
+    </w:rPr>
+  </w:style>
+  <w:style w:type="character" w:styleId="11">
+    <w:name w:val="HTML Code"/>
+    <w:basedOn w:val="8"/>
+    <w:uiPriority w:val="0"/>
+    <w:rPr>
+      <w:rFonts w:ascii="Courier New" w:hAnsi="Courier New"/>
+      <w:sz w:val="20"/>
     </w:rPr>
   </w:style>
 </w:styles>
